--- a/study/study-spring/readme.docx
+++ b/study/study-spring/readme.docx
@@ -45,9 +45,6 @@
           <w:ilvl w:val="1"/>
           <w:numId w:val="1"/>
         </w:numPr>
-        <w:rPr>
-          <w:rFonts w:hint="eastAsia"/>
-        </w:rPr>
       </w:pPr>
       <w:r>
         <w:t>整体结构</w:t>
@@ -140,13 +137,7 @@
         <w:rPr>
           <w:rFonts w:asciiTheme="minorEastAsia" w:hAnsiTheme="minorEastAsia"/>
         </w:rPr>
-        <w:t>定义最基本的IOC</w:t>
-      </w:r>
-      <w:r>
-        <w:rPr>
-          <w:rFonts w:asciiTheme="minorEastAsia" w:hAnsiTheme="minorEastAsia"/>
-        </w:rPr>
-        <w:t>容器的最基本形式</w:t>
+        <w:t>定义最基本的IOC容器的最基本形式</w:t>
       </w:r>
       <w:r>
         <w:rPr>
@@ -158,9 +149,6 @@
     <w:p>
       <w:pPr>
         <w:ind w:firstLine="420"/>
-        <w:rPr>
-          <w:rFonts w:hint="eastAsia"/>
-        </w:rPr>
       </w:pPr>
       <w:r>
         <w:rPr>
@@ -248,7 +236,7 @@
       <w:pPr>
         <w:ind w:firstLine="420"/>
         <w:rPr>
-          <w:rFonts w:asciiTheme="minorEastAsia" w:hAnsiTheme="minorEastAsia" w:hint="eastAsia"/>
+          <w:rFonts w:asciiTheme="minorEastAsia" w:hAnsiTheme="minorEastAsia"/>
         </w:rPr>
       </w:pPr>
       <w:r>
@@ -291,6 +279,7 @@
         </w:numPr>
       </w:pPr>
       <w:r>
+        <w:lastRenderedPageBreak/>
         <w:t>IoC</w:t>
       </w:r>
       <w:r>
@@ -298,7 +287,1257 @@
       </w:r>
     </w:p>
     <w:p>
-      <w:hyperlink r:id="rId10" w:history="1">
+      <w:pPr>
+        <w:pStyle w:val="5"/>
+        <w:numPr>
+          <w:ilvl w:val="2"/>
+          <w:numId w:val="1"/>
+        </w:numPr>
+        <w:rPr>
+          <w:rFonts w:hint="eastAsia"/>
+        </w:rPr>
+      </w:pPr>
+      <w:r>
+        <w:rPr>
+          <w:rFonts w:hint="eastAsia"/>
+        </w:rPr>
+        <w:t>代码实现过程</w:t>
+      </w:r>
+    </w:p>
+    <w:p>
+      <w:pPr>
+        <w:pStyle w:val="6"/>
+        <w:numPr>
+          <w:ilvl w:val="3"/>
+          <w:numId w:val="1"/>
+        </w:numPr>
+        <w:rPr>
+          <w:rFonts w:hint="eastAsia"/>
+        </w:rPr>
+      </w:pPr>
+      <w:r>
+        <w:t>定位资源文件</w:t>
+      </w:r>
+      <w:r>
+        <w:rPr>
+          <w:rFonts w:hint="eastAsia"/>
+        </w:rPr>
+        <w:t>，</w:t>
+      </w:r>
+      <w:r>
+        <w:t>由文件路径</w:t>
+      </w:r>
+      <w:r>
+        <w:rPr>
+          <w:rFonts w:hint="eastAsia"/>
+        </w:rPr>
+        <w:t>，</w:t>
+      </w:r>
+      <w:r>
+        <w:t>读取到</w:t>
+      </w:r>
+      <w:r>
+        <w:t>Resource</w:t>
+      </w:r>
+      <w:r>
+        <w:t>中</w:t>
+      </w:r>
+    </w:p>
+    <w:p>
+      <w:r>
+        <w:t>int org.springframework.beans.factory.support.AbstractBeanDefinitionReader.loadBeanDefinitions(String location, Set&lt;Resource&gt; actualResources) throws BeanDefinitionStoreException</w:t>
+      </w:r>
+    </w:p>
+    <w:p>
+      <w:r>
+        <w:rPr>
+          <w:noProof/>
+        </w:rPr>
+        <w:drawing>
+          <wp:inline distT="0" distB="0" distL="0" distR="0" wp14:anchorId="17E5EC57" wp14:editId="52088FAF">
+            <wp:extent cx="5274310" cy="3688080"/>
+            <wp:effectExtent l="0" t="0" r="2540" b="7620"/>
+            <wp:docPr id="9" name="图片 9"/>
+            <wp:cNvGraphicFramePr>
+              <a:graphicFrameLocks xmlns:a="http://schemas.openxmlformats.org/drawingml/2006/main" noChangeAspect="1"/>
+            </wp:cNvGraphicFramePr>
+            <a:graphic xmlns:a="http://schemas.openxmlformats.org/drawingml/2006/main">
+              <a:graphicData uri="http://schemas.openxmlformats.org/drawingml/2006/picture">
+                <pic:pic xmlns:pic="http://schemas.openxmlformats.org/drawingml/2006/picture">
+                  <pic:nvPicPr>
+                    <pic:cNvPr id="1" name=""/>
+                    <pic:cNvPicPr/>
+                  </pic:nvPicPr>
+                  <pic:blipFill>
+                    <a:blip r:embed="rId10"/>
+                    <a:stretch>
+                      <a:fillRect/>
+                    </a:stretch>
+                  </pic:blipFill>
+                  <pic:spPr>
+                    <a:xfrm>
+                      <a:off x="0" y="0"/>
+                      <a:ext cx="5274310" cy="3688080"/>
+                    </a:xfrm>
+                    <a:prstGeom prst="rect">
+                      <a:avLst/>
+                    </a:prstGeom>
+                  </pic:spPr>
+                </pic:pic>
+              </a:graphicData>
+            </a:graphic>
+          </wp:inline>
+        </w:drawing>
+      </w:r>
+    </w:p>
+    <w:p>
+      <w:pPr>
+        <w:pStyle w:val="6"/>
+        <w:numPr>
+          <w:ilvl w:val="3"/>
+          <w:numId w:val="1"/>
+        </w:numPr>
+        <w:rPr>
+          <w:rFonts w:hint="eastAsia"/>
+        </w:rPr>
+      </w:pPr>
+      <w:r>
+        <w:t>由</w:t>
+      </w:r>
+      <w:r>
+        <w:t>Resource</w:t>
+      </w:r>
+      <w:r>
+        <w:t>中</w:t>
+      </w:r>
+      <w:r>
+        <w:t>转化成</w:t>
+      </w:r>
+      <w:r>
+        <w:t>Document</w:t>
+      </w:r>
+    </w:p>
+    <w:p>
+      <w:r>
+        <w:t>Document org.springframework.beans.factory.xml.DefaultDocumentLoader.loadDocument(InputSource inputSource, EntityResolver entityResolver, ErrorHandler errorHandler, int validationMode, boolean namespaceAware) throws Exception</w:t>
+      </w:r>
+    </w:p>
+    <w:p>
+      <w:r>
+        <w:rPr>
+          <w:noProof/>
+        </w:rPr>
+        <w:lastRenderedPageBreak/>
+        <w:drawing>
+          <wp:inline distT="0" distB="0" distL="0" distR="0" wp14:anchorId="7A048B2B" wp14:editId="7506B9A5">
+            <wp:extent cx="5274310" cy="3681730"/>
+            <wp:effectExtent l="0" t="0" r="2540" b="0"/>
+            <wp:docPr id="7" name="图片 7"/>
+            <wp:cNvGraphicFramePr>
+              <a:graphicFrameLocks xmlns:a="http://schemas.openxmlformats.org/drawingml/2006/main" noChangeAspect="1"/>
+            </wp:cNvGraphicFramePr>
+            <a:graphic xmlns:a="http://schemas.openxmlformats.org/drawingml/2006/main">
+              <a:graphicData uri="http://schemas.openxmlformats.org/drawingml/2006/picture">
+                <pic:pic xmlns:pic="http://schemas.openxmlformats.org/drawingml/2006/picture">
+                  <pic:nvPicPr>
+                    <pic:cNvPr id="1" name=""/>
+                    <pic:cNvPicPr/>
+                  </pic:nvPicPr>
+                  <pic:blipFill>
+                    <a:blip r:embed="rId11"/>
+                    <a:stretch>
+                      <a:fillRect/>
+                    </a:stretch>
+                  </pic:blipFill>
+                  <pic:spPr>
+                    <a:xfrm>
+                      <a:off x="0" y="0"/>
+                      <a:ext cx="5274310" cy="3681730"/>
+                    </a:xfrm>
+                    <a:prstGeom prst="rect">
+                      <a:avLst/>
+                    </a:prstGeom>
+                  </pic:spPr>
+                </pic:pic>
+              </a:graphicData>
+            </a:graphic>
+          </wp:inline>
+        </w:drawing>
+      </w:r>
+    </w:p>
+    <w:p>
+      <w:pPr>
+        <w:pStyle w:val="6"/>
+        <w:numPr>
+          <w:ilvl w:val="3"/>
+          <w:numId w:val="1"/>
+        </w:numPr>
+        <w:rPr>
+          <w:rFonts w:hint="eastAsia"/>
+        </w:rPr>
+      </w:pPr>
+      <w:r>
+        <w:t>由</w:t>
+      </w:r>
+      <w:r>
+        <w:t>Document</w:t>
+      </w:r>
+      <w:r>
+        <w:t>的</w:t>
+      </w:r>
+      <w:r>
+        <w:t>Element</w:t>
+      </w:r>
+      <w:r>
+        <w:t>中转化成</w:t>
+      </w:r>
+      <w:r>
+        <w:t>BeanDefinitionHolder</w:t>
+      </w:r>
+    </w:p>
+    <w:p>
+      <w:r>
+        <w:t>BeanDefinitionHolder org.springframework.beans.factory.xml.BeanDefinitionParserDelegate.decorateBeanDefinitionIfRequired(Element ele, BeanDefinitionHolder definitionHolder, BeanDefinition containingBd)</w:t>
+      </w:r>
+    </w:p>
+    <w:p>
+      <w:r>
+        <w:rPr>
+          <w:noProof/>
+        </w:rPr>
+        <w:lastRenderedPageBreak/>
+        <w:drawing>
+          <wp:inline distT="0" distB="0" distL="0" distR="0" wp14:anchorId="31A9D17D" wp14:editId="22408949">
+            <wp:extent cx="5274310" cy="4201160"/>
+            <wp:effectExtent l="0" t="0" r="2540" b="8890"/>
+            <wp:docPr id="13" name="图片 13"/>
+            <wp:cNvGraphicFramePr>
+              <a:graphicFrameLocks xmlns:a="http://schemas.openxmlformats.org/drawingml/2006/main" noChangeAspect="1"/>
+            </wp:cNvGraphicFramePr>
+            <a:graphic xmlns:a="http://schemas.openxmlformats.org/drawingml/2006/main">
+              <a:graphicData uri="http://schemas.openxmlformats.org/drawingml/2006/picture">
+                <pic:pic xmlns:pic="http://schemas.openxmlformats.org/drawingml/2006/picture">
+                  <pic:nvPicPr>
+                    <pic:cNvPr id="1" name=""/>
+                    <pic:cNvPicPr/>
+                  </pic:nvPicPr>
+                  <pic:blipFill>
+                    <a:blip r:embed="rId12"/>
+                    <a:stretch>
+                      <a:fillRect/>
+                    </a:stretch>
+                  </pic:blipFill>
+                  <pic:spPr>
+                    <a:xfrm>
+                      <a:off x="0" y="0"/>
+                      <a:ext cx="5274310" cy="4201160"/>
+                    </a:xfrm>
+                    <a:prstGeom prst="rect">
+                      <a:avLst/>
+                    </a:prstGeom>
+                  </pic:spPr>
+                </pic:pic>
+              </a:graphicData>
+            </a:graphic>
+          </wp:inline>
+        </w:drawing>
+      </w:r>
+    </w:p>
+    <w:p>
+      <w:pPr>
+        <w:pStyle w:val="6"/>
+        <w:numPr>
+          <w:ilvl w:val="3"/>
+          <w:numId w:val="1"/>
+        </w:numPr>
+        <w:rPr>
+          <w:rFonts w:hint="eastAsia"/>
+        </w:rPr>
+      </w:pPr>
+      <w:r>
+        <w:t>definitionHolder.getBeanDefinition()</w:t>
+      </w:r>
+      <w:r>
+        <w:t>后</w:t>
+      </w:r>
+      <w:r>
+        <w:rPr>
+          <w:rFonts w:hint="eastAsia"/>
+        </w:rPr>
+        <w:t>注册</w:t>
+      </w:r>
+      <w:r>
+        <w:rPr>
+          <w:rFonts w:hint="eastAsia"/>
+        </w:rPr>
+        <w:t>bean</w:t>
+      </w:r>
+    </w:p>
+    <w:p>
+      <w:pPr>
+        <w:rPr>
+          <w:rFonts w:ascii="Microsoft YaHei UI" w:eastAsia="Microsoft YaHei UI" w:hAnsi="Microsoft YaHei UI"/>
+          <w:sz w:val="18"/>
+          <w:szCs w:val="18"/>
+        </w:rPr>
+      </w:pPr>
+      <w:r>
+        <w:rPr>
+          <w:rFonts w:ascii="Microsoft YaHei UI" w:eastAsia="Microsoft YaHei UI" w:hAnsi="Microsoft YaHei UI" w:hint="eastAsia"/>
+          <w:sz w:val="18"/>
+          <w:szCs w:val="18"/>
+        </w:rPr>
+        <w:t xml:space="preserve">void </w:t>
+      </w:r>
+      <w:hyperlink r:id="rId13" w:history="1">
+        <w:r>
+          <w:rPr>
+            <w:rStyle w:val="a8"/>
+            <w:rFonts w:ascii="Microsoft YaHei UI" w:eastAsia="Microsoft YaHei UI" w:hAnsi="Microsoft YaHei UI" w:hint="eastAsia"/>
+            <w:color w:val="000000"/>
+            <w:sz w:val="18"/>
+            <w:szCs w:val="18"/>
+          </w:rPr>
+          <w:t>org</w:t>
+        </w:r>
+      </w:hyperlink>
+      <w:r>
+        <w:rPr>
+          <w:rFonts w:ascii="Microsoft YaHei UI" w:eastAsia="Microsoft YaHei UI" w:hAnsi="Microsoft YaHei UI" w:hint="eastAsia"/>
+          <w:sz w:val="18"/>
+          <w:szCs w:val="18"/>
+        </w:rPr>
+        <w:t>.</w:t>
+      </w:r>
+      <w:hyperlink r:id="rId14" w:history="1">
+        <w:r>
+          <w:rPr>
+            <w:rStyle w:val="a8"/>
+            <w:rFonts w:ascii="Microsoft YaHei UI" w:eastAsia="Microsoft YaHei UI" w:hAnsi="Microsoft YaHei UI" w:hint="eastAsia"/>
+            <w:color w:val="000000"/>
+            <w:sz w:val="18"/>
+            <w:szCs w:val="18"/>
+          </w:rPr>
+          <w:t>springframework</w:t>
+        </w:r>
+      </w:hyperlink>
+      <w:r>
+        <w:rPr>
+          <w:rFonts w:ascii="Microsoft YaHei UI" w:eastAsia="Microsoft YaHei UI" w:hAnsi="Microsoft YaHei UI" w:hint="eastAsia"/>
+          <w:sz w:val="18"/>
+          <w:szCs w:val="18"/>
+        </w:rPr>
+        <w:t>.</w:t>
+      </w:r>
+      <w:hyperlink r:id="rId15" w:history="1">
+        <w:r>
+          <w:rPr>
+            <w:rStyle w:val="a8"/>
+            <w:rFonts w:ascii="Microsoft YaHei UI" w:eastAsia="Microsoft YaHei UI" w:hAnsi="Microsoft YaHei UI" w:hint="eastAsia"/>
+            <w:color w:val="000000"/>
+            <w:sz w:val="18"/>
+            <w:szCs w:val="18"/>
+          </w:rPr>
+          <w:t>beans</w:t>
+        </w:r>
+      </w:hyperlink>
+      <w:r>
+        <w:rPr>
+          <w:rFonts w:ascii="Microsoft YaHei UI" w:eastAsia="Microsoft YaHei UI" w:hAnsi="Microsoft YaHei UI" w:hint="eastAsia"/>
+          <w:sz w:val="18"/>
+          <w:szCs w:val="18"/>
+        </w:rPr>
+        <w:t>.</w:t>
+      </w:r>
+      <w:hyperlink r:id="rId16" w:history="1">
+        <w:r>
+          <w:rPr>
+            <w:rStyle w:val="a8"/>
+            <w:rFonts w:ascii="Microsoft YaHei UI" w:eastAsia="Microsoft YaHei UI" w:hAnsi="Microsoft YaHei UI" w:hint="eastAsia"/>
+            <w:color w:val="000000"/>
+            <w:sz w:val="18"/>
+            <w:szCs w:val="18"/>
+          </w:rPr>
+          <w:t>factory</w:t>
+        </w:r>
+      </w:hyperlink>
+      <w:r>
+        <w:rPr>
+          <w:rFonts w:ascii="Microsoft YaHei UI" w:eastAsia="Microsoft YaHei UI" w:hAnsi="Microsoft YaHei UI" w:hint="eastAsia"/>
+          <w:sz w:val="18"/>
+          <w:szCs w:val="18"/>
+        </w:rPr>
+        <w:t>.</w:t>
+      </w:r>
+      <w:hyperlink r:id="rId17" w:history="1">
+        <w:r>
+          <w:rPr>
+            <w:rStyle w:val="a8"/>
+            <w:rFonts w:ascii="Microsoft YaHei UI" w:eastAsia="Microsoft YaHei UI" w:hAnsi="Microsoft YaHei UI" w:hint="eastAsia"/>
+            <w:color w:val="000000"/>
+            <w:sz w:val="18"/>
+            <w:szCs w:val="18"/>
+          </w:rPr>
+          <w:t>support</w:t>
+        </w:r>
+      </w:hyperlink>
+      <w:r>
+        <w:rPr>
+          <w:rFonts w:ascii="Microsoft YaHei UI" w:eastAsia="Microsoft YaHei UI" w:hAnsi="Microsoft YaHei UI" w:hint="eastAsia"/>
+          <w:sz w:val="18"/>
+          <w:szCs w:val="18"/>
+        </w:rPr>
+        <w:t>.</w:t>
+      </w:r>
+      <w:hyperlink r:id="rId18" w:history="1">
+        <w:r>
+          <w:rPr>
+            <w:rStyle w:val="a8"/>
+            <w:rFonts w:ascii="Microsoft YaHei UI" w:eastAsia="Microsoft YaHei UI" w:hAnsi="Microsoft YaHei UI" w:hint="eastAsia"/>
+            <w:color w:val="000000"/>
+            <w:sz w:val="18"/>
+            <w:szCs w:val="18"/>
+          </w:rPr>
+          <w:t>DefaultListableBeanFactory</w:t>
+        </w:r>
+      </w:hyperlink>
+      <w:r>
+        <w:rPr>
+          <w:rFonts w:ascii="Microsoft YaHei UI" w:eastAsia="Microsoft YaHei UI" w:hAnsi="Microsoft YaHei UI" w:hint="eastAsia"/>
+          <w:sz w:val="18"/>
+          <w:szCs w:val="18"/>
+        </w:rPr>
+        <w:t>.registerBeanDefinition(</w:t>
+      </w:r>
+      <w:hyperlink r:id="rId19" w:tooltip="in java.lang" w:history="1">
+        <w:r>
+          <w:rPr>
+            <w:rStyle w:val="a8"/>
+            <w:rFonts w:ascii="Microsoft YaHei UI" w:eastAsia="Microsoft YaHei UI" w:hAnsi="Microsoft YaHei UI" w:hint="eastAsia"/>
+            <w:color w:val="000000"/>
+            <w:sz w:val="18"/>
+            <w:szCs w:val="18"/>
+          </w:rPr>
+          <w:t>String</w:t>
+        </w:r>
+      </w:hyperlink>
+      <w:r>
+        <w:rPr>
+          <w:rFonts w:ascii="Microsoft YaHei UI" w:eastAsia="Microsoft YaHei UI" w:hAnsi="Microsoft YaHei UI" w:hint="eastAsia"/>
+          <w:sz w:val="18"/>
+          <w:szCs w:val="18"/>
+        </w:rPr>
+        <w:t xml:space="preserve"> beanName, </w:t>
+      </w:r>
+      <w:hyperlink r:id="rId20" w:tooltip="in org.springframework.beans.factory.config" w:history="1">
+        <w:r>
+          <w:rPr>
+            <w:rStyle w:val="a8"/>
+            <w:rFonts w:ascii="Microsoft YaHei UI" w:eastAsia="Microsoft YaHei UI" w:hAnsi="Microsoft YaHei UI" w:hint="eastAsia"/>
+            <w:color w:val="000000"/>
+            <w:sz w:val="18"/>
+            <w:szCs w:val="18"/>
+          </w:rPr>
+          <w:t>BeanDefinition</w:t>
+        </w:r>
+      </w:hyperlink>
+      <w:r>
+        <w:rPr>
+          <w:rFonts w:ascii="Microsoft YaHei UI" w:eastAsia="Microsoft YaHei UI" w:hAnsi="Microsoft YaHei UI" w:hint="eastAsia"/>
+          <w:sz w:val="18"/>
+          <w:szCs w:val="18"/>
+        </w:rPr>
+        <w:t xml:space="preserve"> beanDefinition) throws </w:t>
+      </w:r>
+      <w:hyperlink r:id="rId21" w:tooltip="in org.springframework.beans.factory" w:history="1">
+        <w:r>
+          <w:rPr>
+            <w:rStyle w:val="a8"/>
+            <w:rFonts w:ascii="Microsoft YaHei UI" w:eastAsia="Microsoft YaHei UI" w:hAnsi="Microsoft YaHei UI" w:hint="eastAsia"/>
+            <w:color w:val="000000"/>
+            <w:sz w:val="18"/>
+            <w:szCs w:val="18"/>
+          </w:rPr>
+          <w:t>BeanDefinitionStoreException</w:t>
+        </w:r>
+      </w:hyperlink>
+    </w:p>
+    <w:p>
+      <w:pPr>
+        <w:rPr>
+          <w:rFonts w:ascii="Microsoft YaHei UI" w:eastAsia="Microsoft YaHei UI" w:hAnsi="Microsoft YaHei UI"/>
+          <w:sz w:val="18"/>
+          <w:szCs w:val="18"/>
+        </w:rPr>
+      </w:pPr>
+      <w:r>
+        <w:rPr>
+          <w:noProof/>
+        </w:rPr>
+        <w:lastRenderedPageBreak/>
+        <w:drawing>
+          <wp:inline distT="0" distB="0" distL="0" distR="0" wp14:anchorId="4F6387F9" wp14:editId="49C7DEE6">
+            <wp:extent cx="5274310" cy="4198620"/>
+            <wp:effectExtent l="0" t="0" r="2540" b="0"/>
+            <wp:docPr id="16" name="图片 16"/>
+            <wp:cNvGraphicFramePr>
+              <a:graphicFrameLocks xmlns:a="http://schemas.openxmlformats.org/drawingml/2006/main" noChangeAspect="1"/>
+            </wp:cNvGraphicFramePr>
+            <a:graphic xmlns:a="http://schemas.openxmlformats.org/drawingml/2006/main">
+              <a:graphicData uri="http://schemas.openxmlformats.org/drawingml/2006/picture">
+                <pic:pic xmlns:pic="http://schemas.openxmlformats.org/drawingml/2006/picture">
+                  <pic:nvPicPr>
+                    <pic:cNvPr id="1" name=""/>
+                    <pic:cNvPicPr/>
+                  </pic:nvPicPr>
+                  <pic:blipFill>
+                    <a:blip r:embed="rId22"/>
+                    <a:stretch>
+                      <a:fillRect/>
+                    </a:stretch>
+                  </pic:blipFill>
+                  <pic:spPr>
+                    <a:xfrm>
+                      <a:off x="0" y="0"/>
+                      <a:ext cx="5274310" cy="4198620"/>
+                    </a:xfrm>
+                    <a:prstGeom prst="rect">
+                      <a:avLst/>
+                    </a:prstGeom>
+                  </pic:spPr>
+                </pic:pic>
+              </a:graphicData>
+            </a:graphic>
+          </wp:inline>
+        </w:drawing>
+      </w:r>
+    </w:p>
+    <w:p>
+      <w:pPr>
+        <w:pStyle w:val="6"/>
+        <w:numPr>
+          <w:ilvl w:val="3"/>
+          <w:numId w:val="1"/>
+        </w:numPr>
+      </w:pPr>
+      <w:r>
+        <w:rPr>
+          <w:rFonts w:hint="eastAsia"/>
+        </w:rPr>
+        <w:t>实例化</w:t>
+      </w:r>
+      <w:r>
+        <w:rPr>
+          <w:rFonts w:hint="eastAsia"/>
+        </w:rPr>
+        <w:t>bean</w:t>
+      </w:r>
+    </w:p>
+    <w:p>
+      <w:pPr>
+        <w:rPr>
+          <w:rFonts w:ascii="Microsoft YaHei UI" w:eastAsia="Microsoft YaHei UI" w:hAnsi="Microsoft YaHei UI"/>
+          <w:sz w:val="18"/>
+          <w:szCs w:val="18"/>
+        </w:rPr>
+      </w:pPr>
+      <w:hyperlink r:id="rId23" w:tooltip="in java.lang" w:history="1">
+        <w:r>
+          <w:rPr>
+            <w:rStyle w:val="a8"/>
+            <w:rFonts w:ascii="Microsoft YaHei UI" w:eastAsia="Microsoft YaHei UI" w:hAnsi="Microsoft YaHei UI" w:hint="eastAsia"/>
+            <w:color w:val="000000"/>
+            <w:sz w:val="18"/>
+            <w:szCs w:val="18"/>
+          </w:rPr>
+          <w:t>Object</w:t>
+        </w:r>
+      </w:hyperlink>
+      <w:r>
+        <w:rPr>
+          <w:rFonts w:ascii="Microsoft YaHei UI" w:eastAsia="Microsoft YaHei UI" w:hAnsi="Microsoft YaHei UI" w:hint="eastAsia"/>
+          <w:sz w:val="18"/>
+          <w:szCs w:val="18"/>
+        </w:rPr>
+        <w:t xml:space="preserve"> </w:t>
+      </w:r>
+      <w:hyperlink r:id="rId24" w:history="1">
+        <w:r>
+          <w:rPr>
+            <w:rStyle w:val="a8"/>
+            <w:rFonts w:ascii="Microsoft YaHei UI" w:eastAsia="Microsoft YaHei UI" w:hAnsi="Microsoft YaHei UI" w:hint="eastAsia"/>
+            <w:color w:val="000000"/>
+            <w:sz w:val="18"/>
+            <w:szCs w:val="18"/>
+          </w:rPr>
+          <w:t>org</w:t>
+        </w:r>
+      </w:hyperlink>
+      <w:r>
+        <w:rPr>
+          <w:rFonts w:ascii="Microsoft YaHei UI" w:eastAsia="Microsoft YaHei UI" w:hAnsi="Microsoft YaHei UI" w:hint="eastAsia"/>
+          <w:sz w:val="18"/>
+          <w:szCs w:val="18"/>
+        </w:rPr>
+        <w:t>.</w:t>
+      </w:r>
+      <w:hyperlink r:id="rId25" w:history="1">
+        <w:r>
+          <w:rPr>
+            <w:rStyle w:val="a8"/>
+            <w:rFonts w:ascii="Microsoft YaHei UI" w:eastAsia="Microsoft YaHei UI" w:hAnsi="Microsoft YaHei UI" w:hint="eastAsia"/>
+            <w:color w:val="000000"/>
+            <w:sz w:val="18"/>
+            <w:szCs w:val="18"/>
+          </w:rPr>
+          <w:t>springframework</w:t>
+        </w:r>
+      </w:hyperlink>
+      <w:r>
+        <w:rPr>
+          <w:rFonts w:ascii="Microsoft YaHei UI" w:eastAsia="Microsoft YaHei UI" w:hAnsi="Microsoft YaHei UI" w:hint="eastAsia"/>
+          <w:sz w:val="18"/>
+          <w:szCs w:val="18"/>
+        </w:rPr>
+        <w:t>.</w:t>
+      </w:r>
+      <w:hyperlink r:id="rId26" w:history="1">
+        <w:r>
+          <w:rPr>
+            <w:rStyle w:val="a8"/>
+            <w:rFonts w:ascii="Microsoft YaHei UI" w:eastAsia="Microsoft YaHei UI" w:hAnsi="Microsoft YaHei UI" w:hint="eastAsia"/>
+            <w:color w:val="000000"/>
+            <w:sz w:val="18"/>
+            <w:szCs w:val="18"/>
+          </w:rPr>
+          <w:t>beans</w:t>
+        </w:r>
+      </w:hyperlink>
+      <w:r>
+        <w:rPr>
+          <w:rFonts w:ascii="Microsoft YaHei UI" w:eastAsia="Microsoft YaHei UI" w:hAnsi="Microsoft YaHei UI" w:hint="eastAsia"/>
+          <w:sz w:val="18"/>
+          <w:szCs w:val="18"/>
+        </w:rPr>
+        <w:t>.</w:t>
+      </w:r>
+      <w:hyperlink r:id="rId27" w:history="1">
+        <w:r>
+          <w:rPr>
+            <w:rStyle w:val="a8"/>
+            <w:rFonts w:ascii="Microsoft YaHei UI" w:eastAsia="Microsoft YaHei UI" w:hAnsi="Microsoft YaHei UI" w:hint="eastAsia"/>
+            <w:color w:val="000000"/>
+            <w:sz w:val="18"/>
+            <w:szCs w:val="18"/>
+          </w:rPr>
+          <w:t>factory</w:t>
+        </w:r>
+      </w:hyperlink>
+      <w:r>
+        <w:rPr>
+          <w:rFonts w:ascii="Microsoft YaHei UI" w:eastAsia="Microsoft YaHei UI" w:hAnsi="Microsoft YaHei UI" w:hint="eastAsia"/>
+          <w:sz w:val="18"/>
+          <w:szCs w:val="18"/>
+        </w:rPr>
+        <w:t>.</w:t>
+      </w:r>
+      <w:hyperlink r:id="rId28" w:history="1">
+        <w:r>
+          <w:rPr>
+            <w:rStyle w:val="a8"/>
+            <w:rFonts w:ascii="Microsoft YaHei UI" w:eastAsia="Microsoft YaHei UI" w:hAnsi="Microsoft YaHei UI" w:hint="eastAsia"/>
+            <w:color w:val="000000"/>
+            <w:sz w:val="18"/>
+            <w:szCs w:val="18"/>
+          </w:rPr>
+          <w:t>support</w:t>
+        </w:r>
+      </w:hyperlink>
+      <w:r>
+        <w:rPr>
+          <w:rFonts w:ascii="Microsoft YaHei UI" w:eastAsia="Microsoft YaHei UI" w:hAnsi="Microsoft YaHei UI" w:hint="eastAsia"/>
+          <w:sz w:val="18"/>
+          <w:szCs w:val="18"/>
+        </w:rPr>
+        <w:t>.</w:t>
+      </w:r>
+      <w:hyperlink r:id="rId29" w:history="1">
+        <w:r>
+          <w:rPr>
+            <w:rStyle w:val="a8"/>
+            <w:rFonts w:ascii="Microsoft YaHei UI" w:eastAsia="Microsoft YaHei UI" w:hAnsi="Microsoft YaHei UI" w:hint="eastAsia"/>
+            <w:color w:val="000000"/>
+            <w:sz w:val="18"/>
+            <w:szCs w:val="18"/>
+          </w:rPr>
+          <w:t>AbstractAutowireCapableBeanFactory</w:t>
+        </w:r>
+      </w:hyperlink>
+      <w:r>
+        <w:rPr>
+          <w:rFonts w:ascii="Microsoft YaHei UI" w:eastAsia="Microsoft YaHei UI" w:hAnsi="Microsoft YaHei UI" w:hint="eastAsia"/>
+          <w:sz w:val="18"/>
+          <w:szCs w:val="18"/>
+        </w:rPr>
+        <w:t>.doCreateBean(</w:t>
+      </w:r>
+      <w:hyperlink r:id="rId30" w:tooltip="in java.lang" w:history="1">
+        <w:r>
+          <w:rPr>
+            <w:rStyle w:val="a8"/>
+            <w:rFonts w:ascii="Microsoft YaHei UI" w:eastAsia="Microsoft YaHei UI" w:hAnsi="Microsoft YaHei UI" w:hint="eastAsia"/>
+            <w:color w:val="000000"/>
+            <w:sz w:val="18"/>
+            <w:szCs w:val="18"/>
+          </w:rPr>
+          <w:t>String</w:t>
+        </w:r>
+      </w:hyperlink>
+      <w:r>
+        <w:rPr>
+          <w:rFonts w:ascii="Microsoft YaHei UI" w:eastAsia="Microsoft YaHei UI" w:hAnsi="Microsoft YaHei UI" w:hint="eastAsia"/>
+          <w:sz w:val="18"/>
+          <w:szCs w:val="18"/>
+        </w:rPr>
+        <w:t xml:space="preserve"> beanName, </w:t>
+      </w:r>
+      <w:hyperlink r:id="rId31" w:tooltip="in org.springframework.beans.factory.support" w:history="1">
+        <w:r>
+          <w:rPr>
+            <w:rStyle w:val="a8"/>
+            <w:rFonts w:ascii="Microsoft YaHei UI" w:eastAsia="Microsoft YaHei UI" w:hAnsi="Microsoft YaHei UI" w:hint="eastAsia"/>
+            <w:color w:val="000000"/>
+            <w:sz w:val="18"/>
+            <w:szCs w:val="18"/>
+          </w:rPr>
+          <w:t>RootBeanDefinition</w:t>
+        </w:r>
+      </w:hyperlink>
+      <w:r>
+        <w:rPr>
+          <w:rFonts w:ascii="Microsoft YaHei UI" w:eastAsia="Microsoft YaHei UI" w:hAnsi="Microsoft YaHei UI" w:hint="eastAsia"/>
+          <w:sz w:val="18"/>
+          <w:szCs w:val="18"/>
+        </w:rPr>
+        <w:t xml:space="preserve"> mbd, </w:t>
+      </w:r>
+      <w:hyperlink r:id="rId32" w:tooltip="in java.lang" w:history="1">
+        <w:r>
+          <w:rPr>
+            <w:rStyle w:val="a8"/>
+            <w:rFonts w:ascii="Microsoft YaHei UI" w:eastAsia="Microsoft YaHei UI" w:hAnsi="Microsoft YaHei UI" w:hint="eastAsia"/>
+            <w:color w:val="000000"/>
+            <w:sz w:val="18"/>
+            <w:szCs w:val="18"/>
+          </w:rPr>
+          <w:t>Object</w:t>
+        </w:r>
+      </w:hyperlink>
+      <w:r>
+        <w:rPr>
+          <w:rFonts w:ascii="Microsoft YaHei UI" w:eastAsia="Microsoft YaHei UI" w:hAnsi="Microsoft YaHei UI" w:hint="eastAsia"/>
+          <w:sz w:val="18"/>
+          <w:szCs w:val="18"/>
+        </w:rPr>
+        <w:t xml:space="preserve">[] args) throws </w:t>
+      </w:r>
+      <w:hyperlink r:id="rId33" w:tooltip="in org.springframework.beans.factory" w:history="1">
+        <w:r>
+          <w:rPr>
+            <w:rStyle w:val="a8"/>
+            <w:rFonts w:ascii="Microsoft YaHei UI" w:eastAsia="Microsoft YaHei UI" w:hAnsi="Microsoft YaHei UI" w:hint="eastAsia"/>
+            <w:color w:val="000000"/>
+            <w:sz w:val="18"/>
+            <w:szCs w:val="18"/>
+          </w:rPr>
+          <w:t>BeanCreationException</w:t>
+        </w:r>
+      </w:hyperlink>
+    </w:p>
+    <w:p>
+      <w:pPr>
+        <w:rPr>
+          <w:rFonts w:hint="eastAsia"/>
+        </w:rPr>
+      </w:pPr>
+      <w:r>
+        <w:rPr>
+          <w:noProof/>
+        </w:rPr>
+        <w:lastRenderedPageBreak/>
+        <w:drawing>
+          <wp:inline distT="0" distB="0" distL="0" distR="0" wp14:anchorId="7369B39D" wp14:editId="177B6266">
+            <wp:extent cx="5274310" cy="4211320"/>
+            <wp:effectExtent l="0" t="0" r="2540" b="0"/>
+            <wp:docPr id="20" name="图片 20"/>
+            <wp:cNvGraphicFramePr>
+              <a:graphicFrameLocks xmlns:a="http://schemas.openxmlformats.org/drawingml/2006/main" noChangeAspect="1"/>
+            </wp:cNvGraphicFramePr>
+            <a:graphic xmlns:a="http://schemas.openxmlformats.org/drawingml/2006/main">
+              <a:graphicData uri="http://schemas.openxmlformats.org/drawingml/2006/picture">
+                <pic:pic xmlns:pic="http://schemas.openxmlformats.org/drawingml/2006/picture">
+                  <pic:nvPicPr>
+                    <pic:cNvPr id="1" name=""/>
+                    <pic:cNvPicPr/>
+                  </pic:nvPicPr>
+                  <pic:blipFill>
+                    <a:blip r:embed="rId34"/>
+                    <a:stretch>
+                      <a:fillRect/>
+                    </a:stretch>
+                  </pic:blipFill>
+                  <pic:spPr>
+                    <a:xfrm>
+                      <a:off x="0" y="0"/>
+                      <a:ext cx="5274310" cy="4211320"/>
+                    </a:xfrm>
+                    <a:prstGeom prst="rect">
+                      <a:avLst/>
+                    </a:prstGeom>
+                  </pic:spPr>
+                </pic:pic>
+              </a:graphicData>
+            </a:graphic>
+          </wp:inline>
+        </w:drawing>
+      </w:r>
+    </w:p>
+    <w:p>
+      <w:pPr>
+        <w:pStyle w:val="6"/>
+        <w:numPr>
+          <w:ilvl w:val="3"/>
+          <w:numId w:val="1"/>
+        </w:numPr>
+        <w:rPr>
+          <w:rFonts w:hint="eastAsia"/>
+        </w:rPr>
+      </w:pPr>
+      <w:r>
+        <w:rPr>
+          <w:rFonts w:hint="eastAsia"/>
+        </w:rPr>
+        <w:lastRenderedPageBreak/>
+        <w:t>添加</w:t>
+      </w:r>
+      <w:r>
+        <w:t>到</w:t>
+      </w:r>
+      <w:r>
+        <w:t>map</w:t>
+      </w:r>
+      <w:r>
+        <w:t>中备用</w:t>
+      </w:r>
+    </w:p>
+    <w:p>
+      <w:r>
+        <w:rPr>
+          <w:noProof/>
+        </w:rPr>
+        <w:drawing>
+          <wp:inline distT="0" distB="0" distL="0" distR="0" wp14:anchorId="34213165" wp14:editId="19845859">
+            <wp:extent cx="5274310" cy="4213225"/>
+            <wp:effectExtent l="0" t="0" r="2540" b="0"/>
+            <wp:docPr id="18" name="图片 18"/>
+            <wp:cNvGraphicFramePr>
+              <a:graphicFrameLocks xmlns:a="http://schemas.openxmlformats.org/drawingml/2006/main" noChangeAspect="1"/>
+            </wp:cNvGraphicFramePr>
+            <a:graphic xmlns:a="http://schemas.openxmlformats.org/drawingml/2006/main">
+              <a:graphicData uri="http://schemas.openxmlformats.org/drawingml/2006/picture">
+                <pic:pic xmlns:pic="http://schemas.openxmlformats.org/drawingml/2006/picture">
+                  <pic:nvPicPr>
+                    <pic:cNvPr id="1" name=""/>
+                    <pic:cNvPicPr/>
+                  </pic:nvPicPr>
+                  <pic:blipFill>
+                    <a:blip r:embed="rId35"/>
+                    <a:stretch>
+                      <a:fillRect/>
+                    </a:stretch>
+                  </pic:blipFill>
+                  <pic:spPr>
+                    <a:xfrm>
+                      <a:off x="0" y="0"/>
+                      <a:ext cx="5274310" cy="4213225"/>
+                    </a:xfrm>
+                    <a:prstGeom prst="rect">
+                      <a:avLst/>
+                    </a:prstGeom>
+                  </pic:spPr>
+                </pic:pic>
+              </a:graphicData>
+            </a:graphic>
+          </wp:inline>
+        </w:drawing>
+      </w:r>
+    </w:p>
+    <w:p>
+      <w:pPr>
+        <w:pStyle w:val="6"/>
+        <w:numPr>
+          <w:ilvl w:val="3"/>
+          <w:numId w:val="1"/>
+        </w:numPr>
+      </w:pPr>
+      <w:r>
+        <w:rPr>
+          <w:rFonts w:hint="eastAsia"/>
+        </w:rPr>
+        <w:t>获取</w:t>
+      </w:r>
+      <w:r>
+        <w:rPr>
+          <w:rFonts w:hint="eastAsia"/>
+        </w:rPr>
+        <w:t>bean</w:t>
+      </w:r>
+    </w:p>
+    <w:p>
+      <w:pPr>
+        <w:rPr>
+          <w:rFonts w:ascii="Microsoft YaHei UI" w:eastAsia="Microsoft YaHei UI" w:hAnsi="Microsoft YaHei UI"/>
+          <w:sz w:val="18"/>
+          <w:szCs w:val="18"/>
+        </w:rPr>
+      </w:pPr>
+      <w:r>
+        <w:rPr>
+          <w:rFonts w:ascii="Microsoft YaHei UI" w:eastAsia="Microsoft YaHei UI" w:hAnsi="Microsoft YaHei UI" w:hint="eastAsia"/>
+          <w:sz w:val="18"/>
+          <w:szCs w:val="18"/>
+        </w:rPr>
+        <w:t>&lt;</w:t>
+      </w:r>
+      <w:hyperlink r:id="rId36" w:history="1">
+        <w:r>
+          <w:rPr>
+            <w:rStyle w:val="a8"/>
+            <w:rFonts w:ascii="Microsoft YaHei UI" w:eastAsia="Microsoft YaHei UI" w:hAnsi="Microsoft YaHei UI" w:hint="eastAsia"/>
+            <w:color w:val="000000"/>
+            <w:sz w:val="18"/>
+            <w:szCs w:val="18"/>
+          </w:rPr>
+          <w:t>T</w:t>
+        </w:r>
+      </w:hyperlink>
+      <w:r>
+        <w:rPr>
+          <w:rFonts w:ascii="Microsoft YaHei UI" w:eastAsia="Microsoft YaHei UI" w:hAnsi="Microsoft YaHei UI" w:hint="eastAsia"/>
+          <w:sz w:val="18"/>
+          <w:szCs w:val="18"/>
+        </w:rPr>
+        <w:t xml:space="preserve">&gt; </w:t>
+      </w:r>
+      <w:hyperlink r:id="rId37" w:history="1">
+        <w:r>
+          <w:rPr>
+            <w:rStyle w:val="a8"/>
+            <w:rFonts w:ascii="Microsoft YaHei UI" w:eastAsia="Microsoft YaHei UI" w:hAnsi="Microsoft YaHei UI" w:hint="eastAsia"/>
+            <w:color w:val="000000"/>
+            <w:sz w:val="18"/>
+            <w:szCs w:val="18"/>
+          </w:rPr>
+          <w:t>T</w:t>
+        </w:r>
+      </w:hyperlink>
+      <w:r>
+        <w:rPr>
+          <w:rFonts w:ascii="Microsoft YaHei UI" w:eastAsia="Microsoft YaHei UI" w:hAnsi="Microsoft YaHei UI" w:hint="eastAsia"/>
+          <w:sz w:val="18"/>
+          <w:szCs w:val="18"/>
+        </w:rPr>
+        <w:t xml:space="preserve"> </w:t>
+      </w:r>
+      <w:hyperlink r:id="rId38" w:history="1">
+        <w:r>
+          <w:rPr>
+            <w:rStyle w:val="a8"/>
+            <w:rFonts w:ascii="Microsoft YaHei UI" w:eastAsia="Microsoft YaHei UI" w:hAnsi="Microsoft YaHei UI" w:hint="eastAsia"/>
+            <w:color w:val="000000"/>
+            <w:sz w:val="18"/>
+            <w:szCs w:val="18"/>
+          </w:rPr>
+          <w:t>org</w:t>
+        </w:r>
+      </w:hyperlink>
+      <w:r>
+        <w:rPr>
+          <w:rFonts w:ascii="Microsoft YaHei UI" w:eastAsia="Microsoft YaHei UI" w:hAnsi="Microsoft YaHei UI" w:hint="eastAsia"/>
+          <w:sz w:val="18"/>
+          <w:szCs w:val="18"/>
+        </w:rPr>
+        <w:t>.</w:t>
+      </w:r>
+      <w:hyperlink r:id="rId39" w:history="1">
+        <w:r>
+          <w:rPr>
+            <w:rStyle w:val="a8"/>
+            <w:rFonts w:ascii="Microsoft YaHei UI" w:eastAsia="Microsoft YaHei UI" w:hAnsi="Microsoft YaHei UI" w:hint="eastAsia"/>
+            <w:color w:val="000000"/>
+            <w:sz w:val="18"/>
+            <w:szCs w:val="18"/>
+          </w:rPr>
+          <w:t>springframework</w:t>
+        </w:r>
+      </w:hyperlink>
+      <w:r>
+        <w:rPr>
+          <w:rFonts w:ascii="Microsoft YaHei UI" w:eastAsia="Microsoft YaHei UI" w:hAnsi="Microsoft YaHei UI" w:hint="eastAsia"/>
+          <w:sz w:val="18"/>
+          <w:szCs w:val="18"/>
+        </w:rPr>
+        <w:t>.</w:t>
+      </w:r>
+      <w:hyperlink r:id="rId40" w:history="1">
+        <w:r>
+          <w:rPr>
+            <w:rStyle w:val="a8"/>
+            <w:rFonts w:ascii="Microsoft YaHei UI" w:eastAsia="Microsoft YaHei UI" w:hAnsi="Microsoft YaHei UI" w:hint="eastAsia"/>
+            <w:color w:val="000000"/>
+            <w:sz w:val="18"/>
+            <w:szCs w:val="18"/>
+          </w:rPr>
+          <w:t>beans</w:t>
+        </w:r>
+      </w:hyperlink>
+      <w:r>
+        <w:rPr>
+          <w:rFonts w:ascii="Microsoft YaHei UI" w:eastAsia="Microsoft YaHei UI" w:hAnsi="Microsoft YaHei UI" w:hint="eastAsia"/>
+          <w:sz w:val="18"/>
+          <w:szCs w:val="18"/>
+        </w:rPr>
+        <w:t>.</w:t>
+      </w:r>
+      <w:hyperlink r:id="rId41" w:history="1">
+        <w:r>
+          <w:rPr>
+            <w:rStyle w:val="a8"/>
+            <w:rFonts w:ascii="Microsoft YaHei UI" w:eastAsia="Microsoft YaHei UI" w:hAnsi="Microsoft YaHei UI" w:hint="eastAsia"/>
+            <w:color w:val="000000"/>
+            <w:sz w:val="18"/>
+            <w:szCs w:val="18"/>
+          </w:rPr>
+          <w:t>factory</w:t>
+        </w:r>
+      </w:hyperlink>
+      <w:r>
+        <w:rPr>
+          <w:rFonts w:ascii="Microsoft YaHei UI" w:eastAsia="Microsoft YaHei UI" w:hAnsi="Microsoft YaHei UI" w:hint="eastAsia"/>
+          <w:sz w:val="18"/>
+          <w:szCs w:val="18"/>
+        </w:rPr>
+        <w:t>.</w:t>
+      </w:r>
+      <w:hyperlink r:id="rId42" w:history="1">
+        <w:r>
+          <w:rPr>
+            <w:rStyle w:val="a8"/>
+            <w:rFonts w:ascii="Microsoft YaHei UI" w:eastAsia="Microsoft YaHei UI" w:hAnsi="Microsoft YaHei UI" w:hint="eastAsia"/>
+            <w:color w:val="000000"/>
+            <w:sz w:val="18"/>
+            <w:szCs w:val="18"/>
+          </w:rPr>
+          <w:t>support</w:t>
+        </w:r>
+      </w:hyperlink>
+      <w:r>
+        <w:rPr>
+          <w:rFonts w:ascii="Microsoft YaHei UI" w:eastAsia="Microsoft YaHei UI" w:hAnsi="Microsoft YaHei UI" w:hint="eastAsia"/>
+          <w:sz w:val="18"/>
+          <w:szCs w:val="18"/>
+        </w:rPr>
+        <w:t>.</w:t>
+      </w:r>
+      <w:hyperlink r:id="rId43" w:history="1">
+        <w:r>
+          <w:rPr>
+            <w:rStyle w:val="a8"/>
+            <w:rFonts w:ascii="Microsoft YaHei UI" w:eastAsia="Microsoft YaHei UI" w:hAnsi="Microsoft YaHei UI" w:hint="eastAsia"/>
+            <w:color w:val="000000"/>
+            <w:sz w:val="18"/>
+            <w:szCs w:val="18"/>
+          </w:rPr>
+          <w:t>AbstractBeanFactory</w:t>
+        </w:r>
+      </w:hyperlink>
+      <w:r>
+        <w:rPr>
+          <w:rFonts w:ascii="Microsoft YaHei UI" w:eastAsia="Microsoft YaHei UI" w:hAnsi="Microsoft YaHei UI" w:hint="eastAsia"/>
+          <w:sz w:val="18"/>
+          <w:szCs w:val="18"/>
+        </w:rPr>
+        <w:t>.doGetBean(</w:t>
+      </w:r>
+      <w:hyperlink r:id="rId44" w:tooltip="in java.lang" w:history="1">
+        <w:r>
+          <w:rPr>
+            <w:rStyle w:val="a8"/>
+            <w:rFonts w:ascii="Microsoft YaHei UI" w:eastAsia="Microsoft YaHei UI" w:hAnsi="Microsoft YaHei UI" w:hint="eastAsia"/>
+            <w:color w:val="000000"/>
+            <w:sz w:val="18"/>
+            <w:szCs w:val="18"/>
+          </w:rPr>
+          <w:t>String</w:t>
+        </w:r>
+      </w:hyperlink>
+      <w:r>
+        <w:rPr>
+          <w:rFonts w:ascii="Microsoft YaHei UI" w:eastAsia="Microsoft YaHei UI" w:hAnsi="Microsoft YaHei UI" w:hint="eastAsia"/>
+          <w:sz w:val="18"/>
+          <w:szCs w:val="18"/>
+        </w:rPr>
+        <w:t xml:space="preserve"> name, </w:t>
+      </w:r>
+      <w:hyperlink r:id="rId45" w:tooltip="in java.lang" w:history="1">
+        <w:r>
+          <w:rPr>
+            <w:rStyle w:val="a8"/>
+            <w:rFonts w:ascii="Microsoft YaHei UI" w:eastAsia="Microsoft YaHei UI" w:hAnsi="Microsoft YaHei UI" w:hint="eastAsia"/>
+            <w:color w:val="000000"/>
+            <w:sz w:val="18"/>
+            <w:szCs w:val="18"/>
+          </w:rPr>
+          <w:t>Class</w:t>
+        </w:r>
+      </w:hyperlink>
+      <w:r>
+        <w:rPr>
+          <w:rFonts w:ascii="Microsoft YaHei UI" w:eastAsia="Microsoft YaHei UI" w:hAnsi="Microsoft YaHei UI" w:hint="eastAsia"/>
+          <w:sz w:val="18"/>
+          <w:szCs w:val="18"/>
+        </w:rPr>
+        <w:t>&lt;</w:t>
+      </w:r>
+      <w:hyperlink r:id="rId46" w:history="1">
+        <w:r>
+          <w:rPr>
+            <w:rStyle w:val="a8"/>
+            <w:rFonts w:ascii="Microsoft YaHei UI" w:eastAsia="Microsoft YaHei UI" w:hAnsi="Microsoft YaHei UI" w:hint="eastAsia"/>
+            <w:color w:val="000000"/>
+            <w:sz w:val="18"/>
+            <w:szCs w:val="18"/>
+          </w:rPr>
+          <w:t>T</w:t>
+        </w:r>
+      </w:hyperlink>
+      <w:r>
+        <w:rPr>
+          <w:rFonts w:ascii="Microsoft YaHei UI" w:eastAsia="Microsoft YaHei UI" w:hAnsi="Microsoft YaHei UI" w:hint="eastAsia"/>
+          <w:sz w:val="18"/>
+          <w:szCs w:val="18"/>
+        </w:rPr>
+        <w:t xml:space="preserve">&gt; requiredType, </w:t>
+      </w:r>
+      <w:hyperlink r:id="rId47" w:tooltip="in java.lang" w:history="1">
+        <w:r>
+          <w:rPr>
+            <w:rStyle w:val="a8"/>
+            <w:rFonts w:ascii="Microsoft YaHei UI" w:eastAsia="Microsoft YaHei UI" w:hAnsi="Microsoft YaHei UI" w:hint="eastAsia"/>
+            <w:color w:val="000000"/>
+            <w:sz w:val="18"/>
+            <w:szCs w:val="18"/>
+          </w:rPr>
+          <w:t>Object</w:t>
+        </w:r>
+      </w:hyperlink>
+      <w:r>
+        <w:rPr>
+          <w:rFonts w:ascii="Microsoft YaHei UI" w:eastAsia="Microsoft YaHei UI" w:hAnsi="Microsoft YaHei UI" w:hint="eastAsia"/>
+          <w:sz w:val="18"/>
+          <w:szCs w:val="18"/>
+        </w:rPr>
+        <w:t xml:space="preserve">[] args, boolean typeCheckOnly) throws </w:t>
+      </w:r>
+      <w:hyperlink r:id="rId48" w:tooltip="in org.springframework.beans" w:history="1">
+        <w:r>
+          <w:rPr>
+            <w:rStyle w:val="a8"/>
+            <w:rFonts w:ascii="Microsoft YaHei UI" w:eastAsia="Microsoft YaHei UI" w:hAnsi="Microsoft YaHei UI" w:hint="eastAsia"/>
+            <w:color w:val="000000"/>
+            <w:sz w:val="18"/>
+            <w:szCs w:val="18"/>
+          </w:rPr>
+          <w:t>BeansException</w:t>
+        </w:r>
+      </w:hyperlink>
+    </w:p>
+    <w:p>
+      <w:pPr>
+        <w:rPr>
+          <w:rFonts w:hint="eastAsia"/>
+        </w:rPr>
+      </w:pPr>
+      <w:r>
+        <w:rPr>
+          <w:noProof/>
+        </w:rPr>
+        <w:lastRenderedPageBreak/>
+        <w:drawing>
+          <wp:inline distT="0" distB="0" distL="0" distR="0" wp14:anchorId="6DF34E89" wp14:editId="03CA04B7">
+            <wp:extent cx="5274310" cy="4206875"/>
+            <wp:effectExtent l="0" t="0" r="2540" b="3175"/>
+            <wp:docPr id="21" name="图片 21"/>
+            <wp:cNvGraphicFramePr>
+              <a:graphicFrameLocks xmlns:a="http://schemas.openxmlformats.org/drawingml/2006/main" noChangeAspect="1"/>
+            </wp:cNvGraphicFramePr>
+            <a:graphic xmlns:a="http://schemas.openxmlformats.org/drawingml/2006/main">
+              <a:graphicData uri="http://schemas.openxmlformats.org/drawingml/2006/picture">
+                <pic:pic xmlns:pic="http://schemas.openxmlformats.org/drawingml/2006/picture">
+                  <pic:nvPicPr>
+                    <pic:cNvPr id="1" name=""/>
+                    <pic:cNvPicPr/>
+                  </pic:nvPicPr>
+                  <pic:blipFill>
+                    <a:blip r:embed="rId49"/>
+                    <a:stretch>
+                      <a:fillRect/>
+                    </a:stretch>
+                  </pic:blipFill>
+                  <pic:spPr>
+                    <a:xfrm>
+                      <a:off x="0" y="0"/>
+                      <a:ext cx="5274310" cy="4206875"/>
+                    </a:xfrm>
+                    <a:prstGeom prst="rect">
+                      <a:avLst/>
+                    </a:prstGeom>
+                  </pic:spPr>
+                </pic:pic>
+              </a:graphicData>
+            </a:graphic>
+          </wp:inline>
+        </w:drawing>
+      </w:r>
+    </w:p>
+    <w:p>
+      <w:pPr>
+        <w:pStyle w:val="5"/>
+        <w:numPr>
+          <w:ilvl w:val="2"/>
+          <w:numId w:val="1"/>
+        </w:numPr>
+        <w:rPr>
+          <w:rFonts w:hint="eastAsia"/>
+        </w:rPr>
+      </w:pPr>
+      <w:r>
+        <w:rPr>
+          <w:rFonts w:hint="eastAsia"/>
+        </w:rPr>
+        <w:t>参考</w:t>
+      </w:r>
+      <w:bookmarkStart w:id="0" w:name="_GoBack"/>
+      <w:bookmarkEnd w:id="0"/>
+      <w:r>
+        <w:rPr>
+          <w:rFonts w:hint="eastAsia"/>
+        </w:rPr>
+        <w:t>过程</w:t>
+      </w:r>
+    </w:p>
+    <w:p>
+      <w:hyperlink r:id="rId50" w:history="1">
         <w:r>
           <w:rPr>
             <w:rStyle w:val="a8"/>
@@ -310,63 +1549,49 @@
     <w:p>
       <w:pPr>
         <w:rPr>
+          <w:rFonts w:asciiTheme="minorEastAsia" w:hAnsiTheme="minorEastAsia"/>
+        </w:rPr>
+      </w:pPr>
+      <w:r>
+        <w:rPr>
+          <w:rFonts w:hint="eastAsia"/>
+        </w:rPr>
+        <w:t>•</w:t>
+      </w:r>
+      <w:r>
+        <w:rPr>
+          <w:rFonts w:hint="eastAsia"/>
+        </w:rPr>
+        <w:tab/>
+      </w:r>
+      <w:r>
+        <w:rPr>
           <w:rFonts w:asciiTheme="minorEastAsia" w:hAnsiTheme="minorEastAsia" w:hint="eastAsia"/>
         </w:rPr>
-      </w:pPr>
-      <w:r>
-        <w:rPr>
-          <w:rFonts w:hint="eastAsia"/>
+        <w:t>第一个过程是Resource资源定位。这个Resouce指的是BeanDefinition的资源定位。这个过程就是容器找数据的过程，就像水桶装水需要先找到水一样。</w:t>
+      </w:r>
+    </w:p>
+    <w:p>
+      <w:pPr>
+        <w:rPr>
+          <w:rFonts w:asciiTheme="minorEastAsia" w:hAnsiTheme="minorEastAsia"/>
+        </w:rPr>
+      </w:pPr>
+      <w:r>
+        <w:rPr>
+          <w:rFonts w:asciiTheme="minorEastAsia" w:hAnsiTheme="minorEastAsia" w:hint="eastAsia"/>
         </w:rPr>
         <w:t>•</w:t>
       </w:r>
       <w:r>
         <w:rPr>
-          <w:rFonts w:hint="eastAsia"/>
+          <w:rFonts w:asciiTheme="minorEastAsia" w:hAnsiTheme="minorEastAsia" w:hint="eastAsia"/>
         </w:rPr>
         <w:tab/>
-      </w:r>
-      <w:r>
-        <w:rPr>
-          <w:rFonts w:asciiTheme="minorEastAsia" w:hAnsiTheme="minorEastAsia" w:hint="eastAsia"/>
-        </w:rPr>
-        <w:t>第一个过程是Resource资源定位。这个Resouce指的是BeanDefinition的资源定位。这个过程就是容器找数据的过程，就像水桶装水需要先找到水一样。</w:t>
-      </w:r>
-    </w:p>
-    <w:p>
-      <w:pPr>
-        <w:rPr>
-          <w:rFonts w:asciiTheme="minorEastAsia" w:hAnsiTheme="minorEastAsia" w:hint="eastAsia"/>
-        </w:rPr>
-      </w:pPr>
-      <w:r>
-        <w:rPr>
-          <w:rFonts w:asciiTheme="minorEastAsia" w:hAnsiTheme="minorEastAsia" w:hint="eastAsia"/>
-        </w:rPr>
-        <w:lastRenderedPageBreak/>
-        <w:t>•</w:t>
-      </w:r>
-      <w:r>
-        <w:rPr>
-          <w:rFonts w:asciiTheme="minorEastAsia" w:hAnsiTheme="minorEastAsia" w:hint="eastAsia"/>
-        </w:rPr>
-        <w:tab/>
-        <w:t>第二个过程是BeanDefinit</w:t>
-      </w:r>
-      <w:bookmarkStart w:id="0" w:name="_GoBack"/>
-      <w:bookmarkEnd w:id="0"/>
-      <w:r>
-        <w:rPr>
-          <w:rFonts w:asciiTheme="minorEastAsia" w:hAnsiTheme="minorEastAsia" w:hint="eastAsia"/>
-        </w:rPr>
-        <w:t>ion的载入过程。这个载入过程是把用户定义好的Bean表示成Ioc容器内部的数据结构，而这个容器内部的数据结构就是BeanDefition。</w:t>
-      </w:r>
-    </w:p>
-    <w:p>
-      <w:pPr>
-        <w:rPr>
-          <w:rFonts w:hint="eastAsia"/>
-        </w:rPr>
-      </w:pPr>
+        <w:t>第二个过程是BeanDefinition的载入过程。这个载入过程是把用户定义好的Bean表示成Ioc容器内部的数据结构，而这个容器内部的数据结构就是BeanDefition。</w:t>
+      </w:r>
+    </w:p>
+    <w:p>
       <w:r>
         <w:rPr>
           <w:rFonts w:asciiTheme="minorEastAsia" w:hAnsiTheme="minorEastAsia" w:hint="eastAsia"/>
@@ -409,7 +1634,7 @@
       </w:r>
     </w:p>
     <w:p>
-      <w:hyperlink r:id="rId11" w:history="1">
+      <w:hyperlink r:id="rId51" w:history="1">
         <w:r>
           <w:rPr>
             <w:rStyle w:val="a8"/>
@@ -419,7 +1644,7 @@
       </w:hyperlink>
     </w:p>
     <w:p>
-      <w:hyperlink r:id="rId12" w:history="1">
+      <w:hyperlink r:id="rId52" w:history="1">
         <w:r>
           <w:rPr>
             <w:rStyle w:val="a8"/>
@@ -468,9 +1693,6 @@
           <w:numId w:val="22"/>
         </w:numPr>
         <w:ind w:firstLineChars="0"/>
-        <w:rPr>
-          <w:rFonts w:hint="eastAsia"/>
-        </w:rPr>
       </w:pPr>
       <w:r>
         <w:rPr>
@@ -505,9 +1727,6 @@
           <w:numId w:val="22"/>
         </w:numPr>
         <w:ind w:firstLineChars="0"/>
-        <w:rPr>
-          <w:rFonts w:hint="eastAsia"/>
-        </w:rPr>
       </w:pPr>
       <w:r>
         <w:rPr>
@@ -530,9 +1749,6 @@
           <w:numId w:val="22"/>
         </w:numPr>
         <w:ind w:firstLineChars="0"/>
-        <w:rPr>
-          <w:rFonts w:hint="eastAsia"/>
-        </w:rPr>
       </w:pPr>
       <w:r>
         <w:rPr>
@@ -568,7 +1784,7 @@
                     <pic:cNvPicPr/>
                   </pic:nvPicPr>
                   <pic:blipFill>
-                    <a:blip r:embed="rId13"/>
+                    <a:blip r:embed="rId53"/>
                     <a:stretch>
                       <a:fillRect/>
                     </a:stretch>
@@ -602,7 +1818,7 @@
       </w:r>
     </w:p>
     <w:p>
-      <w:hyperlink r:id="rId14" w:history="1">
+      <w:hyperlink r:id="rId54" w:history="1">
         <w:r>
           <w:rPr>
             <w:rStyle w:val="a8"/>
@@ -612,11 +1828,6 @@
       </w:hyperlink>
     </w:p>
     <w:p>
-      <w:pPr>
-        <w:rPr>
-          <w:rFonts w:hint="eastAsia"/>
-        </w:rPr>
-      </w:pPr>
       <w:r>
         <w:t>ClassPathXmlApplicationContext</w:t>
       </w:r>
@@ -643,13 +1854,7 @@
       </w:r>
     </w:p>
     <w:p>
-      <w:pPr>
-        <w:rPr>
-          <w:rFonts w:hint="eastAsia"/>
-        </w:rPr>
-      </w:pPr>
-      <w:r>
-        <w:lastRenderedPageBreak/>
+      <w:r>
         <w:t>XmlWebApplicationContext</w:t>
       </w:r>
       <w:r>
@@ -665,13 +1870,7 @@
         <w:rPr>
           <w:rFonts w:hint="eastAsia"/>
         </w:rPr>
-        <w:t xml:space="preserve"> </w:t>
-      </w:r>
-      <w:r>
-        <w:rPr>
-          <w:rFonts w:hint="eastAsia"/>
-        </w:rPr>
-        <w:t>web</w:t>
+        <w:t xml:space="preserve"> web</w:t>
       </w:r>
       <w:r>
         <w:rPr>
@@ -687,11 +1886,6 @@
       </w:r>
     </w:p>
     <w:p>
-      <w:pPr>
-        <w:rPr>
-          <w:rFonts w:hint="eastAsia"/>
-        </w:rPr>
-      </w:pPr>
       <w:r>
         <w:t>FileSystemXmlApplicationContext</w:t>
       </w:r>
@@ -771,7 +1965,7 @@
           <w:rStyle w:val="a8"/>
         </w:rPr>
       </w:pPr>
-      <w:hyperlink r:id="rId15" w:history="1">
+      <w:hyperlink r:id="rId55" w:history="1">
         <w:r>
           <w:rPr>
             <w:rStyle w:val="a8"/>
@@ -786,7 +1980,7 @@
           <w:rStyle w:val="a8"/>
         </w:rPr>
       </w:pPr>
-      <w:hyperlink r:id="rId16" w:history="1">
+      <w:hyperlink r:id="rId56" w:history="1">
         <w:r>
           <w:rPr>
             <w:rStyle w:val="a8"/>
@@ -796,7 +1990,7 @@
       </w:hyperlink>
     </w:p>
     <w:p>
-      <w:hyperlink r:id="rId17" w:history="1">
+      <w:hyperlink r:id="rId57" w:history="1">
         <w:r>
           <w:rPr>
             <w:rStyle w:val="a8"/>
@@ -806,7 +2000,7 @@
       </w:hyperlink>
     </w:p>
     <w:p>
-      <w:hyperlink r:id="rId18" w:history="1">
+      <w:hyperlink r:id="rId58" w:history="1">
         <w:r>
           <w:rPr>
             <w:rStyle w:val="a8"/>
@@ -851,7 +2045,7 @@
                     <pic:cNvPicPr/>
                   </pic:nvPicPr>
                   <pic:blipFill>
-                    <a:blip r:embed="rId19">
+                    <a:blip r:embed="rId59">
                       <a:extLst>
                         <a:ext uri="{28A0092B-C50C-407E-A947-70E740481C1C}">
                           <a14:useLocalDpi xmlns:a14="http://schemas.microsoft.com/office/drawing/2010/main" val="0"/>
@@ -883,7 +2077,6 @@
         <w:rPr>
           <w:noProof/>
         </w:rPr>
-        <w:lastRenderedPageBreak/>
         <w:drawing>
           <wp:inline distT="0" distB="0" distL="0" distR="0" wp14:anchorId="781DF3D1" wp14:editId="2F15ECAF">
             <wp:extent cx="5274310" cy="2242820"/>
@@ -900,7 +2093,7 @@
                     <pic:cNvPicPr/>
                   </pic:nvPicPr>
                   <pic:blipFill>
-                    <a:blip r:embed="rId20"/>
+                    <a:blip r:embed="rId60"/>
                     <a:stretch>
                       <a:fillRect/>
                     </a:stretch>
@@ -926,6 +2119,7 @@
         <w:rPr>
           <w:noProof/>
         </w:rPr>
+        <w:lastRenderedPageBreak/>
         <w:drawing>
           <wp:inline distT="0" distB="0" distL="0" distR="0" wp14:anchorId="6EF4894A" wp14:editId="3643C994">
             <wp:extent cx="5066667" cy="2876190"/>
@@ -942,7 +2136,7 @@
                     <pic:cNvPicPr/>
                   </pic:nvPicPr>
                   <pic:blipFill>
-                    <a:blip r:embed="rId21"/>
+                    <a:blip r:embed="rId61"/>
                     <a:stretch>
                       <a:fillRect/>
                     </a:stretch>
@@ -1239,7 +2433,6 @@
         <w:rPr>
           <w:rFonts w:hint="eastAsia"/>
         </w:rPr>
-        <w:lastRenderedPageBreak/>
         <w:t>ViewResolver</w:t>
       </w:r>
       <w:r>
@@ -1492,6 +2685,7 @@
           <w:sz w:val="21"/>
           <w:szCs w:val="21"/>
         </w:rPr>
+        <w:lastRenderedPageBreak/>
         <w:t>⑷</w:t>
       </w:r>
       <w:r>
@@ -2393,7 +3587,6 @@
           <w:sz w:val="21"/>
           <w:szCs w:val="21"/>
         </w:rPr>
-        <w:lastRenderedPageBreak/>
         <w:t>7.</w:t>
       </w:r>
       <w:r>
@@ -2596,11 +3789,12 @@
         <w:rPr>
           <w:rFonts w:hint="eastAsia"/>
         </w:rPr>
+        <w:lastRenderedPageBreak/>
         <w:t>事务</w:t>
       </w:r>
     </w:p>
     <w:p>
-      <w:hyperlink r:id="rId22" w:history="1">
+      <w:hyperlink r:id="rId62" w:history="1">
         <w:r>
           <w:rPr>
             <w:rStyle w:val="a8"/>
@@ -2610,7 +3804,7 @@
       </w:hyperlink>
     </w:p>
     <w:p>
-      <w:hyperlink r:id="rId23" w:history="1">
+      <w:hyperlink r:id="rId63" w:history="1">
         <w:r>
           <w:rPr>
             <w:rStyle w:val="a8"/>
@@ -2825,7 +4019,6 @@
         </w:numPr>
       </w:pPr>
       <w:r>
-        <w:lastRenderedPageBreak/>
         <w:t>相关接口</w:t>
       </w:r>
     </w:p>
@@ -2850,7 +4043,7 @@
                     <pic:cNvPicPr/>
                   </pic:nvPicPr>
                   <pic:blipFill>
-                    <a:blip r:embed="rId24"/>
+                    <a:blip r:embed="rId64"/>
                     <a:stretch>
                       <a:fillRect/>
                     </a:stretch>
@@ -2883,6 +4076,7 @@
         <w:rPr>
           <w:rFonts w:hint="eastAsia"/>
         </w:rPr>
+        <w:lastRenderedPageBreak/>
         <w:t>传播行为</w:t>
       </w:r>
     </w:p>
@@ -3714,7 +4908,6 @@
                 <w:kern w:val="0"/>
                 <w:szCs w:val="21"/>
               </w:rPr>
-              <w:lastRenderedPageBreak/>
               <w:t>propagation_never</w:t>
             </w:r>
           </w:p>
@@ -3755,18 +4948,7 @@
                 <w:kern w:val="0"/>
                 <w:szCs w:val="21"/>
               </w:rPr>
-              <w:lastRenderedPageBreak/>
-              <w:t>表示当前方法不应该运行在事务上下文中。如</w:t>
-            </w:r>
-            <w:r>
-              <w:rPr>
-                <w:rFonts w:ascii="Verdana" w:eastAsia="宋体" w:hAnsi="Verdana" w:cs="宋体"/>
-                <w:color w:val="000000"/>
-                <w:kern w:val="0"/>
-                <w:szCs w:val="21"/>
-              </w:rPr>
-              <w:lastRenderedPageBreak/>
-              <w:t>果当前正有一个事务在运行，则会抛出异常</w:t>
+              <w:t>表示当前方法不应该运行在事务上下文中。如果当前正有一个事务在运行，则会抛出异常</w:t>
             </w:r>
           </w:p>
         </w:tc>
@@ -3808,7 +4990,6 @@
                 <w:kern w:val="0"/>
                 <w:szCs w:val="21"/>
               </w:rPr>
-              <w:lastRenderedPageBreak/>
               <w:t>PROPAGATION_NESTED</w:t>
             </w:r>
           </w:p>
@@ -3902,11 +5083,12 @@
         </w:numPr>
       </w:pPr>
       <w:r>
+        <w:lastRenderedPageBreak/>
         <w:t>隔离级别</w:t>
       </w:r>
     </w:p>
     <w:p>
-      <w:hyperlink r:id="rId25" w:history="1">
+      <w:hyperlink r:id="rId65" w:history="1">
         <w:r>
           <w:rPr>
             <w:rStyle w:val="a8"/>
@@ -4120,7 +5302,6 @@
         <w:rPr>
           <w:rFonts w:hint="eastAsia"/>
         </w:rPr>
-        <w:lastRenderedPageBreak/>
         <w:t>SERIALIZABLE</w:t>
       </w:r>
       <w:r>
@@ -4165,7 +5346,7 @@
       </w:r>
     </w:p>
     <w:p>
-      <w:hyperlink r:id="rId26" w:history="1">
+      <w:hyperlink r:id="rId66" w:history="1">
         <w:r>
           <w:rPr>
             <w:rStyle w:val="a8"/>
@@ -4175,7 +5356,7 @@
       </w:hyperlink>
     </w:p>
     <w:p>
-      <w:hyperlink r:id="rId27" w:history="1">
+      <w:hyperlink r:id="rId67" w:history="1">
         <w:r>
           <w:rPr>
             <w:rStyle w:val="a8"/>
@@ -4236,6 +5417,7 @@
         <w:rPr>
           <w:rFonts w:hint="eastAsia"/>
         </w:rPr>
+        <w:lastRenderedPageBreak/>
         <w:t xml:space="preserve">2. </w:t>
       </w:r>
       <w:r>
@@ -4920,7 +6102,6 @@
         <w:rPr>
           <w:rFonts w:hint="eastAsia"/>
         </w:rPr>
-        <w:lastRenderedPageBreak/>
         <w:t xml:space="preserve">9. </w:t>
       </w:r>
       <w:r>

--- a/study/study-spring/readme.docx
+++ b/study/study-spring/readme.docx
@@ -293,9 +293,6 @@
           <w:ilvl w:val="2"/>
           <w:numId w:val="1"/>
         </w:numPr>
-        <w:rPr>
-          <w:rFonts w:hint="eastAsia"/>
-        </w:rPr>
       </w:pPr>
       <w:r>
         <w:rPr>
@@ -311,9 +308,6 @@
           <w:ilvl w:val="3"/>
           <w:numId w:val="1"/>
         </w:numPr>
-        <w:rPr>
-          <w:rFonts w:hint="eastAsia"/>
-        </w:rPr>
       </w:pPr>
       <w:r>
         <w:t>定位资源文件</w:t>
@@ -397,9 +391,6 @@
           <w:ilvl w:val="3"/>
           <w:numId w:val="1"/>
         </w:numPr>
-        <w:rPr>
-          <w:rFonts w:hint="eastAsia"/>
-        </w:rPr>
       </w:pPr>
       <w:r>
         <w:t>由</w:t>
@@ -472,9 +463,6 @@
           <w:ilvl w:val="3"/>
           <w:numId w:val="1"/>
         </w:numPr>
-        <w:rPr>
-          <w:rFonts w:hint="eastAsia"/>
-        </w:rPr>
       </w:pPr>
       <w:r>
         <w:t>由</w:t>
@@ -550,9 +538,6 @@
           <w:ilvl w:val="3"/>
           <w:numId w:val="1"/>
         </w:numPr>
-        <w:rPr>
-          <w:rFonts w:hint="eastAsia"/>
-        </w:rPr>
       </w:pPr>
       <w:r>
         <w:t>definitionHolder.getBeanDefinition()</w:t>
@@ -1055,11 +1040,6 @@
       </w:hyperlink>
     </w:p>
     <w:p>
-      <w:pPr>
-        <w:rPr>
-          <w:rFonts w:hint="eastAsia"/>
-        </w:rPr>
-      </w:pPr>
       <w:r>
         <w:rPr>
           <w:noProof/>
@@ -1109,9 +1089,6 @@
           <w:ilvl w:val="3"/>
           <w:numId w:val="1"/>
         </w:numPr>
-        <w:rPr>
-          <w:rFonts w:hint="eastAsia"/>
-        </w:rPr>
       </w:pPr>
       <w:r>
         <w:rPr>
@@ -1463,11 +1440,6 @@
       </w:hyperlink>
     </w:p>
     <w:p>
-      <w:pPr>
-        <w:rPr>
-          <w:rFonts w:hint="eastAsia"/>
-        </w:rPr>
-      </w:pPr>
       <w:r>
         <w:rPr>
           <w:noProof/>
@@ -1517,9 +1489,6 @@
           <w:ilvl w:val="2"/>
           <w:numId w:val="1"/>
         </w:numPr>
-        <w:rPr>
-          <w:rFonts w:hint="eastAsia"/>
-        </w:rPr>
       </w:pPr>
       <w:r>
         <w:rPr>
@@ -1527,8 +1496,6 @@
         </w:rPr>
         <w:t>参考</w:t>
       </w:r>
-      <w:bookmarkStart w:id="0" w:name="_GoBack"/>
-      <w:bookmarkEnd w:id="0"/>
       <w:r>
         <w:rPr>
           <w:rFonts w:hint="eastAsia"/>
@@ -1931,6 +1898,2786 @@
     </w:p>
     <w:p>
       <w:pPr>
+        <w:pStyle w:val="4"/>
+        <w:numPr>
+          <w:ilvl w:val="1"/>
+          <w:numId w:val="1"/>
+        </w:numPr>
+      </w:pPr>
+      <w:r>
+        <w:rPr>
+          <w:rFonts w:hint="eastAsia"/>
+        </w:rPr>
+        <w:lastRenderedPageBreak/>
+        <w:t>Bean</w:t>
+      </w:r>
+      <w:r>
+        <w:rPr>
+          <w:rFonts w:hint="eastAsia"/>
+        </w:rPr>
+        <w:t>生命周期</w:t>
+      </w:r>
+    </w:p>
+    <w:p>
+      <w:pPr>
+        <w:pStyle w:val="5"/>
+        <w:numPr>
+          <w:ilvl w:val="2"/>
+          <w:numId w:val="1"/>
+        </w:numPr>
+        <w:rPr>
+          <w:rFonts w:hint="eastAsia"/>
+        </w:rPr>
+      </w:pPr>
+      <w:r>
+        <w:rPr>
+          <w:rFonts w:hint="eastAsia"/>
+        </w:rPr>
+        <w:t>代码实现过程</w:t>
+      </w:r>
+      <w:r>
+        <w:rPr>
+          <w:rFonts w:hint="eastAsia"/>
+        </w:rPr>
+        <w:t>[</w:t>
+      </w:r>
+      <w:r>
+        <w:rPr>
+          <w:rFonts w:hint="eastAsia"/>
+        </w:rPr>
+        <w:t>不全</w:t>
+      </w:r>
+      <w:r>
+        <w:rPr>
+          <w:rFonts w:hint="eastAsia"/>
+        </w:rPr>
+        <w:t>]</w:t>
+      </w:r>
+    </w:p>
+    <w:p>
+      <w:pPr>
+        <w:pStyle w:val="6"/>
+        <w:numPr>
+          <w:ilvl w:val="3"/>
+          <w:numId w:val="1"/>
+        </w:numPr>
+      </w:pPr>
+      <w:r>
+        <w:t>实例化</w:t>
+      </w:r>
+    </w:p>
+    <w:p>
+      <w:pPr>
+        <w:rPr>
+          <w:rFonts w:ascii="Microsoft YaHei UI" w:eastAsia="Microsoft YaHei UI" w:hAnsi="Microsoft YaHei UI"/>
+          <w:sz w:val="18"/>
+          <w:szCs w:val="18"/>
+        </w:rPr>
+      </w:pPr>
+      <w:hyperlink r:id="rId55" w:tooltip="in java.lang" w:history="1">
+        <w:r>
+          <w:rPr>
+            <w:rStyle w:val="a8"/>
+            <w:rFonts w:ascii="Microsoft YaHei UI" w:eastAsia="Microsoft YaHei UI" w:hAnsi="Microsoft YaHei UI" w:hint="eastAsia"/>
+            <w:color w:val="000000"/>
+            <w:sz w:val="18"/>
+            <w:szCs w:val="18"/>
+          </w:rPr>
+          <w:t>Object</w:t>
+        </w:r>
+      </w:hyperlink>
+      <w:r>
+        <w:rPr>
+          <w:rFonts w:ascii="Microsoft YaHei UI" w:eastAsia="Microsoft YaHei UI" w:hAnsi="Microsoft YaHei UI" w:hint="eastAsia"/>
+          <w:sz w:val="18"/>
+          <w:szCs w:val="18"/>
+        </w:rPr>
+        <w:t xml:space="preserve"> </w:t>
+      </w:r>
+      <w:hyperlink r:id="rId56" w:history="1">
+        <w:r>
+          <w:rPr>
+            <w:rStyle w:val="a8"/>
+            <w:rFonts w:ascii="Microsoft YaHei UI" w:eastAsia="Microsoft YaHei UI" w:hAnsi="Microsoft YaHei UI" w:hint="eastAsia"/>
+            <w:color w:val="000000"/>
+            <w:sz w:val="18"/>
+            <w:szCs w:val="18"/>
+          </w:rPr>
+          <w:t>org</w:t>
+        </w:r>
+      </w:hyperlink>
+      <w:r>
+        <w:rPr>
+          <w:rFonts w:ascii="Microsoft YaHei UI" w:eastAsia="Microsoft YaHei UI" w:hAnsi="Microsoft YaHei UI" w:hint="eastAsia"/>
+          <w:sz w:val="18"/>
+          <w:szCs w:val="18"/>
+        </w:rPr>
+        <w:t>.</w:t>
+      </w:r>
+      <w:hyperlink r:id="rId57" w:history="1">
+        <w:r>
+          <w:rPr>
+            <w:rStyle w:val="a8"/>
+            <w:rFonts w:ascii="Microsoft YaHei UI" w:eastAsia="Microsoft YaHei UI" w:hAnsi="Microsoft YaHei UI" w:hint="eastAsia"/>
+            <w:color w:val="000000"/>
+            <w:sz w:val="18"/>
+            <w:szCs w:val="18"/>
+          </w:rPr>
+          <w:t>springframework</w:t>
+        </w:r>
+      </w:hyperlink>
+      <w:r>
+        <w:rPr>
+          <w:rFonts w:ascii="Microsoft YaHei UI" w:eastAsia="Microsoft YaHei UI" w:hAnsi="Microsoft YaHei UI" w:hint="eastAsia"/>
+          <w:sz w:val="18"/>
+          <w:szCs w:val="18"/>
+        </w:rPr>
+        <w:t>.</w:t>
+      </w:r>
+      <w:hyperlink r:id="rId58" w:history="1">
+        <w:r>
+          <w:rPr>
+            <w:rStyle w:val="a8"/>
+            <w:rFonts w:ascii="Microsoft YaHei UI" w:eastAsia="Microsoft YaHei UI" w:hAnsi="Microsoft YaHei UI" w:hint="eastAsia"/>
+            <w:color w:val="000000"/>
+            <w:sz w:val="18"/>
+            <w:szCs w:val="18"/>
+          </w:rPr>
+          <w:t>beans</w:t>
+        </w:r>
+      </w:hyperlink>
+      <w:r>
+        <w:rPr>
+          <w:rFonts w:ascii="Microsoft YaHei UI" w:eastAsia="Microsoft YaHei UI" w:hAnsi="Microsoft YaHei UI" w:hint="eastAsia"/>
+          <w:sz w:val="18"/>
+          <w:szCs w:val="18"/>
+        </w:rPr>
+        <w:t>.</w:t>
+      </w:r>
+      <w:hyperlink r:id="rId59" w:history="1">
+        <w:r>
+          <w:rPr>
+            <w:rStyle w:val="a8"/>
+            <w:rFonts w:ascii="Microsoft YaHei UI" w:eastAsia="Microsoft YaHei UI" w:hAnsi="Microsoft YaHei UI" w:hint="eastAsia"/>
+            <w:color w:val="000000"/>
+            <w:sz w:val="18"/>
+            <w:szCs w:val="18"/>
+          </w:rPr>
+          <w:t>factory</w:t>
+        </w:r>
+      </w:hyperlink>
+      <w:r>
+        <w:rPr>
+          <w:rFonts w:ascii="Microsoft YaHei UI" w:eastAsia="Microsoft YaHei UI" w:hAnsi="Microsoft YaHei UI" w:hint="eastAsia"/>
+          <w:sz w:val="18"/>
+          <w:szCs w:val="18"/>
+        </w:rPr>
+        <w:t>.</w:t>
+      </w:r>
+      <w:hyperlink r:id="rId60" w:history="1">
+        <w:r>
+          <w:rPr>
+            <w:rStyle w:val="a8"/>
+            <w:rFonts w:ascii="Microsoft YaHei UI" w:eastAsia="Microsoft YaHei UI" w:hAnsi="Microsoft YaHei UI" w:hint="eastAsia"/>
+            <w:color w:val="000000"/>
+            <w:sz w:val="18"/>
+            <w:szCs w:val="18"/>
+          </w:rPr>
+          <w:t>support</w:t>
+        </w:r>
+      </w:hyperlink>
+      <w:r>
+        <w:rPr>
+          <w:rFonts w:ascii="Microsoft YaHei UI" w:eastAsia="Microsoft YaHei UI" w:hAnsi="Microsoft YaHei UI" w:hint="eastAsia"/>
+          <w:sz w:val="18"/>
+          <w:szCs w:val="18"/>
+        </w:rPr>
+        <w:t>.</w:t>
+      </w:r>
+      <w:hyperlink r:id="rId61" w:history="1">
+        <w:r>
+          <w:rPr>
+            <w:rStyle w:val="a8"/>
+            <w:rFonts w:ascii="Microsoft YaHei UI" w:eastAsia="Microsoft YaHei UI" w:hAnsi="Microsoft YaHei UI" w:hint="eastAsia"/>
+            <w:color w:val="000000"/>
+            <w:sz w:val="18"/>
+            <w:szCs w:val="18"/>
+          </w:rPr>
+          <w:t>AbstractAutowireCapableBeanFactory</w:t>
+        </w:r>
+      </w:hyperlink>
+      <w:r>
+        <w:rPr>
+          <w:rFonts w:ascii="Microsoft YaHei UI" w:eastAsia="Microsoft YaHei UI" w:hAnsi="Microsoft YaHei UI" w:hint="eastAsia"/>
+          <w:sz w:val="18"/>
+          <w:szCs w:val="18"/>
+        </w:rPr>
+        <w:t>.doCreateBean(</w:t>
+      </w:r>
+      <w:hyperlink r:id="rId62" w:tooltip="in java.lang" w:history="1">
+        <w:r>
+          <w:rPr>
+            <w:rStyle w:val="a8"/>
+            <w:rFonts w:ascii="Microsoft YaHei UI" w:eastAsia="Microsoft YaHei UI" w:hAnsi="Microsoft YaHei UI" w:hint="eastAsia"/>
+            <w:color w:val="000000"/>
+            <w:sz w:val="18"/>
+            <w:szCs w:val="18"/>
+          </w:rPr>
+          <w:t>String</w:t>
+        </w:r>
+      </w:hyperlink>
+      <w:r>
+        <w:rPr>
+          <w:rFonts w:ascii="Microsoft YaHei UI" w:eastAsia="Microsoft YaHei UI" w:hAnsi="Microsoft YaHei UI" w:hint="eastAsia"/>
+          <w:sz w:val="18"/>
+          <w:szCs w:val="18"/>
+        </w:rPr>
+        <w:t xml:space="preserve"> beanName, </w:t>
+      </w:r>
+      <w:hyperlink r:id="rId63" w:tooltip="in org.springframework.beans.factory.support" w:history="1">
+        <w:r>
+          <w:rPr>
+            <w:rStyle w:val="a8"/>
+            <w:rFonts w:ascii="Microsoft YaHei UI" w:eastAsia="Microsoft YaHei UI" w:hAnsi="Microsoft YaHei UI" w:hint="eastAsia"/>
+            <w:color w:val="000000"/>
+            <w:sz w:val="18"/>
+            <w:szCs w:val="18"/>
+          </w:rPr>
+          <w:t>RootBeanDefinition</w:t>
+        </w:r>
+      </w:hyperlink>
+      <w:r>
+        <w:rPr>
+          <w:rFonts w:ascii="Microsoft YaHei UI" w:eastAsia="Microsoft YaHei UI" w:hAnsi="Microsoft YaHei UI" w:hint="eastAsia"/>
+          <w:sz w:val="18"/>
+          <w:szCs w:val="18"/>
+        </w:rPr>
+        <w:t xml:space="preserve"> mbd, </w:t>
+      </w:r>
+      <w:hyperlink r:id="rId64" w:tooltip="in java.lang" w:history="1">
+        <w:r>
+          <w:rPr>
+            <w:rStyle w:val="a8"/>
+            <w:rFonts w:ascii="Microsoft YaHei UI" w:eastAsia="Microsoft YaHei UI" w:hAnsi="Microsoft YaHei UI" w:hint="eastAsia"/>
+            <w:color w:val="000000"/>
+            <w:sz w:val="18"/>
+            <w:szCs w:val="18"/>
+          </w:rPr>
+          <w:t>Object</w:t>
+        </w:r>
+      </w:hyperlink>
+      <w:r>
+        <w:rPr>
+          <w:rFonts w:ascii="Microsoft YaHei UI" w:eastAsia="Microsoft YaHei UI" w:hAnsi="Microsoft YaHei UI" w:hint="eastAsia"/>
+          <w:sz w:val="18"/>
+          <w:szCs w:val="18"/>
+        </w:rPr>
+        <w:t xml:space="preserve">[] args) throws </w:t>
+      </w:r>
+      <w:hyperlink r:id="rId65" w:tooltip="in org.springframework.beans.factory" w:history="1">
+        <w:r>
+          <w:rPr>
+            <w:rStyle w:val="a8"/>
+            <w:rFonts w:ascii="Microsoft YaHei UI" w:eastAsia="Microsoft YaHei UI" w:hAnsi="Microsoft YaHei UI" w:hint="eastAsia"/>
+            <w:color w:val="000000"/>
+            <w:sz w:val="18"/>
+            <w:szCs w:val="18"/>
+          </w:rPr>
+          <w:t>BeanCreationException</w:t>
+        </w:r>
+      </w:hyperlink>
+    </w:p>
+    <w:p>
+      <w:pPr>
+        <w:rPr>
+          <w:rFonts w:hint="eastAsia"/>
+        </w:rPr>
+      </w:pPr>
+    </w:p>
+    <w:p>
+      <w:r>
+        <w:rPr>
+          <w:noProof/>
+        </w:rPr>
+        <w:drawing>
+          <wp:inline distT="0" distB="0" distL="0" distR="0" wp14:anchorId="0D085C2E" wp14:editId="65805154">
+            <wp:extent cx="5274310" cy="3227705"/>
+            <wp:effectExtent l="0" t="0" r="2540" b="0"/>
+            <wp:docPr id="4" name="图片 4"/>
+            <wp:cNvGraphicFramePr>
+              <a:graphicFrameLocks xmlns:a="http://schemas.openxmlformats.org/drawingml/2006/main" noChangeAspect="1"/>
+            </wp:cNvGraphicFramePr>
+            <a:graphic xmlns:a="http://schemas.openxmlformats.org/drawingml/2006/main">
+              <a:graphicData uri="http://schemas.openxmlformats.org/drawingml/2006/picture">
+                <pic:pic xmlns:pic="http://schemas.openxmlformats.org/drawingml/2006/picture">
+                  <pic:nvPicPr>
+                    <pic:cNvPr id="1" name=""/>
+                    <pic:cNvPicPr/>
+                  </pic:nvPicPr>
+                  <pic:blipFill>
+                    <a:blip r:embed="rId66"/>
+                    <a:stretch>
+                      <a:fillRect/>
+                    </a:stretch>
+                  </pic:blipFill>
+                  <pic:spPr>
+                    <a:xfrm>
+                      <a:off x="0" y="0"/>
+                      <a:ext cx="5274310" cy="3227705"/>
+                    </a:xfrm>
+                    <a:prstGeom prst="rect">
+                      <a:avLst/>
+                    </a:prstGeom>
+                  </pic:spPr>
+                </pic:pic>
+              </a:graphicData>
+            </a:graphic>
+          </wp:inline>
+        </w:drawing>
+      </w:r>
+    </w:p>
+    <w:p>
+      <w:pPr>
+        <w:pStyle w:val="6"/>
+        <w:numPr>
+          <w:ilvl w:val="3"/>
+          <w:numId w:val="1"/>
+        </w:numPr>
+      </w:pPr>
+      <w:r>
+        <w:t>populateBean</w:t>
+      </w:r>
+      <w:r>
+        <w:t>填充属性</w:t>
+      </w:r>
+    </w:p>
+    <w:p>
+      <w:pPr>
+        <w:rPr>
+          <w:rFonts w:ascii="Microsoft YaHei UI" w:eastAsia="Microsoft YaHei UI" w:hAnsi="Microsoft YaHei UI"/>
+          <w:sz w:val="18"/>
+          <w:szCs w:val="18"/>
+        </w:rPr>
+      </w:pPr>
+      <w:r>
+        <w:rPr>
+          <w:rFonts w:ascii="Microsoft YaHei UI" w:eastAsia="Microsoft YaHei UI" w:hAnsi="Microsoft YaHei UI" w:hint="eastAsia"/>
+          <w:sz w:val="18"/>
+          <w:szCs w:val="18"/>
+        </w:rPr>
+        <w:t xml:space="preserve">void </w:t>
+      </w:r>
+      <w:hyperlink r:id="rId67" w:history="1">
+        <w:r>
+          <w:rPr>
+            <w:rStyle w:val="a8"/>
+            <w:rFonts w:ascii="Microsoft YaHei UI" w:eastAsia="Microsoft YaHei UI" w:hAnsi="Microsoft YaHei UI" w:hint="eastAsia"/>
+            <w:color w:val="000000"/>
+            <w:sz w:val="18"/>
+            <w:szCs w:val="18"/>
+          </w:rPr>
+          <w:t>org</w:t>
+        </w:r>
+      </w:hyperlink>
+      <w:r>
+        <w:rPr>
+          <w:rFonts w:ascii="Microsoft YaHei UI" w:eastAsia="Microsoft YaHei UI" w:hAnsi="Microsoft YaHei UI" w:hint="eastAsia"/>
+          <w:sz w:val="18"/>
+          <w:szCs w:val="18"/>
+        </w:rPr>
+        <w:t>.</w:t>
+      </w:r>
+      <w:hyperlink r:id="rId68" w:history="1">
+        <w:r>
+          <w:rPr>
+            <w:rStyle w:val="a8"/>
+            <w:rFonts w:ascii="Microsoft YaHei UI" w:eastAsia="Microsoft YaHei UI" w:hAnsi="Microsoft YaHei UI" w:hint="eastAsia"/>
+            <w:color w:val="000000"/>
+            <w:sz w:val="18"/>
+            <w:szCs w:val="18"/>
+          </w:rPr>
+          <w:t>springframework</w:t>
+        </w:r>
+      </w:hyperlink>
+      <w:r>
+        <w:rPr>
+          <w:rFonts w:ascii="Microsoft YaHei UI" w:eastAsia="Microsoft YaHei UI" w:hAnsi="Microsoft YaHei UI" w:hint="eastAsia"/>
+          <w:sz w:val="18"/>
+          <w:szCs w:val="18"/>
+        </w:rPr>
+        <w:t>.</w:t>
+      </w:r>
+      <w:hyperlink r:id="rId69" w:history="1">
+        <w:r>
+          <w:rPr>
+            <w:rStyle w:val="a8"/>
+            <w:rFonts w:ascii="Microsoft YaHei UI" w:eastAsia="Microsoft YaHei UI" w:hAnsi="Microsoft YaHei UI" w:hint="eastAsia"/>
+            <w:color w:val="000000"/>
+            <w:sz w:val="18"/>
+            <w:szCs w:val="18"/>
+          </w:rPr>
+          <w:t>beans</w:t>
+        </w:r>
+      </w:hyperlink>
+      <w:r>
+        <w:rPr>
+          <w:rFonts w:ascii="Microsoft YaHei UI" w:eastAsia="Microsoft YaHei UI" w:hAnsi="Microsoft YaHei UI" w:hint="eastAsia"/>
+          <w:sz w:val="18"/>
+          <w:szCs w:val="18"/>
+        </w:rPr>
+        <w:t>.</w:t>
+      </w:r>
+      <w:hyperlink r:id="rId70" w:history="1">
+        <w:r>
+          <w:rPr>
+            <w:rStyle w:val="a8"/>
+            <w:rFonts w:ascii="Microsoft YaHei UI" w:eastAsia="Microsoft YaHei UI" w:hAnsi="Microsoft YaHei UI" w:hint="eastAsia"/>
+            <w:color w:val="000000"/>
+            <w:sz w:val="18"/>
+            <w:szCs w:val="18"/>
+          </w:rPr>
+          <w:t>factory</w:t>
+        </w:r>
+      </w:hyperlink>
+      <w:r>
+        <w:rPr>
+          <w:rFonts w:ascii="Microsoft YaHei UI" w:eastAsia="Microsoft YaHei UI" w:hAnsi="Microsoft YaHei UI" w:hint="eastAsia"/>
+          <w:sz w:val="18"/>
+          <w:szCs w:val="18"/>
+        </w:rPr>
+        <w:t>.</w:t>
+      </w:r>
+      <w:hyperlink r:id="rId71" w:history="1">
+        <w:r>
+          <w:rPr>
+            <w:rStyle w:val="a8"/>
+            <w:rFonts w:ascii="Microsoft YaHei UI" w:eastAsia="Microsoft YaHei UI" w:hAnsi="Microsoft YaHei UI" w:hint="eastAsia"/>
+            <w:color w:val="000000"/>
+            <w:sz w:val="18"/>
+            <w:szCs w:val="18"/>
+          </w:rPr>
+          <w:t>support</w:t>
+        </w:r>
+      </w:hyperlink>
+      <w:r>
+        <w:rPr>
+          <w:rFonts w:ascii="Microsoft YaHei UI" w:eastAsia="Microsoft YaHei UI" w:hAnsi="Microsoft YaHei UI" w:hint="eastAsia"/>
+          <w:sz w:val="18"/>
+          <w:szCs w:val="18"/>
+        </w:rPr>
+        <w:t>.</w:t>
+      </w:r>
+      <w:hyperlink r:id="rId72" w:history="1">
+        <w:r>
+          <w:rPr>
+            <w:rStyle w:val="a8"/>
+            <w:rFonts w:ascii="Microsoft YaHei UI" w:eastAsia="Microsoft YaHei UI" w:hAnsi="Microsoft YaHei UI" w:hint="eastAsia"/>
+            <w:color w:val="000000"/>
+            <w:sz w:val="18"/>
+            <w:szCs w:val="18"/>
+          </w:rPr>
+          <w:t>AbstractAutowireCapableBeanFactory</w:t>
+        </w:r>
+      </w:hyperlink>
+      <w:r>
+        <w:rPr>
+          <w:rFonts w:ascii="Microsoft YaHei UI" w:eastAsia="Microsoft YaHei UI" w:hAnsi="Microsoft YaHei UI" w:hint="eastAsia"/>
+          <w:sz w:val="18"/>
+          <w:szCs w:val="18"/>
+        </w:rPr>
+        <w:t>.populateBean(</w:t>
+      </w:r>
+      <w:hyperlink r:id="rId73" w:tooltip="in java.lang" w:history="1">
+        <w:r>
+          <w:rPr>
+            <w:rStyle w:val="a8"/>
+            <w:rFonts w:ascii="Microsoft YaHei UI" w:eastAsia="Microsoft YaHei UI" w:hAnsi="Microsoft YaHei UI" w:hint="eastAsia"/>
+            <w:color w:val="000000"/>
+            <w:sz w:val="18"/>
+            <w:szCs w:val="18"/>
+          </w:rPr>
+          <w:t>String</w:t>
+        </w:r>
+      </w:hyperlink>
+      <w:r>
+        <w:rPr>
+          <w:rFonts w:ascii="Microsoft YaHei UI" w:eastAsia="Microsoft YaHei UI" w:hAnsi="Microsoft YaHei UI" w:hint="eastAsia"/>
+          <w:sz w:val="18"/>
+          <w:szCs w:val="18"/>
+        </w:rPr>
+        <w:t xml:space="preserve"> beanName, </w:t>
+      </w:r>
+      <w:hyperlink r:id="rId74" w:tooltip="in org.springframework.beans.factory.support" w:history="1">
+        <w:r>
+          <w:rPr>
+            <w:rStyle w:val="a8"/>
+            <w:rFonts w:ascii="Microsoft YaHei UI" w:eastAsia="Microsoft YaHei UI" w:hAnsi="Microsoft YaHei UI" w:hint="eastAsia"/>
+            <w:color w:val="000000"/>
+            <w:sz w:val="18"/>
+            <w:szCs w:val="18"/>
+          </w:rPr>
+          <w:t>RootBeanDefinition</w:t>
+        </w:r>
+      </w:hyperlink>
+      <w:r>
+        <w:rPr>
+          <w:rFonts w:ascii="Microsoft YaHei UI" w:eastAsia="Microsoft YaHei UI" w:hAnsi="Microsoft YaHei UI" w:hint="eastAsia"/>
+          <w:sz w:val="18"/>
+          <w:szCs w:val="18"/>
+        </w:rPr>
+        <w:t xml:space="preserve"> mbd, </w:t>
+      </w:r>
+      <w:hyperlink r:id="rId75" w:tooltip="in org.springframework.beans" w:history="1">
+        <w:r>
+          <w:rPr>
+            <w:rStyle w:val="a8"/>
+            <w:rFonts w:ascii="Microsoft YaHei UI" w:eastAsia="Microsoft YaHei UI" w:hAnsi="Microsoft YaHei UI" w:hint="eastAsia"/>
+            <w:color w:val="000000"/>
+            <w:sz w:val="18"/>
+            <w:szCs w:val="18"/>
+          </w:rPr>
+          <w:t>BeanWrapper</w:t>
+        </w:r>
+      </w:hyperlink>
+      <w:r>
+        <w:rPr>
+          <w:rFonts w:ascii="Microsoft YaHei UI" w:eastAsia="Microsoft YaHei UI" w:hAnsi="Microsoft YaHei UI" w:hint="eastAsia"/>
+          <w:sz w:val="18"/>
+          <w:szCs w:val="18"/>
+        </w:rPr>
+        <w:t xml:space="preserve"> bw)</w:t>
+      </w:r>
+    </w:p>
+    <w:p>
+      <w:pPr>
+        <w:rPr>
+          <w:rFonts w:hint="eastAsia"/>
+        </w:rPr>
+      </w:pPr>
+      <w:r>
+        <w:rPr>
+          <w:noProof/>
+        </w:rPr>
+        <w:lastRenderedPageBreak/>
+        <w:drawing>
+          <wp:inline distT="0" distB="0" distL="0" distR="0" wp14:anchorId="2F10F907" wp14:editId="2728CE02">
+            <wp:extent cx="5274310" cy="3195320"/>
+            <wp:effectExtent l="0" t="0" r="2540" b="5080"/>
+            <wp:docPr id="24" name="图片 24"/>
+            <wp:cNvGraphicFramePr>
+              <a:graphicFrameLocks xmlns:a="http://schemas.openxmlformats.org/drawingml/2006/main" noChangeAspect="1"/>
+            </wp:cNvGraphicFramePr>
+            <a:graphic xmlns:a="http://schemas.openxmlformats.org/drawingml/2006/main">
+              <a:graphicData uri="http://schemas.openxmlformats.org/drawingml/2006/picture">
+                <pic:pic xmlns:pic="http://schemas.openxmlformats.org/drawingml/2006/picture">
+                  <pic:nvPicPr>
+                    <pic:cNvPr id="1" name=""/>
+                    <pic:cNvPicPr/>
+                  </pic:nvPicPr>
+                  <pic:blipFill>
+                    <a:blip r:embed="rId76"/>
+                    <a:stretch>
+                      <a:fillRect/>
+                    </a:stretch>
+                  </pic:blipFill>
+                  <pic:spPr>
+                    <a:xfrm>
+                      <a:off x="0" y="0"/>
+                      <a:ext cx="5274310" cy="3195320"/>
+                    </a:xfrm>
+                    <a:prstGeom prst="rect">
+                      <a:avLst/>
+                    </a:prstGeom>
+                  </pic:spPr>
+                </pic:pic>
+              </a:graphicData>
+            </a:graphic>
+          </wp:inline>
+        </w:drawing>
+      </w:r>
+      <w:bookmarkStart w:id="0" w:name="_GoBack"/>
+      <w:bookmarkEnd w:id="0"/>
+    </w:p>
+    <w:p>
+      <w:pPr>
+        <w:pStyle w:val="6"/>
+        <w:numPr>
+          <w:ilvl w:val="3"/>
+          <w:numId w:val="1"/>
+        </w:numPr>
+      </w:pPr>
+      <w:r>
+        <w:t>调用</w:t>
+      </w:r>
+      <w:r>
+        <w:t>Aware</w:t>
+      </w:r>
+      <w:r>
+        <w:t>方法</w:t>
+      </w:r>
+    </w:p>
+    <w:p>
+      <w:pPr>
+        <w:rPr>
+          <w:rFonts w:ascii="Microsoft YaHei UI" w:eastAsia="Microsoft YaHei UI" w:hAnsi="Microsoft YaHei UI"/>
+          <w:sz w:val="18"/>
+          <w:szCs w:val="18"/>
+        </w:rPr>
+      </w:pPr>
+      <w:r>
+        <w:rPr>
+          <w:rFonts w:ascii="Microsoft YaHei UI" w:eastAsia="Microsoft YaHei UI" w:hAnsi="Microsoft YaHei UI" w:hint="eastAsia"/>
+          <w:sz w:val="18"/>
+          <w:szCs w:val="18"/>
+        </w:rPr>
+        <w:t xml:space="preserve">void </w:t>
+      </w:r>
+      <w:hyperlink r:id="rId77" w:history="1">
+        <w:r>
+          <w:rPr>
+            <w:rStyle w:val="a8"/>
+            <w:rFonts w:ascii="Microsoft YaHei UI" w:eastAsia="Microsoft YaHei UI" w:hAnsi="Microsoft YaHei UI" w:hint="eastAsia"/>
+            <w:color w:val="000000"/>
+            <w:sz w:val="18"/>
+            <w:szCs w:val="18"/>
+          </w:rPr>
+          <w:t>org</w:t>
+        </w:r>
+      </w:hyperlink>
+      <w:r>
+        <w:rPr>
+          <w:rFonts w:ascii="Microsoft YaHei UI" w:eastAsia="Microsoft YaHei UI" w:hAnsi="Microsoft YaHei UI" w:hint="eastAsia"/>
+          <w:sz w:val="18"/>
+          <w:szCs w:val="18"/>
+        </w:rPr>
+        <w:t>.</w:t>
+      </w:r>
+      <w:hyperlink r:id="rId78" w:history="1">
+        <w:r>
+          <w:rPr>
+            <w:rStyle w:val="a8"/>
+            <w:rFonts w:ascii="Microsoft YaHei UI" w:eastAsia="Microsoft YaHei UI" w:hAnsi="Microsoft YaHei UI" w:hint="eastAsia"/>
+            <w:color w:val="000000"/>
+            <w:sz w:val="18"/>
+            <w:szCs w:val="18"/>
+          </w:rPr>
+          <w:t>springframework</w:t>
+        </w:r>
+      </w:hyperlink>
+      <w:r>
+        <w:rPr>
+          <w:rFonts w:ascii="Microsoft YaHei UI" w:eastAsia="Microsoft YaHei UI" w:hAnsi="Microsoft YaHei UI" w:hint="eastAsia"/>
+          <w:sz w:val="18"/>
+          <w:szCs w:val="18"/>
+        </w:rPr>
+        <w:t>.</w:t>
+      </w:r>
+      <w:hyperlink r:id="rId79" w:history="1">
+        <w:r>
+          <w:rPr>
+            <w:rStyle w:val="a8"/>
+            <w:rFonts w:ascii="Microsoft YaHei UI" w:eastAsia="Microsoft YaHei UI" w:hAnsi="Microsoft YaHei UI" w:hint="eastAsia"/>
+            <w:color w:val="000000"/>
+            <w:sz w:val="18"/>
+            <w:szCs w:val="18"/>
+          </w:rPr>
+          <w:t>beans</w:t>
+        </w:r>
+      </w:hyperlink>
+      <w:r>
+        <w:rPr>
+          <w:rFonts w:ascii="Microsoft YaHei UI" w:eastAsia="Microsoft YaHei UI" w:hAnsi="Microsoft YaHei UI" w:hint="eastAsia"/>
+          <w:sz w:val="18"/>
+          <w:szCs w:val="18"/>
+        </w:rPr>
+        <w:t>.</w:t>
+      </w:r>
+      <w:hyperlink r:id="rId80" w:history="1">
+        <w:r>
+          <w:rPr>
+            <w:rStyle w:val="a8"/>
+            <w:rFonts w:ascii="Microsoft YaHei UI" w:eastAsia="Microsoft YaHei UI" w:hAnsi="Microsoft YaHei UI" w:hint="eastAsia"/>
+            <w:color w:val="000000"/>
+            <w:sz w:val="18"/>
+            <w:szCs w:val="18"/>
+          </w:rPr>
+          <w:t>factory</w:t>
+        </w:r>
+      </w:hyperlink>
+      <w:r>
+        <w:rPr>
+          <w:rFonts w:ascii="Microsoft YaHei UI" w:eastAsia="Microsoft YaHei UI" w:hAnsi="Microsoft YaHei UI" w:hint="eastAsia"/>
+          <w:sz w:val="18"/>
+          <w:szCs w:val="18"/>
+        </w:rPr>
+        <w:t>.</w:t>
+      </w:r>
+      <w:hyperlink r:id="rId81" w:history="1">
+        <w:r>
+          <w:rPr>
+            <w:rStyle w:val="a8"/>
+            <w:rFonts w:ascii="Microsoft YaHei UI" w:eastAsia="Microsoft YaHei UI" w:hAnsi="Microsoft YaHei UI" w:hint="eastAsia"/>
+            <w:color w:val="000000"/>
+            <w:sz w:val="18"/>
+            <w:szCs w:val="18"/>
+          </w:rPr>
+          <w:t>support</w:t>
+        </w:r>
+      </w:hyperlink>
+      <w:r>
+        <w:rPr>
+          <w:rFonts w:ascii="Microsoft YaHei UI" w:eastAsia="Microsoft YaHei UI" w:hAnsi="Microsoft YaHei UI" w:hint="eastAsia"/>
+          <w:sz w:val="18"/>
+          <w:szCs w:val="18"/>
+        </w:rPr>
+        <w:t>.</w:t>
+      </w:r>
+      <w:hyperlink r:id="rId82" w:history="1">
+        <w:r>
+          <w:rPr>
+            <w:rStyle w:val="a8"/>
+            <w:rFonts w:ascii="Microsoft YaHei UI" w:eastAsia="Microsoft YaHei UI" w:hAnsi="Microsoft YaHei UI" w:hint="eastAsia"/>
+            <w:color w:val="000000"/>
+            <w:sz w:val="18"/>
+            <w:szCs w:val="18"/>
+          </w:rPr>
+          <w:t>AbstractAutowireCapableBeanFactory</w:t>
+        </w:r>
+      </w:hyperlink>
+      <w:r>
+        <w:rPr>
+          <w:rFonts w:ascii="Microsoft YaHei UI" w:eastAsia="Microsoft YaHei UI" w:hAnsi="Microsoft YaHei UI" w:hint="eastAsia"/>
+          <w:sz w:val="18"/>
+          <w:szCs w:val="18"/>
+        </w:rPr>
+        <w:t>.invokeAwareMethods(</w:t>
+      </w:r>
+      <w:hyperlink r:id="rId83" w:tooltip="in java.lang" w:history="1">
+        <w:r>
+          <w:rPr>
+            <w:rStyle w:val="a8"/>
+            <w:rFonts w:ascii="Microsoft YaHei UI" w:eastAsia="Microsoft YaHei UI" w:hAnsi="Microsoft YaHei UI" w:hint="eastAsia"/>
+            <w:color w:val="000000"/>
+            <w:sz w:val="18"/>
+            <w:szCs w:val="18"/>
+          </w:rPr>
+          <w:t>String</w:t>
+        </w:r>
+      </w:hyperlink>
+      <w:r>
+        <w:rPr>
+          <w:rFonts w:ascii="Microsoft YaHei UI" w:eastAsia="Microsoft YaHei UI" w:hAnsi="Microsoft YaHei UI" w:hint="eastAsia"/>
+          <w:sz w:val="18"/>
+          <w:szCs w:val="18"/>
+        </w:rPr>
+        <w:t xml:space="preserve"> beanName, </w:t>
+      </w:r>
+      <w:hyperlink r:id="rId84" w:tooltip="in java.lang" w:history="1">
+        <w:r>
+          <w:rPr>
+            <w:rStyle w:val="a8"/>
+            <w:rFonts w:ascii="Microsoft YaHei UI" w:eastAsia="Microsoft YaHei UI" w:hAnsi="Microsoft YaHei UI" w:hint="eastAsia"/>
+            <w:color w:val="000000"/>
+            <w:sz w:val="18"/>
+            <w:szCs w:val="18"/>
+          </w:rPr>
+          <w:t>Object</w:t>
+        </w:r>
+      </w:hyperlink>
+      <w:r>
+        <w:rPr>
+          <w:rFonts w:ascii="Microsoft YaHei UI" w:eastAsia="Microsoft YaHei UI" w:hAnsi="Microsoft YaHei UI" w:hint="eastAsia"/>
+          <w:sz w:val="18"/>
+          <w:szCs w:val="18"/>
+        </w:rPr>
+        <w:t xml:space="preserve"> bean)</w:t>
+      </w:r>
+    </w:p>
+    <w:p>
+      <w:pPr>
+        <w:rPr>
+          <w:rFonts w:hint="eastAsia"/>
+        </w:rPr>
+      </w:pPr>
+    </w:p>
+    <w:p>
+      <w:r>
+        <w:rPr>
+          <w:noProof/>
+        </w:rPr>
+        <w:drawing>
+          <wp:inline distT="0" distB="0" distL="0" distR="0" wp14:anchorId="6C42DA0D" wp14:editId="02A465F3">
+            <wp:extent cx="5274310" cy="3208655"/>
+            <wp:effectExtent l="0" t="0" r="2540" b="0"/>
+            <wp:docPr id="5" name="图片 5"/>
+            <wp:cNvGraphicFramePr>
+              <a:graphicFrameLocks xmlns:a="http://schemas.openxmlformats.org/drawingml/2006/main" noChangeAspect="1"/>
+            </wp:cNvGraphicFramePr>
+            <a:graphic xmlns:a="http://schemas.openxmlformats.org/drawingml/2006/main">
+              <a:graphicData uri="http://schemas.openxmlformats.org/drawingml/2006/picture">
+                <pic:pic xmlns:pic="http://schemas.openxmlformats.org/drawingml/2006/picture">
+                  <pic:nvPicPr>
+                    <pic:cNvPr id="1" name=""/>
+                    <pic:cNvPicPr/>
+                  </pic:nvPicPr>
+                  <pic:blipFill>
+                    <a:blip r:embed="rId85"/>
+                    <a:stretch>
+                      <a:fillRect/>
+                    </a:stretch>
+                  </pic:blipFill>
+                  <pic:spPr>
+                    <a:xfrm>
+                      <a:off x="0" y="0"/>
+                      <a:ext cx="5274310" cy="3208655"/>
+                    </a:xfrm>
+                    <a:prstGeom prst="rect">
+                      <a:avLst/>
+                    </a:prstGeom>
+                  </pic:spPr>
+                </pic:pic>
+              </a:graphicData>
+            </a:graphic>
+          </wp:inline>
+        </w:drawing>
+      </w:r>
+    </w:p>
+    <w:p>
+      <w:pPr>
+        <w:pStyle w:val="6"/>
+        <w:numPr>
+          <w:ilvl w:val="3"/>
+          <w:numId w:val="1"/>
+        </w:numPr>
+      </w:pPr>
+      <w:r>
+        <w:lastRenderedPageBreak/>
+        <w:t>调用</w:t>
+      </w:r>
+      <w:r>
+        <w:t>Aware</w:t>
+      </w:r>
+      <w:r>
+        <w:t>接口</w:t>
+      </w:r>
+    </w:p>
+    <w:p>
+      <w:pPr>
+        <w:rPr>
+          <w:rFonts w:ascii="Microsoft YaHei UI" w:eastAsia="Microsoft YaHei UI" w:hAnsi="Microsoft YaHei UI"/>
+          <w:sz w:val="18"/>
+          <w:szCs w:val="18"/>
+        </w:rPr>
+      </w:pPr>
+      <w:r>
+        <w:rPr>
+          <w:rFonts w:ascii="Microsoft YaHei UI" w:eastAsia="Microsoft YaHei UI" w:hAnsi="Microsoft YaHei UI" w:hint="eastAsia"/>
+          <w:sz w:val="18"/>
+          <w:szCs w:val="18"/>
+        </w:rPr>
+        <w:t xml:space="preserve">void </w:t>
+      </w:r>
+      <w:hyperlink r:id="rId86" w:history="1">
+        <w:r>
+          <w:rPr>
+            <w:rStyle w:val="a8"/>
+            <w:rFonts w:ascii="Microsoft YaHei UI" w:eastAsia="Microsoft YaHei UI" w:hAnsi="Microsoft YaHei UI" w:hint="eastAsia"/>
+            <w:color w:val="000000"/>
+            <w:sz w:val="18"/>
+            <w:szCs w:val="18"/>
+          </w:rPr>
+          <w:t>org</w:t>
+        </w:r>
+      </w:hyperlink>
+      <w:r>
+        <w:rPr>
+          <w:rFonts w:ascii="Microsoft YaHei UI" w:eastAsia="Microsoft YaHei UI" w:hAnsi="Microsoft YaHei UI" w:hint="eastAsia"/>
+          <w:sz w:val="18"/>
+          <w:szCs w:val="18"/>
+        </w:rPr>
+        <w:t>.</w:t>
+      </w:r>
+      <w:hyperlink r:id="rId87" w:history="1">
+        <w:r>
+          <w:rPr>
+            <w:rStyle w:val="a8"/>
+            <w:rFonts w:ascii="Microsoft YaHei UI" w:eastAsia="Microsoft YaHei UI" w:hAnsi="Microsoft YaHei UI" w:hint="eastAsia"/>
+            <w:color w:val="000000"/>
+            <w:sz w:val="18"/>
+            <w:szCs w:val="18"/>
+          </w:rPr>
+          <w:t>springframework</w:t>
+        </w:r>
+      </w:hyperlink>
+      <w:r>
+        <w:rPr>
+          <w:rFonts w:ascii="Microsoft YaHei UI" w:eastAsia="Microsoft YaHei UI" w:hAnsi="Microsoft YaHei UI" w:hint="eastAsia"/>
+          <w:sz w:val="18"/>
+          <w:szCs w:val="18"/>
+        </w:rPr>
+        <w:t>.</w:t>
+      </w:r>
+      <w:hyperlink r:id="rId88" w:history="1">
+        <w:r>
+          <w:rPr>
+            <w:rStyle w:val="a8"/>
+            <w:rFonts w:ascii="Microsoft YaHei UI" w:eastAsia="Microsoft YaHei UI" w:hAnsi="Microsoft YaHei UI" w:hint="eastAsia"/>
+            <w:color w:val="000000"/>
+            <w:sz w:val="18"/>
+            <w:szCs w:val="18"/>
+          </w:rPr>
+          <w:t>context</w:t>
+        </w:r>
+      </w:hyperlink>
+      <w:r>
+        <w:rPr>
+          <w:rFonts w:ascii="Microsoft YaHei UI" w:eastAsia="Microsoft YaHei UI" w:hAnsi="Microsoft YaHei UI" w:hint="eastAsia"/>
+          <w:sz w:val="18"/>
+          <w:szCs w:val="18"/>
+        </w:rPr>
+        <w:t>.</w:t>
+      </w:r>
+      <w:hyperlink r:id="rId89" w:history="1">
+        <w:r>
+          <w:rPr>
+            <w:rStyle w:val="a8"/>
+            <w:rFonts w:ascii="Microsoft YaHei UI" w:eastAsia="Microsoft YaHei UI" w:hAnsi="Microsoft YaHei UI" w:hint="eastAsia"/>
+            <w:color w:val="000000"/>
+            <w:sz w:val="18"/>
+            <w:szCs w:val="18"/>
+          </w:rPr>
+          <w:t>support</w:t>
+        </w:r>
+      </w:hyperlink>
+      <w:r>
+        <w:rPr>
+          <w:rFonts w:ascii="Microsoft YaHei UI" w:eastAsia="Microsoft YaHei UI" w:hAnsi="Microsoft YaHei UI" w:hint="eastAsia"/>
+          <w:sz w:val="18"/>
+          <w:szCs w:val="18"/>
+        </w:rPr>
+        <w:t>.</w:t>
+      </w:r>
+      <w:hyperlink r:id="rId90" w:history="1">
+        <w:r>
+          <w:rPr>
+            <w:rStyle w:val="a8"/>
+            <w:rFonts w:ascii="Microsoft YaHei UI" w:eastAsia="Microsoft YaHei UI" w:hAnsi="Microsoft YaHei UI" w:hint="eastAsia"/>
+            <w:color w:val="000000"/>
+            <w:sz w:val="18"/>
+            <w:szCs w:val="18"/>
+          </w:rPr>
+          <w:t>ApplicationContextAwareProcessor</w:t>
+        </w:r>
+      </w:hyperlink>
+      <w:r>
+        <w:rPr>
+          <w:rFonts w:ascii="Microsoft YaHei UI" w:eastAsia="Microsoft YaHei UI" w:hAnsi="Microsoft YaHei UI" w:hint="eastAsia"/>
+          <w:sz w:val="18"/>
+          <w:szCs w:val="18"/>
+        </w:rPr>
+        <w:t>.invokeAwareInterfaces(</w:t>
+      </w:r>
+      <w:hyperlink r:id="rId91" w:tooltip="in java.lang" w:history="1">
+        <w:r>
+          <w:rPr>
+            <w:rStyle w:val="a8"/>
+            <w:rFonts w:ascii="Microsoft YaHei UI" w:eastAsia="Microsoft YaHei UI" w:hAnsi="Microsoft YaHei UI" w:hint="eastAsia"/>
+            <w:color w:val="000000"/>
+            <w:sz w:val="18"/>
+            <w:szCs w:val="18"/>
+          </w:rPr>
+          <w:t>Object</w:t>
+        </w:r>
+      </w:hyperlink>
+      <w:r>
+        <w:rPr>
+          <w:rFonts w:ascii="Microsoft YaHei UI" w:eastAsia="Microsoft YaHei UI" w:hAnsi="Microsoft YaHei UI" w:hint="eastAsia"/>
+          <w:sz w:val="18"/>
+          <w:szCs w:val="18"/>
+        </w:rPr>
+        <w:t xml:space="preserve"> bean)</w:t>
+      </w:r>
+    </w:p>
+    <w:p>
+      <w:pPr>
+        <w:rPr>
+          <w:rFonts w:hint="eastAsia"/>
+        </w:rPr>
+      </w:pPr>
+    </w:p>
+    <w:p>
+      <w:r>
+        <w:rPr>
+          <w:noProof/>
+        </w:rPr>
+        <w:drawing>
+          <wp:inline distT="0" distB="0" distL="0" distR="0" wp14:anchorId="25DD38F0" wp14:editId="3944FD62">
+            <wp:extent cx="5274310" cy="3513455"/>
+            <wp:effectExtent l="0" t="0" r="2540" b="0"/>
+            <wp:docPr id="6" name="图片 6"/>
+            <wp:cNvGraphicFramePr>
+              <a:graphicFrameLocks xmlns:a="http://schemas.openxmlformats.org/drawingml/2006/main" noChangeAspect="1"/>
+            </wp:cNvGraphicFramePr>
+            <a:graphic xmlns:a="http://schemas.openxmlformats.org/drawingml/2006/main">
+              <a:graphicData uri="http://schemas.openxmlformats.org/drawingml/2006/picture">
+                <pic:pic xmlns:pic="http://schemas.openxmlformats.org/drawingml/2006/picture">
+                  <pic:nvPicPr>
+                    <pic:cNvPr id="1" name=""/>
+                    <pic:cNvPicPr/>
+                  </pic:nvPicPr>
+                  <pic:blipFill>
+                    <a:blip r:embed="rId92"/>
+                    <a:stretch>
+                      <a:fillRect/>
+                    </a:stretch>
+                  </pic:blipFill>
+                  <pic:spPr>
+                    <a:xfrm>
+                      <a:off x="0" y="0"/>
+                      <a:ext cx="5274310" cy="3513455"/>
+                    </a:xfrm>
+                    <a:prstGeom prst="rect">
+                      <a:avLst/>
+                    </a:prstGeom>
+                  </pic:spPr>
+                </pic:pic>
+              </a:graphicData>
+            </a:graphic>
+          </wp:inline>
+        </w:drawing>
+      </w:r>
+    </w:p>
+    <w:p>
+      <w:pPr>
+        <w:pStyle w:val="6"/>
+        <w:numPr>
+          <w:ilvl w:val="3"/>
+          <w:numId w:val="1"/>
+        </w:numPr>
+      </w:pPr>
+      <w:r>
+        <w:t>调用</w:t>
+      </w:r>
+      <w:r>
+        <w:t>postProcessBeforeInitialization</w:t>
+      </w:r>
+      <w:r>
+        <w:t>方法</w:t>
+      </w:r>
+    </w:p>
+    <w:p>
+      <w:pPr>
+        <w:rPr>
+          <w:rFonts w:ascii="Microsoft YaHei UI" w:eastAsia="Microsoft YaHei UI" w:hAnsi="Microsoft YaHei UI"/>
+          <w:sz w:val="18"/>
+          <w:szCs w:val="18"/>
+        </w:rPr>
+      </w:pPr>
+      <w:hyperlink r:id="rId93" w:tooltip="in java.lang" w:history="1">
+        <w:r>
+          <w:rPr>
+            <w:rStyle w:val="a8"/>
+            <w:rFonts w:ascii="Microsoft YaHei UI" w:eastAsia="Microsoft YaHei UI" w:hAnsi="Microsoft YaHei UI" w:hint="eastAsia"/>
+            <w:color w:val="000000"/>
+            <w:sz w:val="18"/>
+            <w:szCs w:val="18"/>
+          </w:rPr>
+          <w:t>Object</w:t>
+        </w:r>
+      </w:hyperlink>
+      <w:r>
+        <w:rPr>
+          <w:rFonts w:ascii="Microsoft YaHei UI" w:eastAsia="Microsoft YaHei UI" w:hAnsi="Microsoft YaHei UI" w:hint="eastAsia"/>
+          <w:sz w:val="18"/>
+          <w:szCs w:val="18"/>
+        </w:rPr>
+        <w:t xml:space="preserve"> </w:t>
+      </w:r>
+      <w:hyperlink r:id="rId94" w:history="1">
+        <w:r>
+          <w:rPr>
+            <w:rStyle w:val="a8"/>
+            <w:rFonts w:ascii="Microsoft YaHei UI" w:eastAsia="Microsoft YaHei UI" w:hAnsi="Microsoft YaHei UI" w:hint="eastAsia"/>
+            <w:color w:val="000000"/>
+            <w:sz w:val="18"/>
+            <w:szCs w:val="18"/>
+          </w:rPr>
+          <w:t>org</w:t>
+        </w:r>
+      </w:hyperlink>
+      <w:r>
+        <w:rPr>
+          <w:rFonts w:ascii="Microsoft YaHei UI" w:eastAsia="Microsoft YaHei UI" w:hAnsi="Microsoft YaHei UI" w:hint="eastAsia"/>
+          <w:sz w:val="18"/>
+          <w:szCs w:val="18"/>
+        </w:rPr>
+        <w:t>.</w:t>
+      </w:r>
+      <w:hyperlink r:id="rId95" w:history="1">
+        <w:r>
+          <w:rPr>
+            <w:rStyle w:val="a8"/>
+            <w:rFonts w:ascii="Microsoft YaHei UI" w:eastAsia="Microsoft YaHei UI" w:hAnsi="Microsoft YaHei UI" w:hint="eastAsia"/>
+            <w:color w:val="000000"/>
+            <w:sz w:val="18"/>
+            <w:szCs w:val="18"/>
+          </w:rPr>
+          <w:t>springframework</w:t>
+        </w:r>
+      </w:hyperlink>
+      <w:r>
+        <w:rPr>
+          <w:rFonts w:ascii="Microsoft YaHei UI" w:eastAsia="Microsoft YaHei UI" w:hAnsi="Microsoft YaHei UI" w:hint="eastAsia"/>
+          <w:sz w:val="18"/>
+          <w:szCs w:val="18"/>
+        </w:rPr>
+        <w:t>.</w:t>
+      </w:r>
+      <w:hyperlink r:id="rId96" w:history="1">
+        <w:r>
+          <w:rPr>
+            <w:rStyle w:val="a8"/>
+            <w:rFonts w:ascii="Microsoft YaHei UI" w:eastAsia="Microsoft YaHei UI" w:hAnsi="Microsoft YaHei UI" w:hint="eastAsia"/>
+            <w:color w:val="000000"/>
+            <w:sz w:val="18"/>
+            <w:szCs w:val="18"/>
+          </w:rPr>
+          <w:t>beans</w:t>
+        </w:r>
+      </w:hyperlink>
+      <w:r>
+        <w:rPr>
+          <w:rFonts w:ascii="Microsoft YaHei UI" w:eastAsia="Microsoft YaHei UI" w:hAnsi="Microsoft YaHei UI" w:hint="eastAsia"/>
+          <w:sz w:val="18"/>
+          <w:szCs w:val="18"/>
+        </w:rPr>
+        <w:t>.</w:t>
+      </w:r>
+      <w:hyperlink r:id="rId97" w:history="1">
+        <w:r>
+          <w:rPr>
+            <w:rStyle w:val="a8"/>
+            <w:rFonts w:ascii="Microsoft YaHei UI" w:eastAsia="Microsoft YaHei UI" w:hAnsi="Microsoft YaHei UI" w:hint="eastAsia"/>
+            <w:color w:val="000000"/>
+            <w:sz w:val="18"/>
+            <w:szCs w:val="18"/>
+          </w:rPr>
+          <w:t>factory</w:t>
+        </w:r>
+      </w:hyperlink>
+      <w:r>
+        <w:rPr>
+          <w:rFonts w:ascii="Microsoft YaHei UI" w:eastAsia="Microsoft YaHei UI" w:hAnsi="Microsoft YaHei UI" w:hint="eastAsia"/>
+          <w:sz w:val="18"/>
+          <w:szCs w:val="18"/>
+        </w:rPr>
+        <w:t>.</w:t>
+      </w:r>
+      <w:hyperlink r:id="rId98" w:history="1">
+        <w:r>
+          <w:rPr>
+            <w:rStyle w:val="a8"/>
+            <w:rFonts w:ascii="Microsoft YaHei UI" w:eastAsia="Microsoft YaHei UI" w:hAnsi="Microsoft YaHei UI" w:hint="eastAsia"/>
+            <w:color w:val="000000"/>
+            <w:sz w:val="18"/>
+            <w:szCs w:val="18"/>
+          </w:rPr>
+          <w:t>support</w:t>
+        </w:r>
+      </w:hyperlink>
+      <w:r>
+        <w:rPr>
+          <w:rFonts w:ascii="Microsoft YaHei UI" w:eastAsia="Microsoft YaHei UI" w:hAnsi="Microsoft YaHei UI" w:hint="eastAsia"/>
+          <w:sz w:val="18"/>
+          <w:szCs w:val="18"/>
+        </w:rPr>
+        <w:t>.</w:t>
+      </w:r>
+      <w:hyperlink r:id="rId99" w:history="1">
+        <w:r>
+          <w:rPr>
+            <w:rStyle w:val="a8"/>
+            <w:rFonts w:ascii="Microsoft YaHei UI" w:eastAsia="Microsoft YaHei UI" w:hAnsi="Microsoft YaHei UI" w:hint="eastAsia"/>
+            <w:color w:val="000000"/>
+            <w:sz w:val="18"/>
+            <w:szCs w:val="18"/>
+          </w:rPr>
+          <w:t>AbstractAutowireCapableBeanFactory</w:t>
+        </w:r>
+      </w:hyperlink>
+      <w:r>
+        <w:rPr>
+          <w:rFonts w:ascii="Microsoft YaHei UI" w:eastAsia="Microsoft YaHei UI" w:hAnsi="Microsoft YaHei UI" w:hint="eastAsia"/>
+          <w:sz w:val="18"/>
+          <w:szCs w:val="18"/>
+        </w:rPr>
+        <w:t>.initializeBean(</w:t>
+      </w:r>
+      <w:hyperlink r:id="rId100" w:tooltip="in java.lang" w:history="1">
+        <w:r>
+          <w:rPr>
+            <w:rStyle w:val="a8"/>
+            <w:rFonts w:ascii="Microsoft YaHei UI" w:eastAsia="Microsoft YaHei UI" w:hAnsi="Microsoft YaHei UI" w:hint="eastAsia"/>
+            <w:color w:val="000000"/>
+            <w:sz w:val="18"/>
+            <w:szCs w:val="18"/>
+          </w:rPr>
+          <w:t>String</w:t>
+        </w:r>
+      </w:hyperlink>
+      <w:r>
+        <w:rPr>
+          <w:rFonts w:ascii="Microsoft YaHei UI" w:eastAsia="Microsoft YaHei UI" w:hAnsi="Microsoft YaHei UI" w:hint="eastAsia"/>
+          <w:sz w:val="18"/>
+          <w:szCs w:val="18"/>
+        </w:rPr>
+        <w:t xml:space="preserve"> beanName, </w:t>
+      </w:r>
+      <w:hyperlink r:id="rId101" w:tooltip="in java.lang" w:history="1">
+        <w:r>
+          <w:rPr>
+            <w:rStyle w:val="a8"/>
+            <w:rFonts w:ascii="Microsoft YaHei UI" w:eastAsia="Microsoft YaHei UI" w:hAnsi="Microsoft YaHei UI" w:hint="eastAsia"/>
+            <w:color w:val="000000"/>
+            <w:sz w:val="18"/>
+            <w:szCs w:val="18"/>
+          </w:rPr>
+          <w:t>Object</w:t>
+        </w:r>
+      </w:hyperlink>
+      <w:r>
+        <w:rPr>
+          <w:rFonts w:ascii="Microsoft YaHei UI" w:eastAsia="Microsoft YaHei UI" w:hAnsi="Microsoft YaHei UI" w:hint="eastAsia"/>
+          <w:sz w:val="18"/>
+          <w:szCs w:val="18"/>
+        </w:rPr>
+        <w:t xml:space="preserve"> bean, </w:t>
+      </w:r>
+      <w:hyperlink r:id="rId102" w:tooltip="in org.springframework.beans.factory.support" w:history="1">
+        <w:r>
+          <w:rPr>
+            <w:rStyle w:val="a8"/>
+            <w:rFonts w:ascii="Microsoft YaHei UI" w:eastAsia="Microsoft YaHei UI" w:hAnsi="Microsoft YaHei UI" w:hint="eastAsia"/>
+            <w:color w:val="000000"/>
+            <w:sz w:val="18"/>
+            <w:szCs w:val="18"/>
+          </w:rPr>
+          <w:t>RootBeanDefinition</w:t>
+        </w:r>
+      </w:hyperlink>
+      <w:r>
+        <w:rPr>
+          <w:rFonts w:ascii="Microsoft YaHei UI" w:eastAsia="Microsoft YaHei UI" w:hAnsi="Microsoft YaHei UI" w:hint="eastAsia"/>
+          <w:sz w:val="18"/>
+          <w:szCs w:val="18"/>
+        </w:rPr>
+        <w:t xml:space="preserve"> mbd)</w:t>
+      </w:r>
+    </w:p>
+    <w:p>
+      <w:pPr>
+        <w:rPr>
+          <w:rFonts w:hint="eastAsia"/>
+        </w:rPr>
+      </w:pPr>
+    </w:p>
+    <w:p>
+      <w:pPr>
+        <w:rPr>
+          <w:rFonts w:hint="eastAsia"/>
+        </w:rPr>
+      </w:pPr>
+      <w:r>
+        <w:rPr>
+          <w:noProof/>
+        </w:rPr>
+        <w:lastRenderedPageBreak/>
+        <w:drawing>
+          <wp:inline distT="0" distB="0" distL="0" distR="0" wp14:anchorId="21E3B40C" wp14:editId="406363B9">
+            <wp:extent cx="5274310" cy="3486150"/>
+            <wp:effectExtent l="0" t="0" r="2540" b="0"/>
+            <wp:docPr id="23" name="图片 23"/>
+            <wp:cNvGraphicFramePr>
+              <a:graphicFrameLocks xmlns:a="http://schemas.openxmlformats.org/drawingml/2006/main" noChangeAspect="1"/>
+            </wp:cNvGraphicFramePr>
+            <a:graphic xmlns:a="http://schemas.openxmlformats.org/drawingml/2006/main">
+              <a:graphicData uri="http://schemas.openxmlformats.org/drawingml/2006/picture">
+                <pic:pic xmlns:pic="http://schemas.openxmlformats.org/drawingml/2006/picture">
+                  <pic:nvPicPr>
+                    <pic:cNvPr id="1" name=""/>
+                    <pic:cNvPicPr/>
+                  </pic:nvPicPr>
+                  <pic:blipFill>
+                    <a:blip r:embed="rId103"/>
+                    <a:stretch>
+                      <a:fillRect/>
+                    </a:stretch>
+                  </pic:blipFill>
+                  <pic:spPr>
+                    <a:xfrm>
+                      <a:off x="0" y="0"/>
+                      <a:ext cx="5274310" cy="3486150"/>
+                    </a:xfrm>
+                    <a:prstGeom prst="rect">
+                      <a:avLst/>
+                    </a:prstGeom>
+                  </pic:spPr>
+                </pic:pic>
+              </a:graphicData>
+            </a:graphic>
+          </wp:inline>
+        </w:drawing>
+      </w:r>
+    </w:p>
+    <w:p>
+      <w:pPr>
+        <w:pStyle w:val="6"/>
+        <w:numPr>
+          <w:ilvl w:val="3"/>
+          <w:numId w:val="1"/>
+        </w:numPr>
+      </w:pPr>
+      <w:r>
+        <w:t>调用</w:t>
+      </w:r>
+      <w:r>
+        <w:t>Init</w:t>
+      </w:r>
+      <w:r>
+        <w:t>方法</w:t>
+      </w:r>
+    </w:p>
+    <w:p>
+      <w:pPr>
+        <w:rPr>
+          <w:rFonts w:ascii="Microsoft YaHei UI" w:eastAsia="Microsoft YaHei UI" w:hAnsi="Microsoft YaHei UI"/>
+          <w:sz w:val="18"/>
+          <w:szCs w:val="18"/>
+        </w:rPr>
+      </w:pPr>
+      <w:r>
+        <w:rPr>
+          <w:rFonts w:ascii="Microsoft YaHei UI" w:eastAsia="Microsoft YaHei UI" w:hAnsi="Microsoft YaHei UI" w:hint="eastAsia"/>
+          <w:sz w:val="18"/>
+          <w:szCs w:val="18"/>
+        </w:rPr>
+        <w:t xml:space="preserve">void </w:t>
+      </w:r>
+      <w:hyperlink r:id="rId104" w:history="1">
+        <w:r>
+          <w:rPr>
+            <w:rStyle w:val="a8"/>
+            <w:rFonts w:ascii="Microsoft YaHei UI" w:eastAsia="Microsoft YaHei UI" w:hAnsi="Microsoft YaHei UI" w:hint="eastAsia"/>
+            <w:color w:val="000000"/>
+            <w:sz w:val="18"/>
+            <w:szCs w:val="18"/>
+          </w:rPr>
+          <w:t>org</w:t>
+        </w:r>
+      </w:hyperlink>
+      <w:r>
+        <w:rPr>
+          <w:rFonts w:ascii="Microsoft YaHei UI" w:eastAsia="Microsoft YaHei UI" w:hAnsi="Microsoft YaHei UI" w:hint="eastAsia"/>
+          <w:sz w:val="18"/>
+          <w:szCs w:val="18"/>
+        </w:rPr>
+        <w:t>.</w:t>
+      </w:r>
+      <w:hyperlink r:id="rId105" w:history="1">
+        <w:r>
+          <w:rPr>
+            <w:rStyle w:val="a8"/>
+            <w:rFonts w:ascii="Microsoft YaHei UI" w:eastAsia="Microsoft YaHei UI" w:hAnsi="Microsoft YaHei UI" w:hint="eastAsia"/>
+            <w:color w:val="000000"/>
+            <w:sz w:val="18"/>
+            <w:szCs w:val="18"/>
+          </w:rPr>
+          <w:t>springframework</w:t>
+        </w:r>
+      </w:hyperlink>
+      <w:r>
+        <w:rPr>
+          <w:rFonts w:ascii="Microsoft YaHei UI" w:eastAsia="Microsoft YaHei UI" w:hAnsi="Microsoft YaHei UI" w:hint="eastAsia"/>
+          <w:sz w:val="18"/>
+          <w:szCs w:val="18"/>
+        </w:rPr>
+        <w:t>.</w:t>
+      </w:r>
+      <w:hyperlink r:id="rId106" w:history="1">
+        <w:r>
+          <w:rPr>
+            <w:rStyle w:val="a8"/>
+            <w:rFonts w:ascii="Microsoft YaHei UI" w:eastAsia="Microsoft YaHei UI" w:hAnsi="Microsoft YaHei UI" w:hint="eastAsia"/>
+            <w:color w:val="000000"/>
+            <w:sz w:val="18"/>
+            <w:szCs w:val="18"/>
+          </w:rPr>
+          <w:t>beans</w:t>
+        </w:r>
+      </w:hyperlink>
+      <w:r>
+        <w:rPr>
+          <w:rFonts w:ascii="Microsoft YaHei UI" w:eastAsia="Microsoft YaHei UI" w:hAnsi="Microsoft YaHei UI" w:hint="eastAsia"/>
+          <w:sz w:val="18"/>
+          <w:szCs w:val="18"/>
+        </w:rPr>
+        <w:t>.</w:t>
+      </w:r>
+      <w:hyperlink r:id="rId107" w:history="1">
+        <w:r>
+          <w:rPr>
+            <w:rStyle w:val="a8"/>
+            <w:rFonts w:ascii="Microsoft YaHei UI" w:eastAsia="Microsoft YaHei UI" w:hAnsi="Microsoft YaHei UI" w:hint="eastAsia"/>
+            <w:color w:val="000000"/>
+            <w:sz w:val="18"/>
+            <w:szCs w:val="18"/>
+          </w:rPr>
+          <w:t>factory</w:t>
+        </w:r>
+      </w:hyperlink>
+      <w:r>
+        <w:rPr>
+          <w:rFonts w:ascii="Microsoft YaHei UI" w:eastAsia="Microsoft YaHei UI" w:hAnsi="Microsoft YaHei UI" w:hint="eastAsia"/>
+          <w:sz w:val="18"/>
+          <w:szCs w:val="18"/>
+        </w:rPr>
+        <w:t>.</w:t>
+      </w:r>
+      <w:hyperlink r:id="rId108" w:history="1">
+        <w:r>
+          <w:rPr>
+            <w:rStyle w:val="a8"/>
+            <w:rFonts w:ascii="Microsoft YaHei UI" w:eastAsia="Microsoft YaHei UI" w:hAnsi="Microsoft YaHei UI" w:hint="eastAsia"/>
+            <w:color w:val="000000"/>
+            <w:sz w:val="18"/>
+            <w:szCs w:val="18"/>
+          </w:rPr>
+          <w:t>support</w:t>
+        </w:r>
+      </w:hyperlink>
+      <w:r>
+        <w:rPr>
+          <w:rFonts w:ascii="Microsoft YaHei UI" w:eastAsia="Microsoft YaHei UI" w:hAnsi="Microsoft YaHei UI" w:hint="eastAsia"/>
+          <w:sz w:val="18"/>
+          <w:szCs w:val="18"/>
+        </w:rPr>
+        <w:t>.</w:t>
+      </w:r>
+      <w:hyperlink r:id="rId109" w:history="1">
+        <w:r>
+          <w:rPr>
+            <w:rStyle w:val="a8"/>
+            <w:rFonts w:ascii="Microsoft YaHei UI" w:eastAsia="Microsoft YaHei UI" w:hAnsi="Microsoft YaHei UI" w:hint="eastAsia"/>
+            <w:color w:val="000000"/>
+            <w:sz w:val="18"/>
+            <w:szCs w:val="18"/>
+          </w:rPr>
+          <w:t>AbstractAutowireCapableBeanFactory</w:t>
+        </w:r>
+      </w:hyperlink>
+      <w:r>
+        <w:rPr>
+          <w:rFonts w:ascii="Microsoft YaHei UI" w:eastAsia="Microsoft YaHei UI" w:hAnsi="Microsoft YaHei UI" w:hint="eastAsia"/>
+          <w:sz w:val="18"/>
+          <w:szCs w:val="18"/>
+        </w:rPr>
+        <w:t>.invokeInitMethods(</w:t>
+      </w:r>
+      <w:hyperlink r:id="rId110" w:tooltip="in java.lang" w:history="1">
+        <w:r>
+          <w:rPr>
+            <w:rStyle w:val="a8"/>
+            <w:rFonts w:ascii="Microsoft YaHei UI" w:eastAsia="Microsoft YaHei UI" w:hAnsi="Microsoft YaHei UI" w:hint="eastAsia"/>
+            <w:color w:val="000000"/>
+            <w:sz w:val="18"/>
+            <w:szCs w:val="18"/>
+          </w:rPr>
+          <w:t>String</w:t>
+        </w:r>
+      </w:hyperlink>
+      <w:r>
+        <w:rPr>
+          <w:rFonts w:ascii="Microsoft YaHei UI" w:eastAsia="Microsoft YaHei UI" w:hAnsi="Microsoft YaHei UI" w:hint="eastAsia"/>
+          <w:sz w:val="18"/>
+          <w:szCs w:val="18"/>
+        </w:rPr>
+        <w:t xml:space="preserve"> beanName, </w:t>
+      </w:r>
+      <w:hyperlink r:id="rId111" w:tooltip="in java.lang" w:history="1">
+        <w:r>
+          <w:rPr>
+            <w:rStyle w:val="a8"/>
+            <w:rFonts w:ascii="Microsoft YaHei UI" w:eastAsia="Microsoft YaHei UI" w:hAnsi="Microsoft YaHei UI" w:hint="eastAsia"/>
+            <w:color w:val="000000"/>
+            <w:sz w:val="18"/>
+            <w:szCs w:val="18"/>
+          </w:rPr>
+          <w:t>Object</w:t>
+        </w:r>
+      </w:hyperlink>
+      <w:r>
+        <w:rPr>
+          <w:rFonts w:ascii="Microsoft YaHei UI" w:eastAsia="Microsoft YaHei UI" w:hAnsi="Microsoft YaHei UI" w:hint="eastAsia"/>
+          <w:sz w:val="18"/>
+          <w:szCs w:val="18"/>
+        </w:rPr>
+        <w:t xml:space="preserve"> bean, </w:t>
+      </w:r>
+      <w:hyperlink r:id="rId112" w:tooltip="in org.springframework.beans.factory.support" w:history="1">
+        <w:r>
+          <w:rPr>
+            <w:rStyle w:val="a8"/>
+            <w:rFonts w:ascii="Microsoft YaHei UI" w:eastAsia="Microsoft YaHei UI" w:hAnsi="Microsoft YaHei UI" w:hint="eastAsia"/>
+            <w:color w:val="000000"/>
+            <w:sz w:val="18"/>
+            <w:szCs w:val="18"/>
+          </w:rPr>
+          <w:t>RootBeanDefinition</w:t>
+        </w:r>
+      </w:hyperlink>
+      <w:r>
+        <w:rPr>
+          <w:rFonts w:ascii="Microsoft YaHei UI" w:eastAsia="Microsoft YaHei UI" w:hAnsi="Microsoft YaHei UI" w:hint="eastAsia"/>
+          <w:sz w:val="18"/>
+          <w:szCs w:val="18"/>
+        </w:rPr>
+        <w:t xml:space="preserve"> mbd) throws </w:t>
+      </w:r>
+      <w:hyperlink r:id="rId113" w:tooltip="in java.lang" w:history="1">
+        <w:r>
+          <w:rPr>
+            <w:rStyle w:val="a8"/>
+            <w:rFonts w:ascii="Microsoft YaHei UI" w:eastAsia="Microsoft YaHei UI" w:hAnsi="Microsoft YaHei UI" w:hint="eastAsia"/>
+            <w:color w:val="000000"/>
+            <w:sz w:val="18"/>
+            <w:szCs w:val="18"/>
+          </w:rPr>
+          <w:t>Throwable</w:t>
+        </w:r>
+      </w:hyperlink>
+    </w:p>
+    <w:p>
+      <w:pPr>
+        <w:rPr>
+          <w:rFonts w:hint="eastAsia"/>
+        </w:rPr>
+      </w:pPr>
+    </w:p>
+    <w:p>
+      <w:r>
+        <w:rPr>
+          <w:noProof/>
+        </w:rPr>
+        <w:drawing>
+          <wp:inline distT="0" distB="0" distL="0" distR="0" wp14:anchorId="4A594F56" wp14:editId="5F456909">
+            <wp:extent cx="5274310" cy="3489325"/>
+            <wp:effectExtent l="0" t="0" r="2540" b="0"/>
+            <wp:docPr id="8" name="图片 8"/>
+            <wp:cNvGraphicFramePr>
+              <a:graphicFrameLocks xmlns:a="http://schemas.openxmlformats.org/drawingml/2006/main" noChangeAspect="1"/>
+            </wp:cNvGraphicFramePr>
+            <a:graphic xmlns:a="http://schemas.openxmlformats.org/drawingml/2006/main">
+              <a:graphicData uri="http://schemas.openxmlformats.org/drawingml/2006/picture">
+                <pic:pic xmlns:pic="http://schemas.openxmlformats.org/drawingml/2006/picture">
+                  <pic:nvPicPr>
+                    <pic:cNvPr id="1" name=""/>
+                    <pic:cNvPicPr/>
+                  </pic:nvPicPr>
+                  <pic:blipFill>
+                    <a:blip r:embed="rId114"/>
+                    <a:stretch>
+                      <a:fillRect/>
+                    </a:stretch>
+                  </pic:blipFill>
+                  <pic:spPr>
+                    <a:xfrm>
+                      <a:off x="0" y="0"/>
+                      <a:ext cx="5274310" cy="3489325"/>
+                    </a:xfrm>
+                    <a:prstGeom prst="rect">
+                      <a:avLst/>
+                    </a:prstGeom>
+                  </pic:spPr>
+                </pic:pic>
+              </a:graphicData>
+            </a:graphic>
+          </wp:inline>
+        </w:drawing>
+      </w:r>
+    </w:p>
+    <w:p>
+      <w:pPr>
+        <w:pStyle w:val="6"/>
+        <w:numPr>
+          <w:ilvl w:val="3"/>
+          <w:numId w:val="1"/>
+        </w:numPr>
+      </w:pPr>
+      <w:r>
+        <w:lastRenderedPageBreak/>
+        <w:t>调用</w:t>
+      </w:r>
+      <w:r>
+        <w:t>postProcessAfterInitialization</w:t>
+      </w:r>
+      <w:r>
+        <w:t>方法</w:t>
+      </w:r>
+    </w:p>
+    <w:p>
+      <w:pPr>
+        <w:rPr>
+          <w:rFonts w:ascii="Microsoft YaHei UI" w:eastAsia="Microsoft YaHei UI" w:hAnsi="Microsoft YaHei UI"/>
+          <w:sz w:val="18"/>
+          <w:szCs w:val="18"/>
+        </w:rPr>
+      </w:pPr>
+      <w:hyperlink r:id="rId115" w:tooltip="in java.lang" w:history="1">
+        <w:r>
+          <w:rPr>
+            <w:rStyle w:val="a8"/>
+            <w:rFonts w:ascii="Microsoft YaHei UI" w:eastAsia="Microsoft YaHei UI" w:hAnsi="Microsoft YaHei UI" w:hint="eastAsia"/>
+            <w:color w:val="000000"/>
+            <w:sz w:val="18"/>
+            <w:szCs w:val="18"/>
+          </w:rPr>
+          <w:t>Object</w:t>
+        </w:r>
+      </w:hyperlink>
+      <w:r>
+        <w:rPr>
+          <w:rFonts w:ascii="Microsoft YaHei UI" w:eastAsia="Microsoft YaHei UI" w:hAnsi="Microsoft YaHei UI" w:hint="eastAsia"/>
+          <w:sz w:val="18"/>
+          <w:szCs w:val="18"/>
+        </w:rPr>
+        <w:t xml:space="preserve"> </w:t>
+      </w:r>
+      <w:hyperlink r:id="rId116" w:history="1">
+        <w:r>
+          <w:rPr>
+            <w:rStyle w:val="a8"/>
+            <w:rFonts w:ascii="Microsoft YaHei UI" w:eastAsia="Microsoft YaHei UI" w:hAnsi="Microsoft YaHei UI" w:hint="eastAsia"/>
+            <w:color w:val="000000"/>
+            <w:sz w:val="18"/>
+            <w:szCs w:val="18"/>
+          </w:rPr>
+          <w:t>org</w:t>
+        </w:r>
+      </w:hyperlink>
+      <w:r>
+        <w:rPr>
+          <w:rFonts w:ascii="Microsoft YaHei UI" w:eastAsia="Microsoft YaHei UI" w:hAnsi="Microsoft YaHei UI" w:hint="eastAsia"/>
+          <w:sz w:val="18"/>
+          <w:szCs w:val="18"/>
+        </w:rPr>
+        <w:t>.</w:t>
+      </w:r>
+      <w:hyperlink r:id="rId117" w:history="1">
+        <w:r>
+          <w:rPr>
+            <w:rStyle w:val="a8"/>
+            <w:rFonts w:ascii="Microsoft YaHei UI" w:eastAsia="Microsoft YaHei UI" w:hAnsi="Microsoft YaHei UI" w:hint="eastAsia"/>
+            <w:color w:val="000000"/>
+            <w:sz w:val="18"/>
+            <w:szCs w:val="18"/>
+          </w:rPr>
+          <w:t>springframework</w:t>
+        </w:r>
+      </w:hyperlink>
+      <w:r>
+        <w:rPr>
+          <w:rFonts w:ascii="Microsoft YaHei UI" w:eastAsia="Microsoft YaHei UI" w:hAnsi="Microsoft YaHei UI" w:hint="eastAsia"/>
+          <w:sz w:val="18"/>
+          <w:szCs w:val="18"/>
+        </w:rPr>
+        <w:t>.</w:t>
+      </w:r>
+      <w:hyperlink r:id="rId118" w:history="1">
+        <w:r>
+          <w:rPr>
+            <w:rStyle w:val="a8"/>
+            <w:rFonts w:ascii="Microsoft YaHei UI" w:eastAsia="Microsoft YaHei UI" w:hAnsi="Microsoft YaHei UI" w:hint="eastAsia"/>
+            <w:color w:val="000000"/>
+            <w:sz w:val="18"/>
+            <w:szCs w:val="18"/>
+          </w:rPr>
+          <w:t>beans</w:t>
+        </w:r>
+      </w:hyperlink>
+      <w:r>
+        <w:rPr>
+          <w:rFonts w:ascii="Microsoft YaHei UI" w:eastAsia="Microsoft YaHei UI" w:hAnsi="Microsoft YaHei UI" w:hint="eastAsia"/>
+          <w:sz w:val="18"/>
+          <w:szCs w:val="18"/>
+        </w:rPr>
+        <w:t>.</w:t>
+      </w:r>
+      <w:hyperlink r:id="rId119" w:history="1">
+        <w:r>
+          <w:rPr>
+            <w:rStyle w:val="a8"/>
+            <w:rFonts w:ascii="Microsoft YaHei UI" w:eastAsia="Microsoft YaHei UI" w:hAnsi="Microsoft YaHei UI" w:hint="eastAsia"/>
+            <w:color w:val="000000"/>
+            <w:sz w:val="18"/>
+            <w:szCs w:val="18"/>
+          </w:rPr>
+          <w:t>factory</w:t>
+        </w:r>
+      </w:hyperlink>
+      <w:r>
+        <w:rPr>
+          <w:rFonts w:ascii="Microsoft YaHei UI" w:eastAsia="Microsoft YaHei UI" w:hAnsi="Microsoft YaHei UI" w:hint="eastAsia"/>
+          <w:sz w:val="18"/>
+          <w:szCs w:val="18"/>
+        </w:rPr>
+        <w:t>.</w:t>
+      </w:r>
+      <w:hyperlink r:id="rId120" w:history="1">
+        <w:r>
+          <w:rPr>
+            <w:rStyle w:val="a8"/>
+            <w:rFonts w:ascii="Microsoft YaHei UI" w:eastAsia="Microsoft YaHei UI" w:hAnsi="Microsoft YaHei UI" w:hint="eastAsia"/>
+            <w:color w:val="000000"/>
+            <w:sz w:val="18"/>
+            <w:szCs w:val="18"/>
+          </w:rPr>
+          <w:t>support</w:t>
+        </w:r>
+      </w:hyperlink>
+      <w:r>
+        <w:rPr>
+          <w:rFonts w:ascii="Microsoft YaHei UI" w:eastAsia="Microsoft YaHei UI" w:hAnsi="Microsoft YaHei UI" w:hint="eastAsia"/>
+          <w:sz w:val="18"/>
+          <w:szCs w:val="18"/>
+        </w:rPr>
+        <w:t>.</w:t>
+      </w:r>
+      <w:hyperlink r:id="rId121" w:history="1">
+        <w:r>
+          <w:rPr>
+            <w:rStyle w:val="a8"/>
+            <w:rFonts w:ascii="Microsoft YaHei UI" w:eastAsia="Microsoft YaHei UI" w:hAnsi="Microsoft YaHei UI" w:hint="eastAsia"/>
+            <w:color w:val="000000"/>
+            <w:sz w:val="18"/>
+            <w:szCs w:val="18"/>
+          </w:rPr>
+          <w:t>AbstractAutowireCapableBeanFactory</w:t>
+        </w:r>
+      </w:hyperlink>
+      <w:r>
+        <w:rPr>
+          <w:rFonts w:ascii="Microsoft YaHei UI" w:eastAsia="Microsoft YaHei UI" w:hAnsi="Microsoft YaHei UI" w:hint="eastAsia"/>
+          <w:sz w:val="18"/>
+          <w:szCs w:val="18"/>
+        </w:rPr>
+        <w:t>.initializeBean(</w:t>
+      </w:r>
+      <w:hyperlink r:id="rId122" w:tooltip="in java.lang" w:history="1">
+        <w:r>
+          <w:rPr>
+            <w:rStyle w:val="a8"/>
+            <w:rFonts w:ascii="Microsoft YaHei UI" w:eastAsia="Microsoft YaHei UI" w:hAnsi="Microsoft YaHei UI" w:hint="eastAsia"/>
+            <w:color w:val="000000"/>
+            <w:sz w:val="18"/>
+            <w:szCs w:val="18"/>
+          </w:rPr>
+          <w:t>String</w:t>
+        </w:r>
+      </w:hyperlink>
+      <w:r>
+        <w:rPr>
+          <w:rFonts w:ascii="Microsoft YaHei UI" w:eastAsia="Microsoft YaHei UI" w:hAnsi="Microsoft YaHei UI" w:hint="eastAsia"/>
+          <w:sz w:val="18"/>
+          <w:szCs w:val="18"/>
+        </w:rPr>
+        <w:t xml:space="preserve"> beanName, </w:t>
+      </w:r>
+      <w:hyperlink r:id="rId123" w:tooltip="in java.lang" w:history="1">
+        <w:r>
+          <w:rPr>
+            <w:rStyle w:val="a8"/>
+            <w:rFonts w:ascii="Microsoft YaHei UI" w:eastAsia="Microsoft YaHei UI" w:hAnsi="Microsoft YaHei UI" w:hint="eastAsia"/>
+            <w:color w:val="000000"/>
+            <w:sz w:val="18"/>
+            <w:szCs w:val="18"/>
+          </w:rPr>
+          <w:t>Object</w:t>
+        </w:r>
+      </w:hyperlink>
+      <w:r>
+        <w:rPr>
+          <w:rFonts w:ascii="Microsoft YaHei UI" w:eastAsia="Microsoft YaHei UI" w:hAnsi="Microsoft YaHei UI" w:hint="eastAsia"/>
+          <w:sz w:val="18"/>
+          <w:szCs w:val="18"/>
+        </w:rPr>
+        <w:t xml:space="preserve"> bean, </w:t>
+      </w:r>
+      <w:hyperlink r:id="rId124" w:tooltip="in org.springframework.beans.factory.support" w:history="1">
+        <w:r>
+          <w:rPr>
+            <w:rStyle w:val="a8"/>
+            <w:rFonts w:ascii="Microsoft YaHei UI" w:eastAsia="Microsoft YaHei UI" w:hAnsi="Microsoft YaHei UI" w:hint="eastAsia"/>
+            <w:color w:val="000000"/>
+            <w:sz w:val="18"/>
+            <w:szCs w:val="18"/>
+          </w:rPr>
+          <w:t>RootBeanDefinition</w:t>
+        </w:r>
+      </w:hyperlink>
+      <w:r>
+        <w:rPr>
+          <w:rFonts w:ascii="Microsoft YaHei UI" w:eastAsia="Microsoft YaHei UI" w:hAnsi="Microsoft YaHei UI" w:hint="eastAsia"/>
+          <w:sz w:val="18"/>
+          <w:szCs w:val="18"/>
+        </w:rPr>
+        <w:t xml:space="preserve"> mbd)</w:t>
+      </w:r>
+    </w:p>
+    <w:p>
+      <w:pPr>
+        <w:rPr>
+          <w:rFonts w:hint="eastAsia"/>
+        </w:rPr>
+      </w:pPr>
+    </w:p>
+    <w:p>
+      <w:pPr>
+        <w:rPr>
+          <w:rFonts w:hint="eastAsia"/>
+        </w:rPr>
+      </w:pPr>
+      <w:r>
+        <w:rPr>
+          <w:noProof/>
+        </w:rPr>
+        <w:drawing>
+          <wp:inline distT="0" distB="0" distL="0" distR="0" wp14:anchorId="6EA52496" wp14:editId="76AFE056">
+            <wp:extent cx="5274310" cy="3484880"/>
+            <wp:effectExtent l="0" t="0" r="2540" b="1270"/>
+            <wp:docPr id="22" name="图片 22"/>
+            <wp:cNvGraphicFramePr>
+              <a:graphicFrameLocks xmlns:a="http://schemas.openxmlformats.org/drawingml/2006/main" noChangeAspect="1"/>
+            </wp:cNvGraphicFramePr>
+            <a:graphic xmlns:a="http://schemas.openxmlformats.org/drawingml/2006/main">
+              <a:graphicData uri="http://schemas.openxmlformats.org/drawingml/2006/picture">
+                <pic:pic xmlns:pic="http://schemas.openxmlformats.org/drawingml/2006/picture">
+                  <pic:nvPicPr>
+                    <pic:cNvPr id="1" name=""/>
+                    <pic:cNvPicPr/>
+                  </pic:nvPicPr>
+                  <pic:blipFill>
+                    <a:blip r:embed="rId125"/>
+                    <a:stretch>
+                      <a:fillRect/>
+                    </a:stretch>
+                  </pic:blipFill>
+                  <pic:spPr>
+                    <a:xfrm>
+                      <a:off x="0" y="0"/>
+                      <a:ext cx="5274310" cy="3484880"/>
+                    </a:xfrm>
+                    <a:prstGeom prst="rect">
+                      <a:avLst/>
+                    </a:prstGeom>
+                  </pic:spPr>
+                </pic:pic>
+              </a:graphicData>
+            </a:graphic>
+          </wp:inline>
+        </w:drawing>
+      </w:r>
+    </w:p>
+    <w:p>
+      <w:pPr>
+        <w:pStyle w:val="5"/>
+        <w:numPr>
+          <w:ilvl w:val="2"/>
+          <w:numId w:val="1"/>
+        </w:numPr>
+        <w:rPr>
+          <w:rFonts w:hint="eastAsia"/>
+        </w:rPr>
+      </w:pPr>
+      <w:r>
+        <w:rPr>
+          <w:rFonts w:hint="eastAsia"/>
+        </w:rPr>
+        <w:t>参考</w:t>
+      </w:r>
+      <w:r>
+        <w:rPr>
+          <w:rFonts w:hint="eastAsia"/>
+        </w:rPr>
+        <w:t>过程</w:t>
+      </w:r>
+    </w:p>
+    <w:p>
+      <w:hyperlink r:id="rId126" w:history="1">
+        <w:r>
+          <w:rPr>
+            <w:rStyle w:val="a8"/>
+          </w:rPr>
+          <w:t>https://www.cnblogs.com/kenshinobiy/p/4652008.html</w:t>
+        </w:r>
+      </w:hyperlink>
+    </w:p>
+    <w:p>
+      <w:hyperlink r:id="rId127" w:history="1">
+        <w:r>
+          <w:rPr>
+            <w:rStyle w:val="a8"/>
+          </w:rPr>
+          <w:t>https://www.cnblogs.com/redcool/p/6397398.html</w:t>
+        </w:r>
+      </w:hyperlink>
+    </w:p>
+    <w:p>
+      <w:r>
+        <w:rPr>
+          <w:rFonts w:hint="eastAsia"/>
+        </w:rPr>
+        <w:t>实现：</w:t>
+      </w:r>
+      <w:r>
+        <w:rPr>
+          <w:rFonts w:hint="eastAsia"/>
+        </w:rPr>
+        <w:t>/study-spring/src/main/java/com/bage/lifecircle/LifeCircleBean.java</w:t>
+      </w:r>
+    </w:p>
+    <w:p>
+      <w:r>
+        <w:rPr>
+          <w:rFonts w:hint="eastAsia"/>
+        </w:rPr>
+        <w:t xml:space="preserve">1. </w:t>
+      </w:r>
+      <w:r>
+        <w:rPr>
+          <w:rFonts w:hint="eastAsia"/>
+        </w:rPr>
+        <w:t>实例化一个</w:t>
+      </w:r>
+      <w:r>
+        <w:rPr>
+          <w:rFonts w:hint="eastAsia"/>
+        </w:rPr>
+        <w:t>Bean</w:t>
+      </w:r>
+      <w:r>
+        <w:rPr>
+          <w:rFonts w:hint="eastAsia"/>
+        </w:rPr>
+        <w:t>，也就是我们通常说的</w:t>
+      </w:r>
+      <w:r>
+        <w:rPr>
+          <w:rFonts w:hint="eastAsia"/>
+          <w:color w:val="FF0000"/>
+        </w:rPr>
+        <w:t>new</w:t>
+      </w:r>
+    </w:p>
+    <w:p>
+      <w:r>
+        <w:rPr>
+          <w:rFonts w:hint="eastAsia"/>
+        </w:rPr>
+        <w:t xml:space="preserve">2. </w:t>
+      </w:r>
+      <w:r>
+        <w:rPr>
+          <w:rFonts w:hint="eastAsia"/>
+        </w:rPr>
+        <w:t>按照</w:t>
+      </w:r>
+      <w:r>
+        <w:rPr>
+          <w:rFonts w:hint="eastAsia"/>
+        </w:rPr>
+        <w:t>Spring</w:t>
+      </w:r>
+      <w:r>
+        <w:rPr>
+          <w:rFonts w:hint="eastAsia"/>
+        </w:rPr>
+        <w:t>上下文对实例化的</w:t>
+      </w:r>
+      <w:r>
+        <w:rPr>
+          <w:rFonts w:hint="eastAsia"/>
+        </w:rPr>
+        <w:t>Bean</w:t>
+      </w:r>
+      <w:r>
+        <w:rPr>
+          <w:rFonts w:hint="eastAsia"/>
+        </w:rPr>
+        <w:t>进行配置，也就是</w:t>
+      </w:r>
+      <w:r>
+        <w:rPr>
+          <w:rFonts w:hint="eastAsia"/>
+        </w:rPr>
+        <w:t>IOC</w:t>
+      </w:r>
+      <w:r>
+        <w:rPr>
+          <w:rFonts w:hint="eastAsia"/>
+        </w:rPr>
+        <w:t>注入，</w:t>
+      </w:r>
+      <w:r>
+        <w:rPr>
+          <w:rFonts w:hint="eastAsia"/>
+        </w:rPr>
+        <w:t>使用</w:t>
+      </w:r>
+      <w:r>
+        <w:rPr>
+          <w:rFonts w:hint="eastAsia"/>
+          <w:color w:val="FF0000"/>
+        </w:rPr>
+        <w:t>依赖注入</w:t>
+      </w:r>
+      <w:r>
+        <w:rPr>
+          <w:rFonts w:hint="eastAsia"/>
+        </w:rPr>
+        <w:t>，</w:t>
+      </w:r>
+      <w:r>
+        <w:rPr>
+          <w:rFonts w:hint="eastAsia"/>
+        </w:rPr>
+        <w:t>Spring</w:t>
+      </w:r>
+      <w:r>
+        <w:rPr>
+          <w:rFonts w:hint="eastAsia"/>
+        </w:rPr>
+        <w:t>按照</w:t>
+      </w:r>
+      <w:r>
+        <w:rPr>
+          <w:rFonts w:hint="eastAsia"/>
+        </w:rPr>
+        <w:t>Bean</w:t>
+      </w:r>
+      <w:r>
+        <w:rPr>
+          <w:rFonts w:hint="eastAsia"/>
+        </w:rPr>
+        <w:t>定义信息配置</w:t>
+      </w:r>
+      <w:r>
+        <w:rPr>
+          <w:rFonts w:hint="eastAsia"/>
+        </w:rPr>
+        <w:t>Bean</w:t>
+      </w:r>
+      <w:r>
+        <w:rPr>
+          <w:rFonts w:hint="eastAsia"/>
+        </w:rPr>
+        <w:t>所有</w:t>
+      </w:r>
+      <w:r>
+        <w:rPr>
+          <w:rFonts w:hint="eastAsia"/>
+          <w:color w:val="FF0000"/>
+        </w:rPr>
+        <w:t>属性</w:t>
+      </w:r>
+    </w:p>
+    <w:p>
+      <w:r>
+        <w:rPr>
+          <w:rFonts w:hint="eastAsia"/>
+        </w:rPr>
+        <w:t xml:space="preserve">3. </w:t>
+      </w:r>
+      <w:r>
+        <w:rPr>
+          <w:rFonts w:hint="eastAsia"/>
+        </w:rPr>
+        <w:t>如果这个</w:t>
+      </w:r>
+      <w:r>
+        <w:rPr>
+          <w:rFonts w:hint="eastAsia"/>
+        </w:rPr>
+        <w:t>Bean</w:t>
+      </w:r>
+      <w:r>
+        <w:rPr>
+          <w:rFonts w:hint="eastAsia"/>
+        </w:rPr>
+        <w:t>实现了</w:t>
+      </w:r>
+      <w:r>
+        <w:rPr>
+          <w:rFonts w:hint="eastAsia"/>
+        </w:rPr>
+        <w:t>BeanNameAware</w:t>
+      </w:r>
+      <w:r>
+        <w:rPr>
+          <w:rFonts w:hint="eastAsia"/>
+        </w:rPr>
+        <w:t>接口，会调用它实现的</w:t>
+      </w:r>
+      <w:r>
+        <w:rPr>
+          <w:rFonts w:hint="eastAsia"/>
+          <w:color w:val="FF0000"/>
+        </w:rPr>
+        <w:t>setBeanName</w:t>
+      </w:r>
+      <w:r>
+        <w:rPr>
+          <w:rFonts w:hint="eastAsia"/>
+        </w:rPr>
+        <w:t>(String beanId)</w:t>
+      </w:r>
+      <w:r>
+        <w:rPr>
+          <w:rFonts w:hint="eastAsia"/>
+        </w:rPr>
+        <w:t>方法，此处传递的是</w:t>
+      </w:r>
+      <w:r>
+        <w:rPr>
+          <w:rFonts w:hint="eastAsia"/>
+        </w:rPr>
+        <w:t>Spring</w:t>
+      </w:r>
+      <w:r>
+        <w:rPr>
+          <w:rFonts w:hint="eastAsia"/>
+        </w:rPr>
+        <w:t>配置文件中</w:t>
+      </w:r>
+      <w:r>
+        <w:rPr>
+          <w:rFonts w:hint="eastAsia"/>
+        </w:rPr>
+        <w:t>Bean</w:t>
+      </w:r>
+      <w:r>
+        <w:rPr>
+          <w:rFonts w:hint="eastAsia"/>
+        </w:rPr>
+        <w:t>的</w:t>
+      </w:r>
+      <w:r>
+        <w:rPr>
+          <w:rFonts w:hint="eastAsia"/>
+        </w:rPr>
+        <w:t>ID</w:t>
+      </w:r>
+    </w:p>
+    <w:p>
+      <w:r>
+        <w:rPr>
+          <w:rFonts w:hint="eastAsia"/>
+        </w:rPr>
+        <w:t xml:space="preserve">4. </w:t>
+      </w:r>
+      <w:r>
+        <w:rPr>
+          <w:rFonts w:hint="eastAsia"/>
+        </w:rPr>
+        <w:t>如果这个</w:t>
+      </w:r>
+      <w:r>
+        <w:rPr>
+          <w:rFonts w:hint="eastAsia"/>
+        </w:rPr>
+        <w:t>Bean</w:t>
+      </w:r>
+      <w:r>
+        <w:rPr>
+          <w:rFonts w:hint="eastAsia"/>
+        </w:rPr>
+        <w:t>实现了</w:t>
+      </w:r>
+      <w:r>
+        <w:rPr>
+          <w:rFonts w:hint="eastAsia"/>
+        </w:rPr>
+        <w:t>BeanFactoryAware</w:t>
+      </w:r>
+      <w:r>
+        <w:rPr>
+          <w:rFonts w:hint="eastAsia"/>
+        </w:rPr>
+        <w:t>接口，会调用它实现的</w:t>
+      </w:r>
+      <w:r>
+        <w:rPr>
+          <w:rFonts w:hint="eastAsia"/>
+          <w:color w:val="FF0000"/>
+        </w:rPr>
+        <w:t>setBeanFactory</w:t>
+      </w:r>
+      <w:r>
+        <w:rPr>
+          <w:rFonts w:hint="eastAsia"/>
+        </w:rPr>
+        <w:t>()</w:t>
+      </w:r>
+      <w:r>
+        <w:rPr>
+          <w:rFonts w:hint="eastAsia"/>
+        </w:rPr>
+        <w:t>，传递的是</w:t>
+      </w:r>
+      <w:r>
+        <w:rPr>
+          <w:rFonts w:hint="eastAsia"/>
+        </w:rPr>
+        <w:t>Spring</w:t>
+      </w:r>
+      <w:r>
+        <w:rPr>
+          <w:rFonts w:hint="eastAsia"/>
+        </w:rPr>
+        <w:t>工厂本身（可以用这个方法获取到其他</w:t>
+      </w:r>
+      <w:r>
+        <w:rPr>
+          <w:rFonts w:hint="eastAsia"/>
+        </w:rPr>
+        <w:t>Bean</w:t>
+      </w:r>
+      <w:r>
+        <w:rPr>
+          <w:rFonts w:hint="eastAsia"/>
+        </w:rPr>
+        <w:t>）</w:t>
+      </w:r>
+    </w:p>
+    <w:p>
+      <w:r>
+        <w:rPr>
+          <w:rFonts w:hint="eastAsia"/>
+        </w:rPr>
+        <w:lastRenderedPageBreak/>
+        <w:t xml:space="preserve">5. </w:t>
+      </w:r>
+      <w:r>
+        <w:rPr>
+          <w:rFonts w:hint="eastAsia"/>
+        </w:rPr>
+        <w:t>如果这个</w:t>
+      </w:r>
+      <w:r>
+        <w:rPr>
+          <w:rFonts w:hint="eastAsia"/>
+        </w:rPr>
+        <w:t>Bean</w:t>
+      </w:r>
+      <w:r>
+        <w:rPr>
+          <w:rFonts w:hint="eastAsia"/>
+        </w:rPr>
+        <w:t>实现了</w:t>
+      </w:r>
+      <w:r>
+        <w:rPr>
+          <w:rFonts w:hint="eastAsia"/>
+        </w:rPr>
+        <w:t>ApplicationContextAware</w:t>
+      </w:r>
+      <w:r>
+        <w:rPr>
+          <w:rFonts w:hint="eastAsia"/>
+        </w:rPr>
+        <w:t>接口，会调用</w:t>
+      </w:r>
+      <w:r>
+        <w:rPr>
+          <w:rFonts w:hint="eastAsia"/>
+          <w:color w:val="FF0000"/>
+        </w:rPr>
+        <w:t>setApplicationContext</w:t>
+      </w:r>
+      <w:r>
+        <w:rPr>
+          <w:rFonts w:hint="eastAsia"/>
+        </w:rPr>
+        <w:t>(ApplicationContext)</w:t>
+      </w:r>
+      <w:r>
+        <w:rPr>
+          <w:rFonts w:hint="eastAsia"/>
+        </w:rPr>
+        <w:t>方法，传入</w:t>
+      </w:r>
+      <w:r>
+        <w:rPr>
+          <w:rFonts w:hint="eastAsia"/>
+        </w:rPr>
+        <w:t>Spring</w:t>
+      </w:r>
+      <w:r>
+        <w:rPr>
+          <w:rFonts w:hint="eastAsia"/>
+        </w:rPr>
+        <w:t>上下文，该方式同样可以实现步骤</w:t>
+      </w:r>
+      <w:r>
+        <w:rPr>
+          <w:rFonts w:hint="eastAsia"/>
+        </w:rPr>
+        <w:t>4</w:t>
+      </w:r>
+      <w:r>
+        <w:rPr>
+          <w:rFonts w:hint="eastAsia"/>
+        </w:rPr>
+        <w:t>，但比</w:t>
+      </w:r>
+      <w:r>
+        <w:rPr>
+          <w:rFonts w:hint="eastAsia"/>
+        </w:rPr>
+        <w:t>4</w:t>
+      </w:r>
+      <w:r>
+        <w:rPr>
+          <w:rFonts w:hint="eastAsia"/>
+        </w:rPr>
+        <w:t>更好，以为</w:t>
+      </w:r>
+      <w:r>
+        <w:rPr>
+          <w:rFonts w:hint="eastAsia"/>
+        </w:rPr>
+        <w:t>ApplicationContext</w:t>
+      </w:r>
+      <w:r>
+        <w:rPr>
+          <w:rFonts w:hint="eastAsia"/>
+        </w:rPr>
+        <w:t>是</w:t>
+      </w:r>
+      <w:r>
+        <w:rPr>
+          <w:rFonts w:hint="eastAsia"/>
+        </w:rPr>
+        <w:t>BeanFactory</w:t>
+      </w:r>
+      <w:r>
+        <w:rPr>
+          <w:rFonts w:hint="eastAsia"/>
+        </w:rPr>
+        <w:t>的子接口，有更多的实现方法</w:t>
+      </w:r>
+    </w:p>
+    <w:p>
+      <w:r>
+        <w:rPr>
+          <w:rFonts w:hint="eastAsia"/>
+        </w:rPr>
+        <w:t xml:space="preserve">6. </w:t>
+      </w:r>
+      <w:r>
+        <w:rPr>
+          <w:rFonts w:hint="eastAsia"/>
+        </w:rPr>
+        <w:t>如果这个</w:t>
+      </w:r>
+      <w:r>
+        <w:rPr>
+          <w:rFonts w:hint="eastAsia"/>
+        </w:rPr>
+        <w:t>Bean</w:t>
+      </w:r>
+      <w:r>
+        <w:rPr>
+          <w:rFonts w:hint="eastAsia"/>
+        </w:rPr>
+        <w:t>关联了</w:t>
+      </w:r>
+      <w:r>
+        <w:rPr>
+          <w:rFonts w:hint="eastAsia"/>
+        </w:rPr>
+        <w:t>BeanPostProcessor</w:t>
+      </w:r>
+      <w:r>
+        <w:rPr>
+          <w:rFonts w:hint="eastAsia"/>
+        </w:rPr>
+        <w:t>接口，将会调用</w:t>
+      </w:r>
+      <w:r>
+        <w:rPr>
+          <w:rFonts w:hint="eastAsia"/>
+          <w:color w:val="FF0000"/>
+        </w:rPr>
+        <w:t>postProcessBeforeInitialization</w:t>
+      </w:r>
+      <w:r>
+        <w:rPr>
+          <w:rFonts w:hint="eastAsia"/>
+        </w:rPr>
+        <w:t>(Object obj, String s)</w:t>
+      </w:r>
+      <w:r>
+        <w:rPr>
+          <w:rFonts w:hint="eastAsia"/>
+        </w:rPr>
+        <w:t>方法，</w:t>
+      </w:r>
+      <w:r>
+        <w:rPr>
+          <w:rFonts w:hint="eastAsia"/>
+        </w:rPr>
+        <w:t>BeanPostProcessor</w:t>
+      </w:r>
+      <w:r>
+        <w:rPr>
+          <w:rFonts w:hint="eastAsia"/>
+        </w:rPr>
+        <w:t>经常被用作是</w:t>
+      </w:r>
+      <w:r>
+        <w:rPr>
+          <w:rFonts w:hint="eastAsia"/>
+        </w:rPr>
+        <w:t>Bean</w:t>
+      </w:r>
+      <w:r>
+        <w:rPr>
+          <w:rFonts w:hint="eastAsia"/>
+        </w:rPr>
+        <w:t>内容的更改，并且由于这个是在</w:t>
+      </w:r>
+      <w:r>
+        <w:rPr>
+          <w:rFonts w:hint="eastAsia"/>
+        </w:rPr>
+        <w:t>Bean</w:t>
+      </w:r>
+      <w:r>
+        <w:rPr>
+          <w:rFonts w:hint="eastAsia"/>
+        </w:rPr>
+        <w:t>初始化结束时调用</w:t>
+      </w:r>
+      <w:r>
+        <w:rPr>
+          <w:rFonts w:hint="eastAsia"/>
+        </w:rPr>
+        <w:t>After</w:t>
+      </w:r>
+      <w:r>
+        <w:rPr>
+          <w:rFonts w:hint="eastAsia"/>
+        </w:rPr>
+        <w:t>方法，也可用于内存或缓存技术</w:t>
+      </w:r>
+    </w:p>
+    <w:p>
+      <w:r>
+        <w:rPr>
+          <w:rFonts w:hint="eastAsia"/>
+        </w:rPr>
+        <w:t xml:space="preserve">7. </w:t>
+      </w:r>
+      <w:r>
+        <w:rPr>
+          <w:rFonts w:hint="eastAsia"/>
+        </w:rPr>
+        <w:t>如果这个</w:t>
+      </w:r>
+      <w:r>
+        <w:rPr>
+          <w:rFonts w:hint="eastAsia"/>
+        </w:rPr>
+        <w:t>Bean</w:t>
+      </w:r>
+      <w:r>
+        <w:rPr>
+          <w:rFonts w:hint="eastAsia"/>
+        </w:rPr>
+        <w:t>在</w:t>
+      </w:r>
+      <w:r>
+        <w:rPr>
+          <w:rFonts w:hint="eastAsia"/>
+        </w:rPr>
+        <w:t>Spring</w:t>
+      </w:r>
+      <w:r>
+        <w:rPr>
+          <w:rFonts w:hint="eastAsia"/>
+        </w:rPr>
+        <w:t>配置文件中配置了</w:t>
+      </w:r>
+      <w:r>
+        <w:rPr>
+          <w:rFonts w:hint="eastAsia"/>
+          <w:color w:val="FF0000"/>
+        </w:rPr>
+        <w:t>init-method</w:t>
+      </w:r>
+      <w:r>
+        <w:rPr>
+          <w:rFonts w:hint="eastAsia"/>
+        </w:rPr>
+        <w:t>属性会自动调用其配置的初始化方法</w:t>
+      </w:r>
+    </w:p>
+    <w:p>
+      <w:r>
+        <w:rPr>
+          <w:rFonts w:hint="eastAsia"/>
+        </w:rPr>
+        <w:t xml:space="preserve">8. </w:t>
+      </w:r>
+      <w:r>
+        <w:rPr>
+          <w:rFonts w:hint="eastAsia"/>
+        </w:rPr>
+        <w:t>如果这个</w:t>
+      </w:r>
+      <w:r>
+        <w:rPr>
+          <w:rFonts w:hint="eastAsia"/>
+        </w:rPr>
+        <w:t>Bean</w:t>
+      </w:r>
+      <w:r>
+        <w:rPr>
+          <w:rFonts w:hint="eastAsia"/>
+        </w:rPr>
+        <w:t>关联了</w:t>
+      </w:r>
+      <w:r>
+        <w:rPr>
+          <w:rFonts w:hint="eastAsia"/>
+        </w:rPr>
+        <w:t>BeanPostProcessor</w:t>
+      </w:r>
+      <w:r>
+        <w:rPr>
+          <w:rFonts w:hint="eastAsia"/>
+        </w:rPr>
+        <w:t>接口，将会调用</w:t>
+      </w:r>
+      <w:r>
+        <w:rPr>
+          <w:rFonts w:hint="eastAsia"/>
+          <w:color w:val="FF0000"/>
+        </w:rPr>
+        <w:t>postAfterInitialization</w:t>
+      </w:r>
+      <w:r>
+        <w:rPr>
+          <w:rFonts w:hint="eastAsia"/>
+        </w:rPr>
+        <w:t>(Object obj, String s)</w:t>
+      </w:r>
+      <w:r>
+        <w:rPr>
+          <w:rFonts w:hint="eastAsia"/>
+        </w:rPr>
+        <w:t>方法</w:t>
+      </w:r>
+    </w:p>
+    <w:p>
+      <w:r>
+        <w:rPr>
+          <w:rFonts w:hint="eastAsia"/>
+        </w:rPr>
+        <w:t>注意：以上工作完成以后就可以用这个</w:t>
+      </w:r>
+      <w:r>
+        <w:rPr>
+          <w:rFonts w:hint="eastAsia"/>
+        </w:rPr>
+        <w:t>Bean</w:t>
+      </w:r>
+      <w:r>
+        <w:rPr>
+          <w:rFonts w:hint="eastAsia"/>
+        </w:rPr>
+        <w:t>了，那这个</w:t>
+      </w:r>
+      <w:r>
+        <w:rPr>
+          <w:rFonts w:hint="eastAsia"/>
+        </w:rPr>
+        <w:t>Bean</w:t>
+      </w:r>
+      <w:r>
+        <w:rPr>
+          <w:rFonts w:hint="eastAsia"/>
+        </w:rPr>
+        <w:t>是一个</w:t>
+      </w:r>
+      <w:r>
+        <w:rPr>
+          <w:rFonts w:hint="eastAsia"/>
+        </w:rPr>
+        <w:t>single</w:t>
+      </w:r>
+      <w:r>
+        <w:rPr>
+          <w:rFonts w:hint="eastAsia"/>
+        </w:rPr>
+        <w:t>的，所以一般情况下我们调用同一个</w:t>
+      </w:r>
+      <w:r>
+        <w:rPr>
+          <w:rFonts w:hint="eastAsia"/>
+        </w:rPr>
+        <w:t>ID</w:t>
+      </w:r>
+      <w:r>
+        <w:rPr>
+          <w:rFonts w:hint="eastAsia"/>
+        </w:rPr>
+        <w:t>的</w:t>
+      </w:r>
+      <w:r>
+        <w:rPr>
+          <w:rFonts w:hint="eastAsia"/>
+        </w:rPr>
+        <w:t>Bean</w:t>
+      </w:r>
+      <w:r>
+        <w:rPr>
+          <w:rFonts w:hint="eastAsia"/>
+        </w:rPr>
+        <w:t>会是在内容地址相同的实例</w:t>
+      </w:r>
+    </w:p>
+    <w:p>
+      <w:r>
+        <w:rPr>
+          <w:rFonts w:hint="eastAsia"/>
+        </w:rPr>
+        <w:t xml:space="preserve">9. </w:t>
+      </w:r>
+      <w:r>
+        <w:rPr>
+          <w:rFonts w:hint="eastAsia"/>
+        </w:rPr>
+        <w:t>当</w:t>
+      </w:r>
+      <w:r>
+        <w:rPr>
+          <w:rFonts w:hint="eastAsia"/>
+        </w:rPr>
+        <w:t>Bean</w:t>
+      </w:r>
+      <w:r>
+        <w:rPr>
+          <w:rFonts w:hint="eastAsia"/>
+        </w:rPr>
+        <w:t>不再需要时，会经过清理阶段，如果</w:t>
+      </w:r>
+      <w:r>
+        <w:rPr>
+          <w:rFonts w:hint="eastAsia"/>
+        </w:rPr>
+        <w:t>Bean</w:t>
+      </w:r>
+      <w:r>
+        <w:rPr>
+          <w:rFonts w:hint="eastAsia"/>
+        </w:rPr>
+        <w:t>实现了</w:t>
+      </w:r>
+      <w:r>
+        <w:rPr>
+          <w:rFonts w:hint="eastAsia"/>
+        </w:rPr>
+        <w:t>DisposableBean</w:t>
+      </w:r>
+      <w:r>
+        <w:rPr>
+          <w:rFonts w:hint="eastAsia"/>
+        </w:rPr>
+        <w:t>接口，会调用其实现的</w:t>
+      </w:r>
+      <w:r>
+        <w:rPr>
+          <w:rFonts w:hint="eastAsia"/>
+        </w:rPr>
+        <w:t>destroy</w:t>
+      </w:r>
+      <w:r>
+        <w:rPr>
+          <w:rFonts w:hint="eastAsia"/>
+        </w:rPr>
+        <w:t>方法</w:t>
+      </w:r>
+    </w:p>
+    <w:p>
+      <w:r>
+        <w:rPr>
+          <w:rFonts w:hint="eastAsia"/>
+        </w:rPr>
+        <w:t xml:space="preserve">10. </w:t>
+      </w:r>
+      <w:r>
+        <w:rPr>
+          <w:rFonts w:hint="eastAsia"/>
+        </w:rPr>
+        <w:t>最后，如果这个</w:t>
+      </w:r>
+      <w:r>
+        <w:rPr>
+          <w:rFonts w:hint="eastAsia"/>
+        </w:rPr>
+        <w:t>Bean</w:t>
+      </w:r>
+      <w:r>
+        <w:rPr>
+          <w:rFonts w:hint="eastAsia"/>
+        </w:rPr>
+        <w:t>的</w:t>
+      </w:r>
+      <w:r>
+        <w:rPr>
+          <w:rFonts w:hint="eastAsia"/>
+        </w:rPr>
+        <w:t>Spring</w:t>
+      </w:r>
+      <w:r>
+        <w:rPr>
+          <w:rFonts w:hint="eastAsia"/>
+        </w:rPr>
+        <w:t>配置中配置了</w:t>
+      </w:r>
+      <w:r>
+        <w:rPr>
+          <w:rFonts w:hint="eastAsia"/>
+        </w:rPr>
+        <w:t>destroy-method</w:t>
+      </w:r>
+      <w:r>
+        <w:rPr>
+          <w:rFonts w:hint="eastAsia"/>
+        </w:rPr>
+        <w:t>属性，会自动调用其配置的销毁方法</w:t>
+      </w:r>
+    </w:p>
+    <w:p>
+      <w:pPr>
+        <w:rPr>
+          <w:rFonts w:hint="eastAsia"/>
+        </w:rPr>
+      </w:pPr>
+    </w:p>
+    <w:p>
+      <w:pPr>
         <w:pStyle w:val="2"/>
         <w:numPr>
           <w:ilvl w:val="0"/>
@@ -1965,7 +4712,7 @@
           <w:rStyle w:val="a8"/>
         </w:rPr>
       </w:pPr>
-      <w:hyperlink r:id="rId55" w:history="1">
+      <w:hyperlink r:id="rId128" w:history="1">
         <w:r>
           <w:rPr>
             <w:rStyle w:val="a8"/>
@@ -1980,7 +4727,7 @@
           <w:rStyle w:val="a8"/>
         </w:rPr>
       </w:pPr>
-      <w:hyperlink r:id="rId56" w:history="1">
+      <w:hyperlink r:id="rId129" w:history="1">
         <w:r>
           <w:rPr>
             <w:rStyle w:val="a8"/>
@@ -1990,7 +4737,7 @@
       </w:hyperlink>
     </w:p>
     <w:p>
-      <w:hyperlink r:id="rId57" w:history="1">
+      <w:hyperlink r:id="rId130" w:history="1">
         <w:r>
           <w:rPr>
             <w:rStyle w:val="a8"/>
@@ -2000,7 +4747,7 @@
       </w:hyperlink>
     </w:p>
     <w:p>
-      <w:hyperlink r:id="rId58" w:history="1">
+      <w:hyperlink r:id="rId131" w:history="1">
         <w:r>
           <w:rPr>
             <w:rStyle w:val="a8"/>
@@ -2021,6 +4768,7 @@
         <w:rPr>
           <w:rFonts w:hint="eastAsia"/>
         </w:rPr>
+        <w:lastRenderedPageBreak/>
         <w:t>结构图</w:t>
       </w:r>
     </w:p>
@@ -2045,7 +4793,7 @@
                     <pic:cNvPicPr/>
                   </pic:nvPicPr>
                   <pic:blipFill>
-                    <a:blip r:embed="rId59">
+                    <a:blip r:embed="rId132">
                       <a:extLst>
                         <a:ext uri="{28A0092B-C50C-407E-A947-70E740481C1C}">
                           <a14:useLocalDpi xmlns:a14="http://schemas.microsoft.com/office/drawing/2010/main" val="0"/>
@@ -2093,7 +4841,7 @@
                     <pic:cNvPicPr/>
                   </pic:nvPicPr>
                   <pic:blipFill>
-                    <a:blip r:embed="rId60"/>
+                    <a:blip r:embed="rId133"/>
                     <a:stretch>
                       <a:fillRect/>
                     </a:stretch>
@@ -2136,7 +4884,7 @@
                     <pic:cNvPicPr/>
                   </pic:nvPicPr>
                   <pic:blipFill>
-                    <a:blip r:embed="rId61"/>
+                    <a:blip r:embed="rId134"/>
                     <a:stretch>
                       <a:fillRect/>
                     </a:stretch>
@@ -3794,7 +6542,7 @@
       </w:r>
     </w:p>
     <w:p>
-      <w:hyperlink r:id="rId62" w:history="1">
+      <w:hyperlink r:id="rId135" w:history="1">
         <w:r>
           <w:rPr>
             <w:rStyle w:val="a8"/>
@@ -3804,7 +6552,7 @@
       </w:hyperlink>
     </w:p>
     <w:p>
-      <w:hyperlink r:id="rId63" w:history="1">
+      <w:hyperlink r:id="rId136" w:history="1">
         <w:r>
           <w:rPr>
             <w:rStyle w:val="a8"/>
@@ -4043,7 +6791,7 @@
                     <pic:cNvPicPr/>
                   </pic:nvPicPr>
                   <pic:blipFill>
-                    <a:blip r:embed="rId64"/>
+                    <a:blip r:embed="rId137"/>
                     <a:stretch>
                       <a:fillRect/>
                     </a:stretch>
@@ -5088,7 +7836,7 @@
       </w:r>
     </w:p>
     <w:p>
-      <w:hyperlink r:id="rId65" w:history="1">
+      <w:hyperlink r:id="rId138" w:history="1">
         <w:r>
           <w:rPr>
             <w:rStyle w:val="a8"/>
@@ -5322,891 +8070,6 @@
           <w:rFonts w:hint="eastAsia"/>
         </w:rPr>
         <w:t>（注意是串行），避免了前面的幻读情况，由于他大量加上锁，导致大量的请求超时，因此性能会比较底下，再特别需要数据一致性且并发量不需要那么大的时候才可能考虑这个隔离级别</w:t>
-      </w:r>
-    </w:p>
-    <w:p>
-      <w:pPr>
-        <w:pStyle w:val="4"/>
-        <w:numPr>
-          <w:ilvl w:val="1"/>
-          <w:numId w:val="1"/>
-        </w:numPr>
-      </w:pPr>
-      <w:r>
-        <w:rPr>
-          <w:rFonts w:hint="eastAsia"/>
-        </w:rPr>
-        <w:t>Bean</w:t>
-      </w:r>
-      <w:r>
-        <w:rPr>
-          <w:rFonts w:hint="eastAsia"/>
-        </w:rPr>
-        <w:t>生命周期</w:t>
-      </w:r>
-    </w:p>
-    <w:p>
-      <w:hyperlink r:id="rId66" w:history="1">
-        <w:r>
-          <w:rPr>
-            <w:rStyle w:val="a8"/>
-          </w:rPr>
-          <w:t>https://www.cnblogs.com/kenshinobiy/p/4652008.html</w:t>
-        </w:r>
-      </w:hyperlink>
-    </w:p>
-    <w:p>
-      <w:hyperlink r:id="rId67" w:history="1">
-        <w:r>
-          <w:rPr>
-            <w:rStyle w:val="a8"/>
-          </w:rPr>
-          <w:t>https://www.cnblogs.com/redcool/p/6397398.html</w:t>
-        </w:r>
-      </w:hyperlink>
-    </w:p>
-    <w:p>
-      <w:r>
-        <w:rPr>
-          <w:rFonts w:hint="eastAsia"/>
-        </w:rPr>
-        <w:t>实现：</w:t>
-      </w:r>
-      <w:r>
-        <w:rPr>
-          <w:rFonts w:hint="eastAsia"/>
-        </w:rPr>
-        <w:t>/study-spring/src/main/java/com/bage/lifecircle/LifeCircleBean.java</w:t>
-      </w:r>
-    </w:p>
-    <w:p>
-      <w:r>
-        <w:rPr>
-          <w:rFonts w:hint="eastAsia"/>
-        </w:rPr>
-        <w:t xml:space="preserve">1. </w:t>
-      </w:r>
-      <w:r>
-        <w:rPr>
-          <w:rFonts w:hint="eastAsia"/>
-        </w:rPr>
-        <w:t>实例化一个</w:t>
-      </w:r>
-      <w:r>
-        <w:rPr>
-          <w:rFonts w:hint="eastAsia"/>
-        </w:rPr>
-        <w:t>Bean</w:t>
-      </w:r>
-      <w:r>
-        <w:rPr>
-          <w:rFonts w:hint="eastAsia"/>
-        </w:rPr>
-        <w:t>，也就是我们通常说的</w:t>
-      </w:r>
-      <w:r>
-        <w:rPr>
-          <w:rFonts w:hint="eastAsia"/>
-          <w:color w:val="FF0000"/>
-        </w:rPr>
-        <w:t>new</w:t>
-      </w:r>
-    </w:p>
-    <w:p>
-      <w:r>
-        <w:rPr>
-          <w:rFonts w:hint="eastAsia"/>
-        </w:rPr>
-        <w:lastRenderedPageBreak/>
-        <w:t xml:space="preserve">2. </w:t>
-      </w:r>
-      <w:r>
-        <w:rPr>
-          <w:rFonts w:hint="eastAsia"/>
-        </w:rPr>
-        <w:t>按照</w:t>
-      </w:r>
-      <w:r>
-        <w:rPr>
-          <w:rFonts w:hint="eastAsia"/>
-        </w:rPr>
-        <w:t>Spring</w:t>
-      </w:r>
-      <w:r>
-        <w:rPr>
-          <w:rFonts w:hint="eastAsia"/>
-        </w:rPr>
-        <w:t>上下文对实例化的</w:t>
-      </w:r>
-      <w:r>
-        <w:rPr>
-          <w:rFonts w:hint="eastAsia"/>
-        </w:rPr>
-        <w:t>Bean</w:t>
-      </w:r>
-      <w:r>
-        <w:rPr>
-          <w:rFonts w:hint="eastAsia"/>
-        </w:rPr>
-        <w:t>进行配置，也就是</w:t>
-      </w:r>
-      <w:r>
-        <w:rPr>
-          <w:rFonts w:hint="eastAsia"/>
-        </w:rPr>
-        <w:t>IOC</w:t>
-      </w:r>
-      <w:r>
-        <w:rPr>
-          <w:rFonts w:hint="eastAsia"/>
-        </w:rPr>
-        <w:t>注入</w:t>
-      </w:r>
-      <w:r>
-        <w:rPr>
-          <w:rFonts w:hint="eastAsia"/>
-        </w:rPr>
-        <w:t>，</w:t>
-      </w:r>
-      <w:r>
-        <w:rPr>
-          <w:rFonts w:hint="eastAsia"/>
-        </w:rPr>
-        <w:t>使用</w:t>
-      </w:r>
-      <w:r>
-        <w:rPr>
-          <w:rFonts w:hint="eastAsia"/>
-          <w:color w:val="FF0000"/>
-        </w:rPr>
-        <w:t>依赖注入</w:t>
-      </w:r>
-      <w:r>
-        <w:rPr>
-          <w:rFonts w:hint="eastAsia"/>
-        </w:rPr>
-        <w:t>，</w:t>
-      </w:r>
-      <w:r>
-        <w:rPr>
-          <w:rFonts w:hint="eastAsia"/>
-        </w:rPr>
-        <w:t>Spring</w:t>
-      </w:r>
-      <w:r>
-        <w:rPr>
-          <w:rFonts w:hint="eastAsia"/>
-        </w:rPr>
-        <w:t>按照</w:t>
-      </w:r>
-      <w:r>
-        <w:rPr>
-          <w:rFonts w:hint="eastAsia"/>
-        </w:rPr>
-        <w:t>Bean</w:t>
-      </w:r>
-      <w:r>
-        <w:rPr>
-          <w:rFonts w:hint="eastAsia"/>
-        </w:rPr>
-        <w:t>定义信息配置</w:t>
-      </w:r>
-      <w:r>
-        <w:rPr>
-          <w:rFonts w:hint="eastAsia"/>
-        </w:rPr>
-        <w:t>Bean</w:t>
-      </w:r>
-      <w:r>
-        <w:rPr>
-          <w:rFonts w:hint="eastAsia"/>
-        </w:rPr>
-        <w:t>所有</w:t>
-      </w:r>
-      <w:r>
-        <w:rPr>
-          <w:rFonts w:hint="eastAsia"/>
-          <w:color w:val="FF0000"/>
-        </w:rPr>
-        <w:t>属性</w:t>
-      </w:r>
-    </w:p>
-    <w:p>
-      <w:r>
-        <w:rPr>
-          <w:rFonts w:hint="eastAsia"/>
-        </w:rPr>
-        <w:t xml:space="preserve">3. </w:t>
-      </w:r>
-      <w:r>
-        <w:rPr>
-          <w:rFonts w:hint="eastAsia"/>
-        </w:rPr>
-        <w:t>如果这个</w:t>
-      </w:r>
-      <w:r>
-        <w:rPr>
-          <w:rFonts w:hint="eastAsia"/>
-        </w:rPr>
-        <w:t>Bean</w:t>
-      </w:r>
-      <w:r>
-        <w:rPr>
-          <w:rFonts w:hint="eastAsia"/>
-        </w:rPr>
-        <w:t>实现了</w:t>
-      </w:r>
-      <w:r>
-        <w:rPr>
-          <w:rFonts w:hint="eastAsia"/>
-        </w:rPr>
-        <w:t>BeanNameAware</w:t>
-      </w:r>
-      <w:r>
-        <w:rPr>
-          <w:rFonts w:hint="eastAsia"/>
-        </w:rPr>
-        <w:t>接口，会调用它实现的</w:t>
-      </w:r>
-      <w:r>
-        <w:rPr>
-          <w:rFonts w:hint="eastAsia"/>
-          <w:color w:val="FF0000"/>
-        </w:rPr>
-        <w:t>setBeanName</w:t>
-      </w:r>
-      <w:r>
-        <w:rPr>
-          <w:rFonts w:hint="eastAsia"/>
-        </w:rPr>
-        <w:t>(String beanId)</w:t>
-      </w:r>
-      <w:r>
-        <w:rPr>
-          <w:rFonts w:hint="eastAsia"/>
-        </w:rPr>
-        <w:t>方法，此处传递的是</w:t>
-      </w:r>
-      <w:r>
-        <w:rPr>
-          <w:rFonts w:hint="eastAsia"/>
-        </w:rPr>
-        <w:t>Spring</w:t>
-      </w:r>
-      <w:r>
-        <w:rPr>
-          <w:rFonts w:hint="eastAsia"/>
-        </w:rPr>
-        <w:t>配置文件中</w:t>
-      </w:r>
-      <w:r>
-        <w:rPr>
-          <w:rFonts w:hint="eastAsia"/>
-        </w:rPr>
-        <w:t>Bean</w:t>
-      </w:r>
-      <w:r>
-        <w:rPr>
-          <w:rFonts w:hint="eastAsia"/>
-        </w:rPr>
-        <w:t>的</w:t>
-      </w:r>
-      <w:r>
-        <w:rPr>
-          <w:rFonts w:hint="eastAsia"/>
-        </w:rPr>
-        <w:t>ID</w:t>
-      </w:r>
-    </w:p>
-    <w:p>
-      <w:r>
-        <w:rPr>
-          <w:rFonts w:hint="eastAsia"/>
-        </w:rPr>
-        <w:t xml:space="preserve">4. </w:t>
-      </w:r>
-      <w:r>
-        <w:rPr>
-          <w:rFonts w:hint="eastAsia"/>
-        </w:rPr>
-        <w:t>如果这个</w:t>
-      </w:r>
-      <w:r>
-        <w:rPr>
-          <w:rFonts w:hint="eastAsia"/>
-        </w:rPr>
-        <w:t>Bean</w:t>
-      </w:r>
-      <w:r>
-        <w:rPr>
-          <w:rFonts w:hint="eastAsia"/>
-        </w:rPr>
-        <w:t>实现了</w:t>
-      </w:r>
-      <w:r>
-        <w:rPr>
-          <w:rFonts w:hint="eastAsia"/>
-        </w:rPr>
-        <w:t>BeanFactoryAware</w:t>
-      </w:r>
-      <w:r>
-        <w:rPr>
-          <w:rFonts w:hint="eastAsia"/>
-        </w:rPr>
-        <w:t>接口，会调用它实现的</w:t>
-      </w:r>
-      <w:r>
-        <w:rPr>
-          <w:rFonts w:hint="eastAsia"/>
-          <w:color w:val="FF0000"/>
-        </w:rPr>
-        <w:t>setBeanFactory</w:t>
-      </w:r>
-      <w:r>
-        <w:rPr>
-          <w:rFonts w:hint="eastAsia"/>
-        </w:rPr>
-        <w:t>()</w:t>
-      </w:r>
-      <w:r>
-        <w:rPr>
-          <w:rFonts w:hint="eastAsia"/>
-        </w:rPr>
-        <w:t>，传递的是</w:t>
-      </w:r>
-      <w:r>
-        <w:rPr>
-          <w:rFonts w:hint="eastAsia"/>
-        </w:rPr>
-        <w:t>Spring</w:t>
-      </w:r>
-      <w:r>
-        <w:rPr>
-          <w:rFonts w:hint="eastAsia"/>
-        </w:rPr>
-        <w:t>工厂本身（可以用这个方法获取到其他</w:t>
-      </w:r>
-      <w:r>
-        <w:rPr>
-          <w:rFonts w:hint="eastAsia"/>
-        </w:rPr>
-        <w:t>Bean</w:t>
-      </w:r>
-      <w:r>
-        <w:rPr>
-          <w:rFonts w:hint="eastAsia"/>
-        </w:rPr>
-        <w:t>）</w:t>
-      </w:r>
-    </w:p>
-    <w:p>
-      <w:r>
-        <w:rPr>
-          <w:rFonts w:hint="eastAsia"/>
-        </w:rPr>
-        <w:t xml:space="preserve">5. </w:t>
-      </w:r>
-      <w:r>
-        <w:rPr>
-          <w:rFonts w:hint="eastAsia"/>
-        </w:rPr>
-        <w:t>如果这个</w:t>
-      </w:r>
-      <w:r>
-        <w:rPr>
-          <w:rFonts w:hint="eastAsia"/>
-        </w:rPr>
-        <w:t>Bean</w:t>
-      </w:r>
-      <w:r>
-        <w:rPr>
-          <w:rFonts w:hint="eastAsia"/>
-        </w:rPr>
-        <w:t>实现了</w:t>
-      </w:r>
-      <w:r>
-        <w:rPr>
-          <w:rFonts w:hint="eastAsia"/>
-        </w:rPr>
-        <w:t>ApplicationContextAware</w:t>
-      </w:r>
-      <w:r>
-        <w:rPr>
-          <w:rFonts w:hint="eastAsia"/>
-        </w:rPr>
-        <w:t>接口，会调用</w:t>
-      </w:r>
-      <w:r>
-        <w:rPr>
-          <w:rFonts w:hint="eastAsia"/>
-          <w:color w:val="FF0000"/>
-        </w:rPr>
-        <w:t>setApplicationContext</w:t>
-      </w:r>
-      <w:r>
-        <w:rPr>
-          <w:rFonts w:hint="eastAsia"/>
-        </w:rPr>
-        <w:t>(ApplicationContext)</w:t>
-      </w:r>
-      <w:r>
-        <w:rPr>
-          <w:rFonts w:hint="eastAsia"/>
-        </w:rPr>
-        <w:t>方法，传入</w:t>
-      </w:r>
-      <w:r>
-        <w:rPr>
-          <w:rFonts w:hint="eastAsia"/>
-        </w:rPr>
-        <w:t>Spring</w:t>
-      </w:r>
-      <w:r>
-        <w:rPr>
-          <w:rFonts w:hint="eastAsia"/>
-        </w:rPr>
-        <w:t>上下文，该方式同样可以实现步骤</w:t>
-      </w:r>
-      <w:r>
-        <w:rPr>
-          <w:rFonts w:hint="eastAsia"/>
-        </w:rPr>
-        <w:t>4</w:t>
-      </w:r>
-      <w:r>
-        <w:rPr>
-          <w:rFonts w:hint="eastAsia"/>
-        </w:rPr>
-        <w:t>，但比</w:t>
-      </w:r>
-      <w:r>
-        <w:rPr>
-          <w:rFonts w:hint="eastAsia"/>
-        </w:rPr>
-        <w:t>4</w:t>
-      </w:r>
-      <w:r>
-        <w:rPr>
-          <w:rFonts w:hint="eastAsia"/>
-        </w:rPr>
-        <w:t>更好，以为</w:t>
-      </w:r>
-      <w:r>
-        <w:rPr>
-          <w:rFonts w:hint="eastAsia"/>
-        </w:rPr>
-        <w:t>ApplicationContext</w:t>
-      </w:r>
-      <w:r>
-        <w:rPr>
-          <w:rFonts w:hint="eastAsia"/>
-        </w:rPr>
-        <w:t>是</w:t>
-      </w:r>
-      <w:r>
-        <w:rPr>
-          <w:rFonts w:hint="eastAsia"/>
-        </w:rPr>
-        <w:t>BeanFactory</w:t>
-      </w:r>
-      <w:r>
-        <w:rPr>
-          <w:rFonts w:hint="eastAsia"/>
-        </w:rPr>
-        <w:t>的子接口，有更多的实现方法</w:t>
-      </w:r>
-    </w:p>
-    <w:p>
-      <w:r>
-        <w:rPr>
-          <w:rFonts w:hint="eastAsia"/>
-        </w:rPr>
-        <w:t xml:space="preserve">6. </w:t>
-      </w:r>
-      <w:r>
-        <w:rPr>
-          <w:rFonts w:hint="eastAsia"/>
-        </w:rPr>
-        <w:t>如果这个</w:t>
-      </w:r>
-      <w:r>
-        <w:rPr>
-          <w:rFonts w:hint="eastAsia"/>
-        </w:rPr>
-        <w:t>Bean</w:t>
-      </w:r>
-      <w:r>
-        <w:rPr>
-          <w:rFonts w:hint="eastAsia"/>
-        </w:rPr>
-        <w:t>关联了</w:t>
-      </w:r>
-      <w:r>
-        <w:rPr>
-          <w:rFonts w:hint="eastAsia"/>
-        </w:rPr>
-        <w:t>BeanPostProcessor</w:t>
-      </w:r>
-      <w:r>
-        <w:rPr>
-          <w:rFonts w:hint="eastAsia"/>
-        </w:rPr>
-        <w:t>接口，将会调用</w:t>
-      </w:r>
-      <w:r>
-        <w:rPr>
-          <w:rFonts w:hint="eastAsia"/>
-          <w:color w:val="FF0000"/>
-        </w:rPr>
-        <w:t>postProcessBeforeInitialization</w:t>
-      </w:r>
-      <w:r>
-        <w:rPr>
-          <w:rFonts w:hint="eastAsia"/>
-        </w:rPr>
-        <w:t>(Object obj, String s)</w:t>
-      </w:r>
-      <w:r>
-        <w:rPr>
-          <w:rFonts w:hint="eastAsia"/>
-        </w:rPr>
-        <w:t>方法，</w:t>
-      </w:r>
-      <w:r>
-        <w:rPr>
-          <w:rFonts w:hint="eastAsia"/>
-        </w:rPr>
-        <w:t>BeanPostProcessor</w:t>
-      </w:r>
-      <w:r>
-        <w:rPr>
-          <w:rFonts w:hint="eastAsia"/>
-        </w:rPr>
-        <w:t>经常被用作是</w:t>
-      </w:r>
-      <w:r>
-        <w:rPr>
-          <w:rFonts w:hint="eastAsia"/>
-        </w:rPr>
-        <w:t>Bean</w:t>
-      </w:r>
-      <w:r>
-        <w:rPr>
-          <w:rFonts w:hint="eastAsia"/>
-        </w:rPr>
-        <w:t>内容的更改，并且由于这个是在</w:t>
-      </w:r>
-      <w:r>
-        <w:rPr>
-          <w:rFonts w:hint="eastAsia"/>
-        </w:rPr>
-        <w:t>Bean</w:t>
-      </w:r>
-      <w:r>
-        <w:rPr>
-          <w:rFonts w:hint="eastAsia"/>
-        </w:rPr>
-        <w:t>初始化结束时调用</w:t>
-      </w:r>
-      <w:r>
-        <w:rPr>
-          <w:rFonts w:hint="eastAsia"/>
-        </w:rPr>
-        <w:t>After</w:t>
-      </w:r>
-      <w:r>
-        <w:rPr>
-          <w:rFonts w:hint="eastAsia"/>
-        </w:rPr>
-        <w:t>方法，也可用于内存或缓存技术</w:t>
-      </w:r>
-    </w:p>
-    <w:p>
-      <w:r>
-        <w:rPr>
-          <w:rFonts w:hint="eastAsia"/>
-        </w:rPr>
-        <w:t xml:space="preserve">7. </w:t>
-      </w:r>
-      <w:r>
-        <w:rPr>
-          <w:rFonts w:hint="eastAsia"/>
-        </w:rPr>
-        <w:t>如果这个</w:t>
-      </w:r>
-      <w:r>
-        <w:rPr>
-          <w:rFonts w:hint="eastAsia"/>
-        </w:rPr>
-        <w:t>Bean</w:t>
-      </w:r>
-      <w:r>
-        <w:rPr>
-          <w:rFonts w:hint="eastAsia"/>
-        </w:rPr>
-        <w:t>在</w:t>
-      </w:r>
-      <w:r>
-        <w:rPr>
-          <w:rFonts w:hint="eastAsia"/>
-        </w:rPr>
-        <w:t>Spring</w:t>
-      </w:r>
-      <w:r>
-        <w:rPr>
-          <w:rFonts w:hint="eastAsia"/>
-        </w:rPr>
-        <w:t>配置文件中配置了</w:t>
-      </w:r>
-      <w:r>
-        <w:rPr>
-          <w:rFonts w:hint="eastAsia"/>
-          <w:color w:val="FF0000"/>
-        </w:rPr>
-        <w:t>init-method</w:t>
-      </w:r>
-      <w:r>
-        <w:rPr>
-          <w:rFonts w:hint="eastAsia"/>
-        </w:rPr>
-        <w:t>属性会自动调用其配置的初始化方法</w:t>
-      </w:r>
-    </w:p>
-    <w:p>
-      <w:r>
-        <w:rPr>
-          <w:rFonts w:hint="eastAsia"/>
-        </w:rPr>
-        <w:t xml:space="preserve">8. </w:t>
-      </w:r>
-      <w:r>
-        <w:rPr>
-          <w:rFonts w:hint="eastAsia"/>
-        </w:rPr>
-        <w:t>如果这个</w:t>
-      </w:r>
-      <w:r>
-        <w:rPr>
-          <w:rFonts w:hint="eastAsia"/>
-        </w:rPr>
-        <w:t>Bean</w:t>
-      </w:r>
-      <w:r>
-        <w:rPr>
-          <w:rFonts w:hint="eastAsia"/>
-        </w:rPr>
-        <w:t>关联了</w:t>
-      </w:r>
-      <w:r>
-        <w:rPr>
-          <w:rFonts w:hint="eastAsia"/>
-        </w:rPr>
-        <w:t>BeanPostProcessor</w:t>
-      </w:r>
-      <w:r>
-        <w:rPr>
-          <w:rFonts w:hint="eastAsia"/>
-        </w:rPr>
-        <w:t>接口，将会调用</w:t>
-      </w:r>
-      <w:r>
-        <w:rPr>
-          <w:rFonts w:hint="eastAsia"/>
-          <w:color w:val="FF0000"/>
-        </w:rPr>
-        <w:t>postAfterInitialization</w:t>
-      </w:r>
-      <w:r>
-        <w:rPr>
-          <w:rFonts w:hint="eastAsia"/>
-        </w:rPr>
-        <w:t>(Object obj, String s)</w:t>
-      </w:r>
-      <w:r>
-        <w:rPr>
-          <w:rFonts w:hint="eastAsia"/>
-        </w:rPr>
-        <w:t>方法</w:t>
-      </w:r>
-    </w:p>
-    <w:p>
-      <w:r>
-        <w:rPr>
-          <w:rFonts w:hint="eastAsia"/>
-        </w:rPr>
-        <w:t>注意：以上工作完成以后就可以用这个</w:t>
-      </w:r>
-      <w:r>
-        <w:rPr>
-          <w:rFonts w:hint="eastAsia"/>
-        </w:rPr>
-        <w:t>Bean</w:t>
-      </w:r>
-      <w:r>
-        <w:rPr>
-          <w:rFonts w:hint="eastAsia"/>
-        </w:rPr>
-        <w:t>了，那这个</w:t>
-      </w:r>
-      <w:r>
-        <w:rPr>
-          <w:rFonts w:hint="eastAsia"/>
-        </w:rPr>
-        <w:t>Bean</w:t>
-      </w:r>
-      <w:r>
-        <w:rPr>
-          <w:rFonts w:hint="eastAsia"/>
-        </w:rPr>
-        <w:t>是一个</w:t>
-      </w:r>
-      <w:r>
-        <w:rPr>
-          <w:rFonts w:hint="eastAsia"/>
-        </w:rPr>
-        <w:t>single</w:t>
-      </w:r>
-      <w:r>
-        <w:rPr>
-          <w:rFonts w:hint="eastAsia"/>
-        </w:rPr>
-        <w:t>的，所以一般情况下我们调用同一个</w:t>
-      </w:r>
-      <w:r>
-        <w:rPr>
-          <w:rFonts w:hint="eastAsia"/>
-        </w:rPr>
-        <w:t>ID</w:t>
-      </w:r>
-      <w:r>
-        <w:rPr>
-          <w:rFonts w:hint="eastAsia"/>
-        </w:rPr>
-        <w:t>的</w:t>
-      </w:r>
-      <w:r>
-        <w:rPr>
-          <w:rFonts w:hint="eastAsia"/>
-        </w:rPr>
-        <w:t>Bean</w:t>
-      </w:r>
-      <w:r>
-        <w:rPr>
-          <w:rFonts w:hint="eastAsia"/>
-        </w:rPr>
-        <w:t>会是在内容地址相同的实例</w:t>
-      </w:r>
-    </w:p>
-    <w:p>
-      <w:r>
-        <w:rPr>
-          <w:rFonts w:hint="eastAsia"/>
-        </w:rPr>
-        <w:t xml:space="preserve">9. </w:t>
-      </w:r>
-      <w:r>
-        <w:rPr>
-          <w:rFonts w:hint="eastAsia"/>
-        </w:rPr>
-        <w:t>当</w:t>
-      </w:r>
-      <w:r>
-        <w:rPr>
-          <w:rFonts w:hint="eastAsia"/>
-        </w:rPr>
-        <w:t>Bean</w:t>
-      </w:r>
-      <w:r>
-        <w:rPr>
-          <w:rFonts w:hint="eastAsia"/>
-        </w:rPr>
-        <w:t>不再需要时，会经过清理阶段，如果</w:t>
-      </w:r>
-      <w:r>
-        <w:rPr>
-          <w:rFonts w:hint="eastAsia"/>
-        </w:rPr>
-        <w:t>Bean</w:t>
-      </w:r>
-      <w:r>
-        <w:rPr>
-          <w:rFonts w:hint="eastAsia"/>
-        </w:rPr>
-        <w:t>实现了</w:t>
-      </w:r>
-      <w:r>
-        <w:rPr>
-          <w:rFonts w:hint="eastAsia"/>
-        </w:rPr>
-        <w:t>DisposableBean</w:t>
-      </w:r>
-      <w:r>
-        <w:rPr>
-          <w:rFonts w:hint="eastAsia"/>
-        </w:rPr>
-        <w:t>接口，会调用其实现的</w:t>
-      </w:r>
-      <w:r>
-        <w:rPr>
-          <w:rFonts w:hint="eastAsia"/>
-        </w:rPr>
-        <w:t>destroy</w:t>
-      </w:r>
-      <w:r>
-        <w:rPr>
-          <w:rFonts w:hint="eastAsia"/>
-        </w:rPr>
-        <w:t>方法</w:t>
-      </w:r>
-    </w:p>
-    <w:p>
-      <w:r>
-        <w:rPr>
-          <w:rFonts w:hint="eastAsia"/>
-        </w:rPr>
-        <w:t xml:space="preserve">10. </w:t>
-      </w:r>
-      <w:r>
-        <w:rPr>
-          <w:rFonts w:hint="eastAsia"/>
-        </w:rPr>
-        <w:t>最后，如果这个</w:t>
-      </w:r>
-      <w:r>
-        <w:rPr>
-          <w:rFonts w:hint="eastAsia"/>
-        </w:rPr>
-        <w:t>Bean</w:t>
-      </w:r>
-      <w:r>
-        <w:rPr>
-          <w:rFonts w:hint="eastAsia"/>
-        </w:rPr>
-        <w:t>的</w:t>
-      </w:r>
-      <w:r>
-        <w:rPr>
-          <w:rFonts w:hint="eastAsia"/>
-        </w:rPr>
-        <w:t>Spring</w:t>
-      </w:r>
-      <w:r>
-        <w:rPr>
-          <w:rFonts w:hint="eastAsia"/>
-        </w:rPr>
-        <w:t>配置中配置了</w:t>
-      </w:r>
-      <w:r>
-        <w:rPr>
-          <w:rFonts w:hint="eastAsia"/>
-        </w:rPr>
-        <w:t>destroy-method</w:t>
-      </w:r>
-      <w:r>
-        <w:rPr>
-          <w:rFonts w:hint="eastAsia"/>
-        </w:rPr>
-        <w:t>属性，会自动调用其配置的销毁方法</w:t>
       </w:r>
     </w:p>
     <w:p/>

--- a/study/study-spring/readme.docx
+++ b/study/study-spring/readme.docx
@@ -339,7 +339,30 @@
     </w:p>
     <w:p>
       <w:r>
-        <w:t>int org.springframework.beans.factory.support.AbstractBeanDefinitionReader.loadBeanDefinitions(String location, Set&lt;Resource&gt; actualResources) throws BeanDefinitionStoreException</w:t>
+        <w:t>int org.springframework.beans.factory.support.</w:t>
+      </w:r>
+      <w:r>
+        <w:rPr>
+          <w:color w:val="FF0000"/>
+        </w:rPr>
+        <w:t>AbstractBeanDefinitionReader</w:t>
+      </w:r>
+      <w:r>
+        <w:t>.loadBeanDefinitions(String location, Set&lt;Resource&gt; actualResources) throws BeanDefinitionStoreException</w:t>
+      </w:r>
+    </w:p>
+    <w:p>
+      <w:pPr>
+        <w:rPr>
+          <w:rFonts w:hint="eastAsia"/>
+          <w:b/>
+        </w:rPr>
+      </w:pPr>
+      <w:r>
+        <w:rPr>
+          <w:b/>
+        </w:rPr>
+        <w:t>方法说明</w:t>
       </w:r>
     </w:p>
     <w:p>
@@ -348,10 +371,10 @@
           <w:noProof/>
         </w:rPr>
         <w:drawing>
-          <wp:inline distT="0" distB="0" distL="0" distR="0" wp14:anchorId="17E5EC57" wp14:editId="52088FAF">
-            <wp:extent cx="5274310" cy="3688080"/>
-            <wp:effectExtent l="0" t="0" r="2540" b="7620"/>
-            <wp:docPr id="9" name="图片 9"/>
+          <wp:inline distT="0" distB="0" distL="0" distR="0" wp14:anchorId="48D23242" wp14:editId="31E03272">
+            <wp:extent cx="5274310" cy="1601470"/>
+            <wp:effectExtent l="0" t="0" r="2540" b="0"/>
+            <wp:docPr id="2" name="图片 2"/>
             <wp:cNvGraphicFramePr>
               <a:graphicFrameLocks xmlns:a="http://schemas.openxmlformats.org/drawingml/2006/main" noChangeAspect="1"/>
             </wp:cNvGraphicFramePr>
@@ -371,7 +394,7 @@
                   <pic:spPr>
                     <a:xfrm>
                       <a:off x="0" y="0"/>
-                      <a:ext cx="5274310" cy="3688080"/>
+                      <a:ext cx="5274310" cy="1601470"/>
                     </a:xfrm>
                     <a:prstGeom prst="rect">
                       <a:avLst/>
@@ -386,31 +409,22 @@
     </w:p>
     <w:p>
       <w:pPr>
-        <w:pStyle w:val="6"/>
-        <w:numPr>
-          <w:ilvl w:val="3"/>
-          <w:numId w:val="1"/>
-        </w:numPr>
-      </w:pPr>
-      <w:r>
-        <w:t>由</w:t>
-      </w:r>
-      <w:r>
-        <w:t>Resource</w:t>
-      </w:r>
-      <w:r>
-        <w:t>中</w:t>
-      </w:r>
-      <w:r>
-        <w:t>转化成</w:t>
-      </w:r>
-      <w:r>
-        <w:t>Document</w:t>
-      </w:r>
-    </w:p>
-    <w:p>
-      <w:r>
-        <w:t>Document org.springframework.beans.factory.xml.DefaultDocumentLoader.loadDocument(InputSource inputSource, EntityResolver entityResolver, ErrorHandler errorHandler, int validationMode, boolean namespaceAware) throws Exception</w:t>
+        <w:rPr>
+          <w:rFonts w:hint="eastAsia"/>
+          <w:b/>
+        </w:rPr>
+      </w:pPr>
+      <w:r>
+        <w:rPr>
+          <w:b/>
+        </w:rPr>
+        <w:t>调用</w:t>
+      </w:r>
+      <w:r>
+        <w:rPr>
+          <w:b/>
+        </w:rPr>
+        <w:t>过程</w:t>
       </w:r>
     </w:p>
     <w:p>
@@ -418,12 +432,11 @@
         <w:rPr>
           <w:noProof/>
         </w:rPr>
-        <w:lastRenderedPageBreak/>
         <w:drawing>
-          <wp:inline distT="0" distB="0" distL="0" distR="0" wp14:anchorId="7A048B2B" wp14:editId="7506B9A5">
-            <wp:extent cx="5274310" cy="3681730"/>
-            <wp:effectExtent l="0" t="0" r="2540" b="0"/>
-            <wp:docPr id="7" name="图片 7"/>
+          <wp:inline distT="0" distB="0" distL="0" distR="0" wp14:anchorId="17E5EC57" wp14:editId="52088FAF">
+            <wp:extent cx="5274310" cy="3688080"/>
+            <wp:effectExtent l="0" t="0" r="2540" b="7620"/>
+            <wp:docPr id="9" name="图片 9"/>
             <wp:cNvGraphicFramePr>
               <a:graphicFrameLocks xmlns:a="http://schemas.openxmlformats.org/drawingml/2006/main" noChangeAspect="1"/>
             </wp:cNvGraphicFramePr>
@@ -443,7 +456,7 @@
                   <pic:spPr>
                     <a:xfrm>
                       <a:off x="0" y="0"/>
-                      <a:ext cx="5274310" cy="3681730"/>
+                      <a:ext cx="5274310" cy="3688080"/>
                     </a:xfrm>
                     <a:prstGeom prst="rect">
                       <a:avLst/>
@@ -465,40 +478,48 @@
         </w:numPr>
       </w:pPr>
       <w:r>
+        <w:lastRenderedPageBreak/>
         <w:t>由</w:t>
       </w:r>
       <w:r>
-        <w:t>Document</w:t>
-      </w:r>
-      <w:r>
-        <w:t>的</w:t>
-      </w:r>
-      <w:r>
-        <w:t>Element</w:t>
+        <w:t>Resource</w:t>
       </w:r>
       <w:r>
         <w:t>中转化成</w:t>
       </w:r>
       <w:r>
-        <w:t>BeanDefinitionHolder</w:t>
-      </w:r>
-    </w:p>
-    <w:p>
-      <w:r>
-        <w:t>BeanDefinitionHolder org.springframework.beans.factory.xml.BeanDefinitionParserDelegate.decorateBeanDefinitionIfRequired(Element ele, BeanDefinitionHolder definitionHolder, BeanDefinition containingBd)</w:t>
-      </w:r>
-    </w:p>
-    <w:p>
+        <w:t>InputSource</w:t>
+      </w:r>
+    </w:p>
+    <w:p>
+      <w:r>
+        <w:t>int org.springframework.beans.factory.xml.</w:t>
+      </w:r>
+      <w:r>
+        <w:rPr>
+          <w:color w:val="FF0000"/>
+        </w:rPr>
+        <w:t>XmlBeanDefinitionReader</w:t>
+      </w:r>
+      <w:r>
+        <w:t>.loadBeanDefinitions(EncodedResource encodedResource) throws BeanDefinitionStoreException</w:t>
+      </w:r>
+    </w:p>
+    <w:p>
+      <w:pPr>
+        <w:rPr>
+          <w:rFonts w:hint="eastAsia"/>
+        </w:rPr>
+      </w:pPr>
       <w:r>
         <w:rPr>
           <w:noProof/>
         </w:rPr>
-        <w:lastRenderedPageBreak/>
         <w:drawing>
-          <wp:inline distT="0" distB="0" distL="0" distR="0" wp14:anchorId="31A9D17D" wp14:editId="22408949">
-            <wp:extent cx="5274310" cy="4201160"/>
-            <wp:effectExtent l="0" t="0" r="2540" b="8890"/>
-            <wp:docPr id="13" name="图片 13"/>
+          <wp:inline distT="0" distB="0" distL="0" distR="0" wp14:anchorId="04C3C629" wp14:editId="142750F8">
+            <wp:extent cx="5274310" cy="3351530"/>
+            <wp:effectExtent l="0" t="0" r="2540" b="1270"/>
+            <wp:docPr id="19" name="图片 19"/>
             <wp:cNvGraphicFramePr>
               <a:graphicFrameLocks xmlns:a="http://schemas.openxmlformats.org/drawingml/2006/main" noChangeAspect="1"/>
             </wp:cNvGraphicFramePr>
@@ -518,6 +539,319 @@
                   <pic:spPr>
                     <a:xfrm>
                       <a:off x="0" y="0"/>
+                      <a:ext cx="5274310" cy="3351530"/>
+                    </a:xfrm>
+                    <a:prstGeom prst="rect">
+                      <a:avLst/>
+                    </a:prstGeom>
+                  </pic:spPr>
+                </pic:pic>
+              </a:graphicData>
+            </a:graphic>
+          </wp:inline>
+        </w:drawing>
+      </w:r>
+    </w:p>
+    <w:p>
+      <w:pPr>
+        <w:pStyle w:val="6"/>
+        <w:numPr>
+          <w:ilvl w:val="3"/>
+          <w:numId w:val="1"/>
+        </w:numPr>
+      </w:pPr>
+      <w:r>
+        <w:t>由</w:t>
+      </w:r>
+      <w:r>
+        <w:t>InputSource</w:t>
+      </w:r>
+      <w:r>
+        <w:t>中</w:t>
+      </w:r>
+      <w:r>
+        <w:t>转化成</w:t>
+      </w:r>
+      <w:r>
+        <w:t>Document</w:t>
+      </w:r>
+    </w:p>
+    <w:p>
+      <w:r>
+        <w:t>Document org.springframework.beans.factory.xml.</w:t>
+      </w:r>
+      <w:r>
+        <w:rPr>
+          <w:color w:val="FF0000"/>
+        </w:rPr>
+        <w:t>DefaultDocumentLoader</w:t>
+      </w:r>
+      <w:r>
+        <w:t>.loadDocument(InputSource inputSource, EntityResolver entityResolver, ErrorHandler errorHandler, int validationMode, boolean namespaceAware) throws Exception</w:t>
+      </w:r>
+    </w:p>
+    <w:p>
+      <w:pPr>
+        <w:rPr>
+          <w:rFonts w:hint="eastAsia"/>
+          <w:b/>
+        </w:rPr>
+      </w:pPr>
+      <w:r>
+        <w:rPr>
+          <w:b/>
+        </w:rPr>
+        <w:t>方法说明</w:t>
+      </w:r>
+    </w:p>
+    <w:p>
+      <w:r>
+        <w:rPr>
+          <w:noProof/>
+        </w:rPr>
+        <w:drawing>
+          <wp:inline distT="0" distB="0" distL="0" distR="0" wp14:anchorId="4420B222" wp14:editId="1A92CC8B">
+            <wp:extent cx="5274310" cy="1781175"/>
+            <wp:effectExtent l="0" t="0" r="2540" b="9525"/>
+            <wp:docPr id="17" name="图片 17"/>
+            <wp:cNvGraphicFramePr>
+              <a:graphicFrameLocks xmlns:a="http://schemas.openxmlformats.org/drawingml/2006/main" noChangeAspect="1"/>
+            </wp:cNvGraphicFramePr>
+            <a:graphic xmlns:a="http://schemas.openxmlformats.org/drawingml/2006/main">
+              <a:graphicData uri="http://schemas.openxmlformats.org/drawingml/2006/picture">
+                <pic:pic xmlns:pic="http://schemas.openxmlformats.org/drawingml/2006/picture">
+                  <pic:nvPicPr>
+                    <pic:cNvPr id="1" name=""/>
+                    <pic:cNvPicPr/>
+                  </pic:nvPicPr>
+                  <pic:blipFill>
+                    <a:blip r:embed="rId13"/>
+                    <a:stretch>
+                      <a:fillRect/>
+                    </a:stretch>
+                  </pic:blipFill>
+                  <pic:spPr>
+                    <a:xfrm>
+                      <a:off x="0" y="0"/>
+                      <a:ext cx="5274310" cy="1781175"/>
+                    </a:xfrm>
+                    <a:prstGeom prst="rect">
+                      <a:avLst/>
+                    </a:prstGeom>
+                  </pic:spPr>
+                </pic:pic>
+              </a:graphicData>
+            </a:graphic>
+          </wp:inline>
+        </w:drawing>
+      </w:r>
+    </w:p>
+    <w:p>
+      <w:pPr>
+        <w:rPr>
+          <w:rFonts w:hint="eastAsia"/>
+          <w:b/>
+        </w:rPr>
+      </w:pPr>
+      <w:r>
+        <w:rPr>
+          <w:b/>
+        </w:rPr>
+        <w:t>调用过程</w:t>
+      </w:r>
+    </w:p>
+    <w:p>
+      <w:r>
+        <w:rPr>
+          <w:noProof/>
+        </w:rPr>
+        <w:lastRenderedPageBreak/>
+        <w:drawing>
+          <wp:inline distT="0" distB="0" distL="0" distR="0" wp14:anchorId="7A048B2B" wp14:editId="7506B9A5">
+            <wp:extent cx="5274310" cy="3681730"/>
+            <wp:effectExtent l="0" t="0" r="2540" b="0"/>
+            <wp:docPr id="7" name="图片 7"/>
+            <wp:cNvGraphicFramePr>
+              <a:graphicFrameLocks xmlns:a="http://schemas.openxmlformats.org/drawingml/2006/main" noChangeAspect="1"/>
+            </wp:cNvGraphicFramePr>
+            <a:graphic xmlns:a="http://schemas.openxmlformats.org/drawingml/2006/main">
+              <a:graphicData uri="http://schemas.openxmlformats.org/drawingml/2006/picture">
+                <pic:pic xmlns:pic="http://schemas.openxmlformats.org/drawingml/2006/picture">
+                  <pic:nvPicPr>
+                    <pic:cNvPr id="1" name=""/>
+                    <pic:cNvPicPr/>
+                  </pic:nvPicPr>
+                  <pic:blipFill>
+                    <a:blip r:embed="rId14"/>
+                    <a:stretch>
+                      <a:fillRect/>
+                    </a:stretch>
+                  </pic:blipFill>
+                  <pic:spPr>
+                    <a:xfrm>
+                      <a:off x="0" y="0"/>
+                      <a:ext cx="5274310" cy="3681730"/>
+                    </a:xfrm>
+                    <a:prstGeom prst="rect">
+                      <a:avLst/>
+                    </a:prstGeom>
+                  </pic:spPr>
+                </pic:pic>
+              </a:graphicData>
+            </a:graphic>
+          </wp:inline>
+        </w:drawing>
+      </w:r>
+    </w:p>
+    <w:p>
+      <w:pPr>
+        <w:pStyle w:val="6"/>
+        <w:numPr>
+          <w:ilvl w:val="3"/>
+          <w:numId w:val="1"/>
+        </w:numPr>
+      </w:pPr>
+      <w:r>
+        <w:t>由</w:t>
+      </w:r>
+      <w:r>
+        <w:t>Document</w:t>
+      </w:r>
+      <w:r>
+        <w:t>的</w:t>
+      </w:r>
+      <w:r>
+        <w:t>Element</w:t>
+      </w:r>
+      <w:r>
+        <w:t>中转化成</w:t>
+      </w:r>
+      <w:r>
+        <w:t>BeanDefinitionHolder</w:t>
+      </w:r>
+    </w:p>
+    <w:p>
+      <w:r>
+        <w:t>BeanDefinitionHolder org.springframework.beans.factory.xml.</w:t>
+      </w:r>
+      <w:r>
+        <w:rPr>
+          <w:color w:val="FF0000"/>
+        </w:rPr>
+        <w:t>BeanDefinitionParserDelegate</w:t>
+      </w:r>
+      <w:r>
+        <w:t>.decorateBeanDefinitionIfRequired(Element ele, BeanDefinitionHolder definitionHolder, BeanDefinition containingBd)</w:t>
+      </w:r>
+    </w:p>
+    <w:p>
+      <w:pPr>
+        <w:rPr>
+          <w:b/>
+        </w:rPr>
+      </w:pPr>
+      <w:r>
+        <w:rPr>
+          <w:b/>
+        </w:rPr>
+        <w:t>方法说明</w:t>
+      </w:r>
+    </w:p>
+    <w:p>
+      <w:pPr>
+        <w:rPr>
+          <w:rFonts w:asciiTheme="minorEastAsia" w:hAnsiTheme="minorEastAsia" w:hint="eastAsia"/>
+        </w:rPr>
+      </w:pPr>
+      <w:r>
+        <w:rPr>
+          <w:rFonts w:asciiTheme="minorEastAsia" w:hAnsiTheme="minorEastAsia"/>
+        </w:rPr>
+        <w:t>将bean对象</w:t>
+      </w:r>
+      <w:r>
+        <w:rPr>
+          <w:rFonts w:asciiTheme="minorEastAsia" w:hAnsiTheme="minorEastAsia" w:hint="eastAsia"/>
+        </w:rPr>
+        <w:t>，</w:t>
+      </w:r>
+      <w:r>
+        <w:rPr>
+          <w:rFonts w:asciiTheme="minorEastAsia" w:hAnsiTheme="minorEastAsia"/>
+        </w:rPr>
+        <w:t>装饰城spring格式</w:t>
+      </w:r>
+    </w:p>
+    <w:p>
+      <w:pPr>
+        <w:rPr>
+          <w:rFonts w:asciiTheme="minorEastAsia" w:hAnsiTheme="minorEastAsia"/>
+        </w:rPr>
+      </w:pPr>
+      <w:r>
+        <w:rPr>
+          <w:rFonts w:asciiTheme="minorEastAsia" w:hAnsiTheme="minorEastAsia"/>
+        </w:rPr>
+        <w:t>// Decorate based on custom attributes first.</w:t>
+      </w:r>
+    </w:p>
+    <w:p>
+      <w:pPr>
+        <w:rPr>
+          <w:rFonts w:asciiTheme="minorEastAsia" w:hAnsiTheme="minorEastAsia" w:hint="eastAsia"/>
+        </w:rPr>
+      </w:pPr>
+      <w:r>
+        <w:rPr>
+          <w:rFonts w:asciiTheme="minorEastAsia" w:hAnsiTheme="minorEastAsia"/>
+        </w:rPr>
+        <w:t>// Decorate based on custom nested elements.</w:t>
+      </w:r>
+    </w:p>
+    <w:p>
+      <w:pPr>
+        <w:rPr>
+          <w:rFonts w:hint="eastAsia"/>
+          <w:b/>
+        </w:rPr>
+      </w:pPr>
+      <w:r>
+        <w:rPr>
+          <w:b/>
+        </w:rPr>
+        <w:t>调用过程</w:t>
+      </w:r>
+    </w:p>
+    <w:p>
+      <w:r>
+        <w:rPr>
+          <w:noProof/>
+        </w:rPr>
+        <w:lastRenderedPageBreak/>
+        <w:drawing>
+          <wp:inline distT="0" distB="0" distL="0" distR="0" wp14:anchorId="31A9D17D" wp14:editId="22408949">
+            <wp:extent cx="5274310" cy="4201160"/>
+            <wp:effectExtent l="0" t="0" r="2540" b="8890"/>
+            <wp:docPr id="13" name="图片 13"/>
+            <wp:cNvGraphicFramePr>
+              <a:graphicFrameLocks xmlns:a="http://schemas.openxmlformats.org/drawingml/2006/main" noChangeAspect="1"/>
+            </wp:cNvGraphicFramePr>
+            <a:graphic xmlns:a="http://schemas.openxmlformats.org/drawingml/2006/main">
+              <a:graphicData uri="http://schemas.openxmlformats.org/drawingml/2006/picture">
+                <pic:pic xmlns:pic="http://schemas.openxmlformats.org/drawingml/2006/picture">
+                  <pic:nvPicPr>
+                    <pic:cNvPr id="1" name=""/>
+                    <pic:cNvPicPr/>
+                  </pic:nvPicPr>
+                  <pic:blipFill>
+                    <a:blip r:embed="rId15"/>
+                    <a:stretch>
+                      <a:fillRect/>
+                    </a:stretch>
+                  </pic:blipFill>
+                  <pic:spPr>
+                    <a:xfrm>
+                      <a:off x="0" y="0"/>
                       <a:ext cx="5274310" cy="4201160"/>
                     </a:xfrm>
                     <a:prstGeom prst="rect">
@@ -561,7 +895,9 @@
     <w:p>
       <w:pPr>
         <w:rPr>
+          <w:rStyle w:val="a8"/>
           <w:rFonts w:ascii="Microsoft YaHei UI" w:eastAsia="Microsoft YaHei UI" w:hAnsi="Microsoft YaHei UI"/>
+          <w:color w:val="000000"/>
           <w:sz w:val="18"/>
           <w:szCs w:val="18"/>
         </w:rPr>
@@ -574,7 +910,7 @@
         </w:rPr>
         <w:t xml:space="preserve">void </w:t>
       </w:r>
-      <w:hyperlink r:id="rId13" w:history="1">
+      <w:hyperlink r:id="rId16" w:history="1">
         <w:r>
           <w:rPr>
             <w:rStyle w:val="a8"/>
@@ -594,7 +930,7 @@
         </w:rPr>
         <w:t>.</w:t>
       </w:r>
-      <w:hyperlink r:id="rId14" w:history="1">
+      <w:hyperlink r:id="rId17" w:history="1">
         <w:r>
           <w:rPr>
             <w:rStyle w:val="a8"/>
@@ -614,7 +950,7 @@
         </w:rPr>
         <w:t>.</w:t>
       </w:r>
-      <w:hyperlink r:id="rId15" w:history="1">
+      <w:hyperlink r:id="rId18" w:history="1">
         <w:r>
           <w:rPr>
             <w:rStyle w:val="a8"/>
@@ -634,7 +970,7 @@
         </w:rPr>
         <w:t>.</w:t>
       </w:r>
-      <w:hyperlink r:id="rId16" w:history="1">
+      <w:hyperlink r:id="rId19" w:history="1">
         <w:r>
           <w:rPr>
             <w:rStyle w:val="a8"/>
@@ -654,7 +990,7 @@
         </w:rPr>
         <w:t>.</w:t>
       </w:r>
-      <w:hyperlink r:id="rId17" w:history="1">
+      <w:hyperlink r:id="rId20" w:history="1">
         <w:r>
           <w:rPr>
             <w:rStyle w:val="a8"/>
@@ -674,12 +1010,12 @@
         </w:rPr>
         <w:t>.</w:t>
       </w:r>
-      <w:hyperlink r:id="rId18" w:history="1">
+      <w:hyperlink r:id="rId21" w:history="1">
         <w:r>
           <w:rPr>
             <w:rStyle w:val="a8"/>
             <w:rFonts w:ascii="Microsoft YaHei UI" w:eastAsia="Microsoft YaHei UI" w:hAnsi="Microsoft YaHei UI" w:hint="eastAsia"/>
-            <w:color w:val="000000"/>
+            <w:color w:val="FF0000"/>
             <w:sz w:val="18"/>
             <w:szCs w:val="18"/>
           </w:rPr>
@@ -694,7 +1030,7 @@
         </w:rPr>
         <w:t>.registerBeanDefinition(</w:t>
       </w:r>
-      <w:hyperlink r:id="rId19" w:tooltip="in java.lang" w:history="1">
+      <w:hyperlink r:id="rId22" w:tooltip="in java.lang" w:history="1">
         <w:r>
           <w:rPr>
             <w:rStyle w:val="a8"/>
@@ -714,7 +1050,7 @@
         </w:rPr>
         <w:t xml:space="preserve"> beanName, </w:t>
       </w:r>
-      <w:hyperlink r:id="rId20" w:tooltip="in org.springframework.beans.factory.config" w:history="1">
+      <w:hyperlink r:id="rId23" w:tooltip="in org.springframework.beans.factory.config" w:history="1">
         <w:r>
           <w:rPr>
             <w:rStyle w:val="a8"/>
@@ -734,7 +1070,7 @@
         </w:rPr>
         <w:t xml:space="preserve"> beanDefinition) throws </w:t>
       </w:r>
-      <w:hyperlink r:id="rId21" w:tooltip="in org.springframework.beans.factory" w:history="1">
+      <w:hyperlink r:id="rId24" w:tooltip="in org.springframework.beans.factory" w:history="1">
         <w:r>
           <w:rPr>
             <w:rStyle w:val="a8"/>
@@ -746,6 +1082,89 @@
           <w:t>BeanDefinitionStoreException</w:t>
         </w:r>
       </w:hyperlink>
+    </w:p>
+    <w:p>
+      <w:pPr>
+        <w:rPr>
+          <w:rFonts w:hint="eastAsia"/>
+          <w:b/>
+        </w:rPr>
+      </w:pPr>
+      <w:r>
+        <w:rPr>
+          <w:b/>
+        </w:rPr>
+        <w:t>方法说明</w:t>
+      </w:r>
+    </w:p>
+    <w:p>
+      <w:pPr>
+        <w:rPr>
+          <w:rStyle w:val="a8"/>
+          <w:rFonts w:ascii="Microsoft YaHei UI" w:eastAsia="Microsoft YaHei UI" w:hAnsi="Microsoft YaHei UI"/>
+          <w:b/>
+          <w:color w:val="000000"/>
+          <w:sz w:val="18"/>
+          <w:szCs w:val="18"/>
+          <w:u w:val="none"/>
+        </w:rPr>
+      </w:pPr>
+      <w:r>
+        <w:rPr>
+          <w:noProof/>
+        </w:rPr>
+        <w:drawing>
+          <wp:inline distT="0" distB="0" distL="0" distR="0" wp14:anchorId="17A02264" wp14:editId="7CA2BBB3">
+            <wp:extent cx="5274310" cy="1480820"/>
+            <wp:effectExtent l="0" t="0" r="2540" b="5080"/>
+            <wp:docPr id="25" name="图片 25"/>
+            <wp:cNvGraphicFramePr>
+              <a:graphicFrameLocks xmlns:a="http://schemas.openxmlformats.org/drawingml/2006/main" noChangeAspect="1"/>
+            </wp:cNvGraphicFramePr>
+            <a:graphic xmlns:a="http://schemas.openxmlformats.org/drawingml/2006/main">
+              <a:graphicData uri="http://schemas.openxmlformats.org/drawingml/2006/picture">
+                <pic:pic xmlns:pic="http://schemas.openxmlformats.org/drawingml/2006/picture">
+                  <pic:nvPicPr>
+                    <pic:cNvPr id="1" name=""/>
+                    <pic:cNvPicPr/>
+                  </pic:nvPicPr>
+                  <pic:blipFill>
+                    <a:blip r:embed="rId25"/>
+                    <a:stretch>
+                      <a:fillRect/>
+                    </a:stretch>
+                  </pic:blipFill>
+                  <pic:spPr>
+                    <a:xfrm>
+                      <a:off x="0" y="0"/>
+                      <a:ext cx="5274310" cy="1480820"/>
+                    </a:xfrm>
+                    <a:prstGeom prst="rect">
+                      <a:avLst/>
+                    </a:prstGeom>
+                  </pic:spPr>
+                </pic:pic>
+              </a:graphicData>
+            </a:graphic>
+          </wp:inline>
+        </w:drawing>
+      </w:r>
+      <w:bookmarkStart w:id="0" w:name="_GoBack"/>
+      <w:bookmarkEnd w:id="0"/>
+    </w:p>
+    <w:p>
+      <w:pPr>
+        <w:rPr>
+          <w:rFonts w:hint="eastAsia"/>
+          <w:b/>
+        </w:rPr>
+      </w:pPr>
+      <w:r>
+        <w:rPr>
+          <w:b/>
+        </w:rPr>
+        <w:t>调用过程</w:t>
+      </w:r>
     </w:p>
     <w:p>
       <w:pPr>
@@ -776,7 +1195,7 @@
                     <pic:cNvPicPr/>
                   </pic:nvPicPr>
                   <pic:blipFill>
-                    <a:blip r:embed="rId22"/>
+                    <a:blip r:embed="rId26"/>
                     <a:stretch>
                       <a:fillRect/>
                     </a:stretch>
@@ -826,7 +1245,7 @@
           <w:szCs w:val="18"/>
         </w:rPr>
       </w:pPr>
-      <w:hyperlink r:id="rId23" w:tooltip="in java.lang" w:history="1">
+      <w:hyperlink r:id="rId27" w:tooltip="in java.lang" w:history="1">
         <w:r>
           <w:rPr>
             <w:rStyle w:val="a8"/>
@@ -846,7 +1265,7 @@
         </w:rPr>
         <w:t xml:space="preserve"> </w:t>
       </w:r>
-      <w:hyperlink r:id="rId24" w:history="1">
+      <w:hyperlink r:id="rId28" w:history="1">
         <w:r>
           <w:rPr>
             <w:rStyle w:val="a8"/>
@@ -866,7 +1285,7 @@
         </w:rPr>
         <w:t>.</w:t>
       </w:r>
-      <w:hyperlink r:id="rId25" w:history="1">
+      <w:hyperlink r:id="rId29" w:history="1">
         <w:r>
           <w:rPr>
             <w:rStyle w:val="a8"/>
@@ -886,7 +1305,7 @@
         </w:rPr>
         <w:t>.</w:t>
       </w:r>
-      <w:hyperlink r:id="rId26" w:history="1">
+      <w:hyperlink r:id="rId30" w:history="1">
         <w:r>
           <w:rPr>
             <w:rStyle w:val="a8"/>
@@ -906,7 +1325,7 @@
         </w:rPr>
         <w:t>.</w:t>
       </w:r>
-      <w:hyperlink r:id="rId27" w:history="1">
+      <w:hyperlink r:id="rId31" w:history="1">
         <w:r>
           <w:rPr>
             <w:rStyle w:val="a8"/>
@@ -926,7 +1345,7 @@
         </w:rPr>
         <w:t>.</w:t>
       </w:r>
-      <w:hyperlink r:id="rId28" w:history="1">
+      <w:hyperlink r:id="rId32" w:history="1">
         <w:r>
           <w:rPr>
             <w:rStyle w:val="a8"/>
@@ -946,12 +1365,12 @@
         </w:rPr>
         <w:t>.</w:t>
       </w:r>
-      <w:hyperlink r:id="rId29" w:history="1">
+      <w:hyperlink r:id="rId33" w:history="1">
         <w:r>
           <w:rPr>
             <w:rStyle w:val="a8"/>
             <w:rFonts w:ascii="Microsoft YaHei UI" w:eastAsia="Microsoft YaHei UI" w:hAnsi="Microsoft YaHei UI" w:hint="eastAsia"/>
-            <w:color w:val="000000"/>
+            <w:color w:val="FF0000"/>
             <w:sz w:val="18"/>
             <w:szCs w:val="18"/>
           </w:rPr>
@@ -966,7 +1385,7 @@
         </w:rPr>
         <w:t>.doCreateBean(</w:t>
       </w:r>
-      <w:hyperlink r:id="rId30" w:tooltip="in java.lang" w:history="1">
+      <w:hyperlink r:id="rId34" w:tooltip="in java.lang" w:history="1">
         <w:r>
           <w:rPr>
             <w:rStyle w:val="a8"/>
@@ -986,7 +1405,7 @@
         </w:rPr>
         <w:t xml:space="preserve"> beanName, </w:t>
       </w:r>
-      <w:hyperlink r:id="rId31" w:tooltip="in org.springframework.beans.factory.support" w:history="1">
+      <w:hyperlink r:id="rId35" w:tooltip="in org.springframework.beans.factory.support" w:history="1">
         <w:r>
           <w:rPr>
             <w:rStyle w:val="a8"/>
@@ -1006,7 +1425,7 @@
         </w:rPr>
         <w:t xml:space="preserve"> mbd, </w:t>
       </w:r>
-      <w:hyperlink r:id="rId32" w:tooltip="in java.lang" w:history="1">
+      <w:hyperlink r:id="rId36" w:tooltip="in java.lang" w:history="1">
         <w:r>
           <w:rPr>
             <w:rStyle w:val="a8"/>
@@ -1026,7 +1445,7 @@
         </w:rPr>
         <w:t xml:space="preserve">[] args) throws </w:t>
       </w:r>
-      <w:hyperlink r:id="rId33" w:tooltip="in org.springframework.beans.factory" w:history="1">
+      <w:hyperlink r:id="rId37" w:tooltip="in org.springframework.beans.factory" w:history="1">
         <w:r>
           <w:rPr>
             <w:rStyle w:val="a8"/>
@@ -1061,7 +1480,7 @@
                     <pic:cNvPicPr/>
                   </pic:nvPicPr>
                   <pic:blipFill>
-                    <a:blip r:embed="rId34"/>
+                    <a:blip r:embed="rId38"/>
                     <a:stretch>
                       <a:fillRect/>
                     </a:stretch>
@@ -1128,7 +1547,7 @@
                     <pic:cNvPicPr/>
                   </pic:nvPicPr>
                   <pic:blipFill>
-                    <a:blip r:embed="rId35"/>
+                    <a:blip r:embed="rId39"/>
                     <a:stretch>
                       <a:fillRect/>
                     </a:stretch>
@@ -1186,7 +1605,7 @@
         </w:rPr>
         <w:t>&lt;</w:t>
       </w:r>
-      <w:hyperlink r:id="rId36" w:history="1">
+      <w:hyperlink r:id="rId40" w:history="1">
         <w:r>
           <w:rPr>
             <w:rStyle w:val="a8"/>
@@ -1206,7 +1625,7 @@
         </w:rPr>
         <w:t xml:space="preserve">&gt; </w:t>
       </w:r>
-      <w:hyperlink r:id="rId37" w:history="1">
+      <w:hyperlink r:id="rId41" w:history="1">
         <w:r>
           <w:rPr>
             <w:rStyle w:val="a8"/>
@@ -1226,7 +1645,7 @@
         </w:rPr>
         <w:t xml:space="preserve"> </w:t>
       </w:r>
-      <w:hyperlink r:id="rId38" w:history="1">
+      <w:hyperlink r:id="rId42" w:history="1">
         <w:r>
           <w:rPr>
             <w:rStyle w:val="a8"/>
@@ -1246,7 +1665,7 @@
         </w:rPr>
         <w:t>.</w:t>
       </w:r>
-      <w:hyperlink r:id="rId39" w:history="1">
+      <w:hyperlink r:id="rId43" w:history="1">
         <w:r>
           <w:rPr>
             <w:rStyle w:val="a8"/>
@@ -1266,7 +1685,7 @@
         </w:rPr>
         <w:t>.</w:t>
       </w:r>
-      <w:hyperlink r:id="rId40" w:history="1">
+      <w:hyperlink r:id="rId44" w:history="1">
         <w:r>
           <w:rPr>
             <w:rStyle w:val="a8"/>
@@ -1286,7 +1705,7 @@
         </w:rPr>
         <w:t>.</w:t>
       </w:r>
-      <w:hyperlink r:id="rId41" w:history="1">
+      <w:hyperlink r:id="rId45" w:history="1">
         <w:r>
           <w:rPr>
             <w:rStyle w:val="a8"/>
@@ -1306,7 +1725,7 @@
         </w:rPr>
         <w:t>.</w:t>
       </w:r>
-      <w:hyperlink r:id="rId42" w:history="1">
+      <w:hyperlink r:id="rId46" w:history="1">
         <w:r>
           <w:rPr>
             <w:rStyle w:val="a8"/>
@@ -1326,12 +1745,12 @@
         </w:rPr>
         <w:t>.</w:t>
       </w:r>
-      <w:hyperlink r:id="rId43" w:history="1">
+      <w:hyperlink r:id="rId47" w:history="1">
         <w:r>
           <w:rPr>
             <w:rStyle w:val="a8"/>
             <w:rFonts w:ascii="Microsoft YaHei UI" w:eastAsia="Microsoft YaHei UI" w:hAnsi="Microsoft YaHei UI" w:hint="eastAsia"/>
-            <w:color w:val="000000"/>
+            <w:color w:val="FF0000"/>
             <w:sz w:val="18"/>
             <w:szCs w:val="18"/>
           </w:rPr>
@@ -1346,7 +1765,7 @@
         </w:rPr>
         <w:t>.doGetBean(</w:t>
       </w:r>
-      <w:hyperlink r:id="rId44" w:tooltip="in java.lang" w:history="1">
+      <w:hyperlink r:id="rId48" w:tooltip="in java.lang" w:history="1">
         <w:r>
           <w:rPr>
             <w:rStyle w:val="a8"/>
@@ -1366,7 +1785,7 @@
         </w:rPr>
         <w:t xml:space="preserve"> name, </w:t>
       </w:r>
-      <w:hyperlink r:id="rId45" w:tooltip="in java.lang" w:history="1">
+      <w:hyperlink r:id="rId49" w:tooltip="in java.lang" w:history="1">
         <w:r>
           <w:rPr>
             <w:rStyle w:val="a8"/>
@@ -1386,7 +1805,7 @@
         </w:rPr>
         <w:t>&lt;</w:t>
       </w:r>
-      <w:hyperlink r:id="rId46" w:history="1">
+      <w:hyperlink r:id="rId50" w:history="1">
         <w:r>
           <w:rPr>
             <w:rStyle w:val="a8"/>
@@ -1406,7 +1825,7 @@
         </w:rPr>
         <w:t xml:space="preserve">&gt; requiredType, </w:t>
       </w:r>
-      <w:hyperlink r:id="rId47" w:tooltip="in java.lang" w:history="1">
+      <w:hyperlink r:id="rId51" w:tooltip="in java.lang" w:history="1">
         <w:r>
           <w:rPr>
             <w:rStyle w:val="a8"/>
@@ -1426,7 +1845,7 @@
         </w:rPr>
         <w:t xml:space="preserve">[] args, boolean typeCheckOnly) throws </w:t>
       </w:r>
-      <w:hyperlink r:id="rId48" w:tooltip="in org.springframework.beans" w:history="1">
+      <w:hyperlink r:id="rId52" w:tooltip="in org.springframework.beans" w:history="1">
         <w:r>
           <w:rPr>
             <w:rStyle w:val="a8"/>
@@ -1450,296 +1869,6 @@
             <wp:extent cx="5274310" cy="4206875"/>
             <wp:effectExtent l="0" t="0" r="2540" b="3175"/>
             <wp:docPr id="21" name="图片 21"/>
-            <wp:cNvGraphicFramePr>
-              <a:graphicFrameLocks xmlns:a="http://schemas.openxmlformats.org/drawingml/2006/main" noChangeAspect="1"/>
-            </wp:cNvGraphicFramePr>
-            <a:graphic xmlns:a="http://schemas.openxmlformats.org/drawingml/2006/main">
-              <a:graphicData uri="http://schemas.openxmlformats.org/drawingml/2006/picture">
-                <pic:pic xmlns:pic="http://schemas.openxmlformats.org/drawingml/2006/picture">
-                  <pic:nvPicPr>
-                    <pic:cNvPr id="1" name=""/>
-                    <pic:cNvPicPr/>
-                  </pic:nvPicPr>
-                  <pic:blipFill>
-                    <a:blip r:embed="rId49"/>
-                    <a:stretch>
-                      <a:fillRect/>
-                    </a:stretch>
-                  </pic:blipFill>
-                  <pic:spPr>
-                    <a:xfrm>
-                      <a:off x="0" y="0"/>
-                      <a:ext cx="5274310" cy="4206875"/>
-                    </a:xfrm>
-                    <a:prstGeom prst="rect">
-                      <a:avLst/>
-                    </a:prstGeom>
-                  </pic:spPr>
-                </pic:pic>
-              </a:graphicData>
-            </a:graphic>
-          </wp:inline>
-        </w:drawing>
-      </w:r>
-    </w:p>
-    <w:p>
-      <w:pPr>
-        <w:pStyle w:val="5"/>
-        <w:numPr>
-          <w:ilvl w:val="2"/>
-          <w:numId w:val="1"/>
-        </w:numPr>
-      </w:pPr>
-      <w:r>
-        <w:rPr>
-          <w:rFonts w:hint="eastAsia"/>
-        </w:rPr>
-        <w:t>参考</w:t>
-      </w:r>
-      <w:r>
-        <w:rPr>
-          <w:rFonts w:hint="eastAsia"/>
-        </w:rPr>
-        <w:t>过程</w:t>
-      </w:r>
-    </w:p>
-    <w:p>
-      <w:hyperlink r:id="rId50" w:history="1">
-        <w:r>
-          <w:rPr>
-            <w:rStyle w:val="a8"/>
-          </w:rPr>
-          <w:t>https://www.cnblogs.com/ITtangtang/p/3978349.html</w:t>
-        </w:r>
-      </w:hyperlink>
-    </w:p>
-    <w:p>
-      <w:pPr>
-        <w:rPr>
-          <w:rFonts w:asciiTheme="minorEastAsia" w:hAnsiTheme="minorEastAsia"/>
-        </w:rPr>
-      </w:pPr>
-      <w:r>
-        <w:rPr>
-          <w:rFonts w:hint="eastAsia"/>
-        </w:rPr>
-        <w:t>•</w:t>
-      </w:r>
-      <w:r>
-        <w:rPr>
-          <w:rFonts w:hint="eastAsia"/>
-        </w:rPr>
-        <w:tab/>
-      </w:r>
-      <w:r>
-        <w:rPr>
-          <w:rFonts w:asciiTheme="minorEastAsia" w:hAnsiTheme="minorEastAsia" w:hint="eastAsia"/>
-        </w:rPr>
-        <w:t>第一个过程是Resource资源定位。这个Resouce指的是BeanDefinition的资源定位。这个过程就是容器找数据的过程，就像水桶装水需要先找到水一样。</w:t>
-      </w:r>
-    </w:p>
-    <w:p>
-      <w:pPr>
-        <w:rPr>
-          <w:rFonts w:asciiTheme="minorEastAsia" w:hAnsiTheme="minorEastAsia"/>
-        </w:rPr>
-      </w:pPr>
-      <w:r>
-        <w:rPr>
-          <w:rFonts w:asciiTheme="minorEastAsia" w:hAnsiTheme="minorEastAsia" w:hint="eastAsia"/>
-        </w:rPr>
-        <w:t>•</w:t>
-      </w:r>
-      <w:r>
-        <w:rPr>
-          <w:rFonts w:asciiTheme="minorEastAsia" w:hAnsiTheme="minorEastAsia" w:hint="eastAsia"/>
-        </w:rPr>
-        <w:tab/>
-        <w:t>第二个过程是BeanDefinition的载入过程。这个载入过程是把用户定义好的Bean表示成Ioc容器内部的数据结构，而这个容器内部的数据结构就是BeanDefition。</w:t>
-      </w:r>
-    </w:p>
-    <w:p>
-      <w:r>
-        <w:rPr>
-          <w:rFonts w:asciiTheme="minorEastAsia" w:hAnsiTheme="minorEastAsia" w:hint="eastAsia"/>
-        </w:rPr>
-        <w:t>•</w:t>
-      </w:r>
-      <w:r>
-        <w:rPr>
-          <w:rFonts w:asciiTheme="minorEastAsia" w:hAnsiTheme="minorEastAsia" w:hint="eastAsia"/>
-        </w:rPr>
-        <w:tab/>
-        <w:t>第三个过程是向IOC容器注册这些BeanDefinition的过程，这个过程就是将前面的BeanDefition保存到HashMap中的过程。</w:t>
-      </w:r>
-    </w:p>
-    <w:p>
-      <w:pPr>
-        <w:pStyle w:val="4"/>
-        <w:numPr>
-          <w:ilvl w:val="1"/>
-          <w:numId w:val="1"/>
-        </w:numPr>
-      </w:pPr>
-      <w:r>
-        <w:t>Application</w:t>
-      </w:r>
-      <w:r>
-        <w:t>Context</w:t>
-      </w:r>
-    </w:p>
-    <w:p>
-      <w:pPr>
-        <w:pStyle w:val="5"/>
-        <w:numPr>
-          <w:ilvl w:val="2"/>
-          <w:numId w:val="1"/>
-        </w:numPr>
-      </w:pPr>
-      <w:r>
-        <w:t>附加功能</w:t>
-      </w:r>
-    </w:p>
-    <w:p>
-      <w:hyperlink r:id="rId51" w:history="1">
-        <w:r>
-          <w:rPr>
-            <w:rStyle w:val="a8"/>
-          </w:rPr>
-          <w:t>https://blog.csdn.net/lxyso/article/details/45446757</w:t>
-        </w:r>
-      </w:hyperlink>
-    </w:p>
-    <w:p>
-      <w:hyperlink r:id="rId52" w:history="1">
-        <w:r>
-          <w:rPr>
-            <w:rStyle w:val="a8"/>
-          </w:rPr>
-          <w:t>https://www.cnblogs.com/aspirant/p/9082858.html</w:t>
-        </w:r>
-      </w:hyperlink>
-    </w:p>
-    <w:p>
-      <w:r>
-        <w:t>ApplicationContext</w:t>
-      </w:r>
-      <w:r>
-        <w:t>实现了</w:t>
-      </w:r>
-      <w:r>
-        <w:t>BeanFactory</w:t>
-      </w:r>
-      <w:r>
-        <w:t>接口</w:t>
-      </w:r>
-      <w:r>
-        <w:rPr>
-          <w:rFonts w:hint="eastAsia"/>
-        </w:rPr>
-        <w:t>。</w:t>
-      </w:r>
-      <w:r>
-        <w:rPr>
-          <w:rFonts w:hint="eastAsia"/>
-        </w:rPr>
-        <w:t>还提供了更完整的框架功能</w:t>
-      </w:r>
-      <w:r>
-        <w:rPr>
-          <w:rFonts w:hint="eastAsia"/>
-        </w:rPr>
-        <w:t>。</w:t>
-      </w:r>
-    </w:p>
-    <w:p>
-      <w:pPr>
-        <w:pStyle w:val="a5"/>
-        <w:numPr>
-          <w:ilvl w:val="0"/>
-          <w:numId w:val="22"/>
-        </w:numPr>
-        <w:ind w:firstLineChars="0"/>
-      </w:pPr>
-      <w:r>
-        <w:rPr>
-          <w:rFonts w:hint="eastAsia"/>
-        </w:rPr>
-        <w:t>利用</w:t>
-      </w:r>
-      <w:r>
-        <w:rPr>
-          <w:rFonts w:hint="eastAsia"/>
-        </w:rPr>
-        <w:t>MessageSource</w:t>
-      </w:r>
-      <w:r>
-        <w:rPr>
-          <w:rFonts w:hint="eastAsia"/>
-        </w:rPr>
-        <w:t>进行国际化</w:t>
-      </w:r>
-      <w:r>
-        <w:rPr>
-          <w:rFonts w:hint="eastAsia"/>
-        </w:rPr>
-        <w:t xml:space="preserve"> </w:t>
-      </w:r>
-    </w:p>
-    <w:p>
-      <w:pPr>
-        <w:pStyle w:val="a5"/>
-        <w:numPr>
-          <w:ilvl w:val="0"/>
-          <w:numId w:val="22"/>
-        </w:numPr>
-        <w:ind w:firstLineChars="0"/>
-      </w:pPr>
-      <w:r>
-        <w:rPr>
-          <w:rFonts w:hint="eastAsia"/>
-        </w:rPr>
-        <w:t>强大的事件机制</w:t>
-      </w:r>
-      <w:r>
-        <w:rPr>
-          <w:rFonts w:hint="eastAsia"/>
-        </w:rPr>
-        <w:t xml:space="preserve">(Event) </w:t>
-      </w:r>
-    </w:p>
-    <w:p>
-      <w:pPr>
-        <w:pStyle w:val="a5"/>
-        <w:numPr>
-          <w:ilvl w:val="0"/>
-          <w:numId w:val="22"/>
-        </w:numPr>
-        <w:ind w:firstLineChars="0"/>
-      </w:pPr>
-      <w:r>
-        <w:rPr>
-          <w:rFonts w:hint="eastAsia"/>
-        </w:rPr>
-        <w:t>底层资源的访问</w:t>
-      </w:r>
-      <w:r>
-        <w:rPr>
-          <w:rFonts w:hint="eastAsia"/>
-        </w:rPr>
-        <w:t xml:space="preserve"> </w:t>
-      </w:r>
-    </w:p>
-    <w:p>
-      <w:r>
-        <w:rPr>
-          <w:noProof/>
-        </w:rPr>
-        <w:drawing>
-          <wp:inline distT="0" distB="0" distL="0" distR="0" wp14:anchorId="2F2CF972" wp14:editId="6B6A55B7">
-            <wp:extent cx="5274310" cy="3151505"/>
-            <wp:effectExtent l="0" t="0" r="2540" b="0"/>
-            <wp:docPr id="15" name="图片 15"/>
             <wp:cNvGraphicFramePr>
               <a:graphicFrameLocks xmlns:a="http://schemas.openxmlformats.org/drawingml/2006/main" noChangeAspect="1"/>
             </wp:cNvGraphicFramePr>
@@ -1759,6 +1888,296 @@
                   <pic:spPr>
                     <a:xfrm>
                       <a:off x="0" y="0"/>
+                      <a:ext cx="5274310" cy="4206875"/>
+                    </a:xfrm>
+                    <a:prstGeom prst="rect">
+                      <a:avLst/>
+                    </a:prstGeom>
+                  </pic:spPr>
+                </pic:pic>
+              </a:graphicData>
+            </a:graphic>
+          </wp:inline>
+        </w:drawing>
+      </w:r>
+    </w:p>
+    <w:p>
+      <w:pPr>
+        <w:pStyle w:val="5"/>
+        <w:numPr>
+          <w:ilvl w:val="2"/>
+          <w:numId w:val="1"/>
+        </w:numPr>
+      </w:pPr>
+      <w:r>
+        <w:rPr>
+          <w:rFonts w:hint="eastAsia"/>
+        </w:rPr>
+        <w:t>参考</w:t>
+      </w:r>
+      <w:r>
+        <w:rPr>
+          <w:rFonts w:hint="eastAsia"/>
+        </w:rPr>
+        <w:t>过程</w:t>
+      </w:r>
+    </w:p>
+    <w:p>
+      <w:hyperlink r:id="rId54" w:history="1">
+        <w:r>
+          <w:rPr>
+            <w:rStyle w:val="a8"/>
+          </w:rPr>
+          <w:t>https://www.cnblogs.com/ITtangtang/p/3978349.html</w:t>
+        </w:r>
+      </w:hyperlink>
+    </w:p>
+    <w:p>
+      <w:pPr>
+        <w:rPr>
+          <w:rFonts w:asciiTheme="minorEastAsia" w:hAnsiTheme="minorEastAsia"/>
+        </w:rPr>
+      </w:pPr>
+      <w:r>
+        <w:rPr>
+          <w:rFonts w:hint="eastAsia"/>
+        </w:rPr>
+        <w:t>•</w:t>
+      </w:r>
+      <w:r>
+        <w:rPr>
+          <w:rFonts w:hint="eastAsia"/>
+        </w:rPr>
+        <w:tab/>
+      </w:r>
+      <w:r>
+        <w:rPr>
+          <w:rFonts w:asciiTheme="minorEastAsia" w:hAnsiTheme="minorEastAsia" w:hint="eastAsia"/>
+        </w:rPr>
+        <w:t>第一个过程是Resource资源定位。这个Resouce指的是BeanDefinition的资源定位。这个过程就是容器找数据的过程，就像水桶装水需要先找到水一样。</w:t>
+      </w:r>
+    </w:p>
+    <w:p>
+      <w:pPr>
+        <w:rPr>
+          <w:rFonts w:asciiTheme="minorEastAsia" w:hAnsiTheme="minorEastAsia"/>
+        </w:rPr>
+      </w:pPr>
+      <w:r>
+        <w:rPr>
+          <w:rFonts w:asciiTheme="minorEastAsia" w:hAnsiTheme="minorEastAsia" w:hint="eastAsia"/>
+        </w:rPr>
+        <w:t>•</w:t>
+      </w:r>
+      <w:r>
+        <w:rPr>
+          <w:rFonts w:asciiTheme="minorEastAsia" w:hAnsiTheme="minorEastAsia" w:hint="eastAsia"/>
+        </w:rPr>
+        <w:tab/>
+        <w:t>第二个过程是BeanDefinition的载入过程。这个载入过程是把用户定义好的Bean表示成Ioc容器内部的数据结构，而这个容器内部的数据结构就是BeanDefition。</w:t>
+      </w:r>
+    </w:p>
+    <w:p>
+      <w:r>
+        <w:rPr>
+          <w:rFonts w:asciiTheme="minorEastAsia" w:hAnsiTheme="minorEastAsia" w:hint="eastAsia"/>
+        </w:rPr>
+        <w:t>•</w:t>
+      </w:r>
+      <w:r>
+        <w:rPr>
+          <w:rFonts w:asciiTheme="minorEastAsia" w:hAnsiTheme="minorEastAsia" w:hint="eastAsia"/>
+        </w:rPr>
+        <w:tab/>
+        <w:t>第三个过程是向IOC容器注册这些BeanDefinition的过程，这个过程就是将前面的BeanDefition保存到HashMap中的过程。</w:t>
+      </w:r>
+    </w:p>
+    <w:p>
+      <w:pPr>
+        <w:pStyle w:val="4"/>
+        <w:numPr>
+          <w:ilvl w:val="1"/>
+          <w:numId w:val="1"/>
+        </w:numPr>
+      </w:pPr>
+      <w:r>
+        <w:t>Application</w:t>
+      </w:r>
+      <w:r>
+        <w:t>Context</w:t>
+      </w:r>
+    </w:p>
+    <w:p>
+      <w:pPr>
+        <w:pStyle w:val="5"/>
+        <w:numPr>
+          <w:ilvl w:val="2"/>
+          <w:numId w:val="1"/>
+        </w:numPr>
+      </w:pPr>
+      <w:r>
+        <w:t>附加功能</w:t>
+      </w:r>
+    </w:p>
+    <w:p>
+      <w:hyperlink r:id="rId55" w:history="1">
+        <w:r>
+          <w:rPr>
+            <w:rStyle w:val="a8"/>
+          </w:rPr>
+          <w:t>https://blog.csdn.net/lxyso/article/details/45446757</w:t>
+        </w:r>
+      </w:hyperlink>
+    </w:p>
+    <w:p>
+      <w:hyperlink r:id="rId56" w:history="1">
+        <w:r>
+          <w:rPr>
+            <w:rStyle w:val="a8"/>
+          </w:rPr>
+          <w:t>https://www.cnblogs.com/aspirant/p/9082858.html</w:t>
+        </w:r>
+      </w:hyperlink>
+    </w:p>
+    <w:p>
+      <w:r>
+        <w:t>ApplicationContext</w:t>
+      </w:r>
+      <w:r>
+        <w:t>实现了</w:t>
+      </w:r>
+      <w:r>
+        <w:t>BeanFactory</w:t>
+      </w:r>
+      <w:r>
+        <w:t>接口</w:t>
+      </w:r>
+      <w:r>
+        <w:rPr>
+          <w:rFonts w:hint="eastAsia"/>
+        </w:rPr>
+        <w:t>。</w:t>
+      </w:r>
+      <w:r>
+        <w:rPr>
+          <w:rFonts w:hint="eastAsia"/>
+        </w:rPr>
+        <w:t>还提供了更完整的框架功能</w:t>
+      </w:r>
+      <w:r>
+        <w:rPr>
+          <w:rFonts w:hint="eastAsia"/>
+        </w:rPr>
+        <w:t>。</w:t>
+      </w:r>
+    </w:p>
+    <w:p>
+      <w:pPr>
+        <w:pStyle w:val="a5"/>
+        <w:numPr>
+          <w:ilvl w:val="0"/>
+          <w:numId w:val="22"/>
+        </w:numPr>
+        <w:ind w:firstLineChars="0"/>
+      </w:pPr>
+      <w:r>
+        <w:rPr>
+          <w:rFonts w:hint="eastAsia"/>
+        </w:rPr>
+        <w:t>利用</w:t>
+      </w:r>
+      <w:r>
+        <w:rPr>
+          <w:rFonts w:hint="eastAsia"/>
+        </w:rPr>
+        <w:t>MessageSource</w:t>
+      </w:r>
+      <w:r>
+        <w:rPr>
+          <w:rFonts w:hint="eastAsia"/>
+        </w:rPr>
+        <w:t>进行国际化</w:t>
+      </w:r>
+      <w:r>
+        <w:rPr>
+          <w:rFonts w:hint="eastAsia"/>
+        </w:rPr>
+        <w:t xml:space="preserve"> </w:t>
+      </w:r>
+    </w:p>
+    <w:p>
+      <w:pPr>
+        <w:pStyle w:val="a5"/>
+        <w:numPr>
+          <w:ilvl w:val="0"/>
+          <w:numId w:val="22"/>
+        </w:numPr>
+        <w:ind w:firstLineChars="0"/>
+      </w:pPr>
+      <w:r>
+        <w:rPr>
+          <w:rFonts w:hint="eastAsia"/>
+        </w:rPr>
+        <w:t>强大的事件机制</w:t>
+      </w:r>
+      <w:r>
+        <w:rPr>
+          <w:rFonts w:hint="eastAsia"/>
+        </w:rPr>
+        <w:t xml:space="preserve">(Event) </w:t>
+      </w:r>
+    </w:p>
+    <w:p>
+      <w:pPr>
+        <w:pStyle w:val="a5"/>
+        <w:numPr>
+          <w:ilvl w:val="0"/>
+          <w:numId w:val="22"/>
+        </w:numPr>
+        <w:ind w:firstLineChars="0"/>
+      </w:pPr>
+      <w:r>
+        <w:rPr>
+          <w:rFonts w:hint="eastAsia"/>
+        </w:rPr>
+        <w:t>底层资源的访问</w:t>
+      </w:r>
+      <w:r>
+        <w:rPr>
+          <w:rFonts w:hint="eastAsia"/>
+        </w:rPr>
+        <w:t xml:space="preserve"> </w:t>
+      </w:r>
+    </w:p>
+    <w:p>
+      <w:r>
+        <w:rPr>
+          <w:noProof/>
+        </w:rPr>
+        <w:drawing>
+          <wp:inline distT="0" distB="0" distL="0" distR="0" wp14:anchorId="2F2CF972" wp14:editId="6B6A55B7">
+            <wp:extent cx="5274310" cy="3151505"/>
+            <wp:effectExtent l="0" t="0" r="2540" b="0"/>
+            <wp:docPr id="15" name="图片 15"/>
+            <wp:cNvGraphicFramePr>
+              <a:graphicFrameLocks xmlns:a="http://schemas.openxmlformats.org/drawingml/2006/main" noChangeAspect="1"/>
+            </wp:cNvGraphicFramePr>
+            <a:graphic xmlns:a="http://schemas.openxmlformats.org/drawingml/2006/main">
+              <a:graphicData uri="http://schemas.openxmlformats.org/drawingml/2006/picture">
+                <pic:pic xmlns:pic="http://schemas.openxmlformats.org/drawingml/2006/picture">
+                  <pic:nvPicPr>
+                    <pic:cNvPr id="1" name=""/>
+                    <pic:cNvPicPr/>
+                  </pic:nvPicPr>
+                  <pic:blipFill>
+                    <a:blip r:embed="rId57"/>
+                    <a:stretch>
+                      <a:fillRect/>
+                    </a:stretch>
+                  </pic:blipFill>
+                  <pic:spPr>
+                    <a:xfrm>
+                      <a:off x="0" y="0"/>
                       <a:ext cx="5274310" cy="3151505"/>
                     </a:xfrm>
                     <a:prstGeom prst="rect">
@@ -1785,7 +2204,7 @@
       </w:r>
     </w:p>
     <w:p>
-      <w:hyperlink r:id="rId54" w:history="1">
+      <w:hyperlink r:id="rId58" w:history="1">
         <w:r>
           <w:rPr>
             <w:rStyle w:val="a8"/>
@@ -1925,9 +2344,6 @@
           <w:ilvl w:val="2"/>
           <w:numId w:val="1"/>
         </w:numPr>
-        <w:rPr>
-          <w:rFonts w:hint="eastAsia"/>
-        </w:rPr>
       </w:pPr>
       <w:r>
         <w:rPr>
@@ -1974,7 +2390,7 @@
           <w:szCs w:val="18"/>
         </w:rPr>
       </w:pPr>
-      <w:hyperlink r:id="rId55" w:tooltip="in java.lang" w:history="1">
+      <w:hyperlink r:id="rId59" w:tooltip="in java.lang" w:history="1">
         <w:r>
           <w:rPr>
             <w:rStyle w:val="a8"/>
@@ -1994,7 +2410,7 @@
         </w:rPr>
         <w:t xml:space="preserve"> </w:t>
       </w:r>
-      <w:hyperlink r:id="rId56" w:history="1">
+      <w:hyperlink r:id="rId60" w:history="1">
         <w:r>
           <w:rPr>
             <w:rStyle w:val="a8"/>
@@ -2014,7 +2430,7 @@
         </w:rPr>
         <w:t>.</w:t>
       </w:r>
-      <w:hyperlink r:id="rId57" w:history="1">
+      <w:hyperlink r:id="rId61" w:history="1">
         <w:r>
           <w:rPr>
             <w:rStyle w:val="a8"/>
@@ -2034,7 +2450,7 @@
         </w:rPr>
         <w:t>.</w:t>
       </w:r>
-      <w:hyperlink r:id="rId58" w:history="1">
+      <w:hyperlink r:id="rId62" w:history="1">
         <w:r>
           <w:rPr>
             <w:rStyle w:val="a8"/>
@@ -2054,7 +2470,7 @@
         </w:rPr>
         <w:t>.</w:t>
       </w:r>
-      <w:hyperlink r:id="rId59" w:history="1">
+      <w:hyperlink r:id="rId63" w:history="1">
         <w:r>
           <w:rPr>
             <w:rStyle w:val="a8"/>
@@ -2074,7 +2490,7 @@
         </w:rPr>
         <w:t>.</w:t>
       </w:r>
-      <w:hyperlink r:id="rId60" w:history="1">
+      <w:hyperlink r:id="rId64" w:history="1">
         <w:r>
           <w:rPr>
             <w:rStyle w:val="a8"/>
@@ -2094,7 +2510,7 @@
         </w:rPr>
         <w:t>.</w:t>
       </w:r>
-      <w:hyperlink r:id="rId61" w:history="1">
+      <w:hyperlink r:id="rId65" w:history="1">
         <w:r>
           <w:rPr>
             <w:rStyle w:val="a8"/>
@@ -2114,7 +2530,7 @@
         </w:rPr>
         <w:t>.doCreateBean(</w:t>
       </w:r>
-      <w:hyperlink r:id="rId62" w:tooltip="in java.lang" w:history="1">
+      <w:hyperlink r:id="rId66" w:tooltip="in java.lang" w:history="1">
         <w:r>
           <w:rPr>
             <w:rStyle w:val="a8"/>
@@ -2134,7 +2550,7 @@
         </w:rPr>
         <w:t xml:space="preserve"> beanName, </w:t>
       </w:r>
-      <w:hyperlink r:id="rId63" w:tooltip="in org.springframework.beans.factory.support" w:history="1">
+      <w:hyperlink r:id="rId67" w:tooltip="in org.springframework.beans.factory.support" w:history="1">
         <w:r>
           <w:rPr>
             <w:rStyle w:val="a8"/>
@@ -2154,7 +2570,7 @@
         </w:rPr>
         <w:t xml:space="preserve"> mbd, </w:t>
       </w:r>
-      <w:hyperlink r:id="rId64" w:tooltip="in java.lang" w:history="1">
+      <w:hyperlink r:id="rId68" w:tooltip="in java.lang" w:history="1">
         <w:r>
           <w:rPr>
             <w:rStyle w:val="a8"/>
@@ -2174,7 +2590,7 @@
         </w:rPr>
         <w:t xml:space="preserve">[] args) throws </w:t>
       </w:r>
-      <w:hyperlink r:id="rId65" w:tooltip="in org.springframework.beans.factory" w:history="1">
+      <w:hyperlink r:id="rId69" w:tooltip="in org.springframework.beans.factory" w:history="1">
         <w:r>
           <w:rPr>
             <w:rStyle w:val="a8"/>
@@ -2187,13 +2603,7 @@
         </w:r>
       </w:hyperlink>
     </w:p>
-    <w:p>
-      <w:pPr>
-        <w:rPr>
-          <w:rFonts w:hint="eastAsia"/>
-        </w:rPr>
-      </w:pPr>
-    </w:p>
+    <w:p/>
     <w:p>
       <w:r>
         <w:rPr>
@@ -2215,7 +2625,7 @@
                     <pic:cNvPicPr/>
                   </pic:nvPicPr>
                   <pic:blipFill>
-                    <a:blip r:embed="rId66"/>
+                    <a:blip r:embed="rId70"/>
                     <a:stretch>
                       <a:fillRect/>
                     </a:stretch>
@@ -2267,7 +2677,7 @@
         </w:rPr>
         <w:t xml:space="preserve">void </w:t>
       </w:r>
-      <w:hyperlink r:id="rId67" w:history="1">
+      <w:hyperlink r:id="rId71" w:history="1">
         <w:r>
           <w:rPr>
             <w:rStyle w:val="a8"/>
@@ -2287,7 +2697,7 @@
         </w:rPr>
         <w:t>.</w:t>
       </w:r>
-      <w:hyperlink r:id="rId68" w:history="1">
+      <w:hyperlink r:id="rId72" w:history="1">
         <w:r>
           <w:rPr>
             <w:rStyle w:val="a8"/>
@@ -2307,7 +2717,7 @@
         </w:rPr>
         <w:t>.</w:t>
       </w:r>
-      <w:hyperlink r:id="rId69" w:history="1">
+      <w:hyperlink r:id="rId73" w:history="1">
         <w:r>
           <w:rPr>
             <w:rStyle w:val="a8"/>
@@ -2327,7 +2737,7 @@
         </w:rPr>
         <w:t>.</w:t>
       </w:r>
-      <w:hyperlink r:id="rId70" w:history="1">
+      <w:hyperlink r:id="rId74" w:history="1">
         <w:r>
           <w:rPr>
             <w:rStyle w:val="a8"/>
@@ -2347,7 +2757,7 @@
         </w:rPr>
         <w:t>.</w:t>
       </w:r>
-      <w:hyperlink r:id="rId71" w:history="1">
+      <w:hyperlink r:id="rId75" w:history="1">
         <w:r>
           <w:rPr>
             <w:rStyle w:val="a8"/>
@@ -2367,7 +2777,7 @@
         </w:rPr>
         <w:t>.</w:t>
       </w:r>
-      <w:hyperlink r:id="rId72" w:history="1">
+      <w:hyperlink r:id="rId76" w:history="1">
         <w:r>
           <w:rPr>
             <w:rStyle w:val="a8"/>
@@ -2387,7 +2797,7 @@
         </w:rPr>
         <w:t>.populateBean(</w:t>
       </w:r>
-      <w:hyperlink r:id="rId73" w:tooltip="in java.lang" w:history="1">
+      <w:hyperlink r:id="rId77" w:tooltip="in java.lang" w:history="1">
         <w:r>
           <w:rPr>
             <w:rStyle w:val="a8"/>
@@ -2407,7 +2817,7 @@
         </w:rPr>
         <w:t xml:space="preserve"> beanName, </w:t>
       </w:r>
-      <w:hyperlink r:id="rId74" w:tooltip="in org.springframework.beans.factory.support" w:history="1">
+      <w:hyperlink r:id="rId78" w:tooltip="in org.springframework.beans.factory.support" w:history="1">
         <w:r>
           <w:rPr>
             <w:rStyle w:val="a8"/>
@@ -2427,7 +2837,7 @@
         </w:rPr>
         <w:t xml:space="preserve"> mbd, </w:t>
       </w:r>
-      <w:hyperlink r:id="rId75" w:tooltip="in org.springframework.beans" w:history="1">
+      <w:hyperlink r:id="rId79" w:tooltip="in org.springframework.beans" w:history="1">
         <w:r>
           <w:rPr>
             <w:rStyle w:val="a8"/>
@@ -2449,11 +2859,6 @@
       </w:r>
     </w:p>
     <w:p>
-      <w:pPr>
-        <w:rPr>
-          <w:rFonts w:hint="eastAsia"/>
-        </w:rPr>
-      </w:pPr>
       <w:r>
         <w:rPr>
           <w:noProof/>
@@ -2475,7 +2880,7 @@
                     <pic:cNvPicPr/>
                   </pic:nvPicPr>
                   <pic:blipFill>
-                    <a:blip r:embed="rId76"/>
+                    <a:blip r:embed="rId80"/>
                     <a:stretch>
                       <a:fillRect/>
                     </a:stretch>
@@ -2495,8 +2900,6 @@
           </wp:inline>
         </w:drawing>
       </w:r>
-      <w:bookmarkStart w:id="0" w:name="_GoBack"/>
-      <w:bookmarkEnd w:id="0"/>
     </w:p>
     <w:p>
       <w:pPr>
@@ -2532,7 +2935,7 @@
         </w:rPr>
         <w:t xml:space="preserve">void </w:t>
       </w:r>
-      <w:hyperlink r:id="rId77" w:history="1">
+      <w:hyperlink r:id="rId81" w:history="1">
         <w:r>
           <w:rPr>
             <w:rStyle w:val="a8"/>
@@ -2552,7 +2955,7 @@
         </w:rPr>
         <w:t>.</w:t>
       </w:r>
-      <w:hyperlink r:id="rId78" w:history="1">
+      <w:hyperlink r:id="rId82" w:history="1">
         <w:r>
           <w:rPr>
             <w:rStyle w:val="a8"/>
@@ -2572,7 +2975,7 @@
         </w:rPr>
         <w:t>.</w:t>
       </w:r>
-      <w:hyperlink r:id="rId79" w:history="1">
+      <w:hyperlink r:id="rId83" w:history="1">
         <w:r>
           <w:rPr>
             <w:rStyle w:val="a8"/>
@@ -2592,7 +2995,7 @@
         </w:rPr>
         <w:t>.</w:t>
       </w:r>
-      <w:hyperlink r:id="rId80" w:history="1">
+      <w:hyperlink r:id="rId84" w:history="1">
         <w:r>
           <w:rPr>
             <w:rStyle w:val="a8"/>
@@ -2612,7 +3015,7 @@
         </w:rPr>
         <w:t>.</w:t>
       </w:r>
-      <w:hyperlink r:id="rId81" w:history="1">
+      <w:hyperlink r:id="rId85" w:history="1">
         <w:r>
           <w:rPr>
             <w:rStyle w:val="a8"/>
@@ -2632,7 +3035,7 @@
         </w:rPr>
         <w:t>.</w:t>
       </w:r>
-      <w:hyperlink r:id="rId82" w:history="1">
+      <w:hyperlink r:id="rId86" w:history="1">
         <w:r>
           <w:rPr>
             <w:rStyle w:val="a8"/>
@@ -2652,7 +3055,7 @@
         </w:rPr>
         <w:t>.invokeAwareMethods(</w:t>
       </w:r>
-      <w:hyperlink r:id="rId83" w:tooltip="in java.lang" w:history="1">
+      <w:hyperlink r:id="rId87" w:tooltip="in java.lang" w:history="1">
         <w:r>
           <w:rPr>
             <w:rStyle w:val="a8"/>
@@ -2672,7 +3075,7 @@
         </w:rPr>
         <w:t xml:space="preserve"> beanName, </w:t>
       </w:r>
-      <w:hyperlink r:id="rId84" w:tooltip="in java.lang" w:history="1">
+      <w:hyperlink r:id="rId88" w:tooltip="in java.lang" w:history="1">
         <w:r>
           <w:rPr>
             <w:rStyle w:val="a8"/>
@@ -2693,13 +3096,7 @@
         <w:t xml:space="preserve"> bean)</w:t>
       </w:r>
     </w:p>
-    <w:p>
-      <w:pPr>
-        <w:rPr>
-          <w:rFonts w:hint="eastAsia"/>
-        </w:rPr>
-      </w:pPr>
-    </w:p>
+    <w:p/>
     <w:p>
       <w:r>
         <w:rPr>
@@ -2721,7 +3118,7 @@
                     <pic:cNvPicPr/>
                   </pic:nvPicPr>
                   <pic:blipFill>
-                    <a:blip r:embed="rId85"/>
+                    <a:blip r:embed="rId89"/>
                     <a:stretch>
                       <a:fillRect/>
                     </a:stretch>
@@ -2777,7 +3174,7 @@
         </w:rPr>
         <w:t xml:space="preserve">void </w:t>
       </w:r>
-      <w:hyperlink r:id="rId86" w:history="1">
+      <w:hyperlink r:id="rId90" w:history="1">
         <w:r>
           <w:rPr>
             <w:rStyle w:val="a8"/>
@@ -2797,7 +3194,7 @@
         </w:rPr>
         <w:t>.</w:t>
       </w:r>
-      <w:hyperlink r:id="rId87" w:history="1">
+      <w:hyperlink r:id="rId91" w:history="1">
         <w:r>
           <w:rPr>
             <w:rStyle w:val="a8"/>
@@ -2817,7 +3214,7 @@
         </w:rPr>
         <w:t>.</w:t>
       </w:r>
-      <w:hyperlink r:id="rId88" w:history="1">
+      <w:hyperlink r:id="rId92" w:history="1">
         <w:r>
           <w:rPr>
             <w:rStyle w:val="a8"/>
@@ -2837,7 +3234,7 @@
         </w:rPr>
         <w:t>.</w:t>
       </w:r>
-      <w:hyperlink r:id="rId89" w:history="1">
+      <w:hyperlink r:id="rId93" w:history="1">
         <w:r>
           <w:rPr>
             <w:rStyle w:val="a8"/>
@@ -2857,7 +3254,7 @@
         </w:rPr>
         <w:t>.</w:t>
       </w:r>
-      <w:hyperlink r:id="rId90" w:history="1">
+      <w:hyperlink r:id="rId94" w:history="1">
         <w:r>
           <w:rPr>
             <w:rStyle w:val="a8"/>
@@ -2877,7 +3274,7 @@
         </w:rPr>
         <w:t>.invokeAwareInterfaces(</w:t>
       </w:r>
-      <w:hyperlink r:id="rId91" w:tooltip="in java.lang" w:history="1">
+      <w:hyperlink r:id="rId95" w:tooltip="in java.lang" w:history="1">
         <w:r>
           <w:rPr>
             <w:rStyle w:val="a8"/>
@@ -2898,13 +3295,7 @@
         <w:t xml:space="preserve"> bean)</w:t>
       </w:r>
     </w:p>
-    <w:p>
-      <w:pPr>
-        <w:rPr>
-          <w:rFonts w:hint="eastAsia"/>
-        </w:rPr>
-      </w:pPr>
-    </w:p>
+    <w:p/>
     <w:p>
       <w:r>
         <w:rPr>
@@ -2926,7 +3317,7 @@
                     <pic:cNvPicPr/>
                   </pic:nvPicPr>
                   <pic:blipFill>
-                    <a:blip r:embed="rId92"/>
+                    <a:blip r:embed="rId96"/>
                     <a:stretch>
                       <a:fillRect/>
                     </a:stretch>
@@ -2973,7 +3364,7 @@
           <w:szCs w:val="18"/>
         </w:rPr>
       </w:pPr>
-      <w:hyperlink r:id="rId93" w:tooltip="in java.lang" w:history="1">
+      <w:hyperlink r:id="rId97" w:tooltip="in java.lang" w:history="1">
         <w:r>
           <w:rPr>
             <w:rStyle w:val="a8"/>
@@ -2993,7 +3384,7 @@
         </w:rPr>
         <w:t xml:space="preserve"> </w:t>
       </w:r>
-      <w:hyperlink r:id="rId94" w:history="1">
+      <w:hyperlink r:id="rId98" w:history="1">
         <w:r>
           <w:rPr>
             <w:rStyle w:val="a8"/>
@@ -3013,7 +3404,7 @@
         </w:rPr>
         <w:t>.</w:t>
       </w:r>
-      <w:hyperlink r:id="rId95" w:history="1">
+      <w:hyperlink r:id="rId99" w:history="1">
         <w:r>
           <w:rPr>
             <w:rStyle w:val="a8"/>
@@ -3033,7 +3424,7 @@
         </w:rPr>
         <w:t>.</w:t>
       </w:r>
-      <w:hyperlink r:id="rId96" w:history="1">
+      <w:hyperlink r:id="rId100" w:history="1">
         <w:r>
           <w:rPr>
             <w:rStyle w:val="a8"/>
@@ -3053,7 +3444,7 @@
         </w:rPr>
         <w:t>.</w:t>
       </w:r>
-      <w:hyperlink r:id="rId97" w:history="1">
+      <w:hyperlink r:id="rId101" w:history="1">
         <w:r>
           <w:rPr>
             <w:rStyle w:val="a8"/>
@@ -3073,7 +3464,7 @@
         </w:rPr>
         <w:t>.</w:t>
       </w:r>
-      <w:hyperlink r:id="rId98" w:history="1">
+      <w:hyperlink r:id="rId102" w:history="1">
         <w:r>
           <w:rPr>
             <w:rStyle w:val="a8"/>
@@ -3093,7 +3484,7 @@
         </w:rPr>
         <w:t>.</w:t>
       </w:r>
-      <w:hyperlink r:id="rId99" w:history="1">
+      <w:hyperlink r:id="rId103" w:history="1">
         <w:r>
           <w:rPr>
             <w:rStyle w:val="a8"/>
@@ -3113,7 +3504,7 @@
         </w:rPr>
         <w:t>.initializeBean(</w:t>
       </w:r>
-      <w:hyperlink r:id="rId100" w:tooltip="in java.lang" w:history="1">
+      <w:hyperlink r:id="rId104" w:tooltip="in java.lang" w:history="1">
         <w:r>
           <w:rPr>
             <w:rStyle w:val="a8"/>
@@ -3133,7 +3524,7 @@
         </w:rPr>
         <w:t xml:space="preserve"> beanName, </w:t>
       </w:r>
-      <w:hyperlink r:id="rId101" w:tooltip="in java.lang" w:history="1">
+      <w:hyperlink r:id="rId105" w:tooltip="in java.lang" w:history="1">
         <w:r>
           <w:rPr>
             <w:rStyle w:val="a8"/>
@@ -3153,7 +3544,7 @@
         </w:rPr>
         <w:t xml:space="preserve"> bean, </w:t>
       </w:r>
-      <w:hyperlink r:id="rId102" w:tooltip="in org.springframework.beans.factory.support" w:history="1">
+      <w:hyperlink r:id="rId106" w:tooltip="in org.springframework.beans.factory.support" w:history="1">
         <w:r>
           <w:rPr>
             <w:rStyle w:val="a8"/>
@@ -3174,19 +3565,8 @@
         <w:t xml:space="preserve"> mbd)</w:t>
       </w:r>
     </w:p>
-    <w:p>
-      <w:pPr>
-        <w:rPr>
-          <w:rFonts w:hint="eastAsia"/>
-        </w:rPr>
-      </w:pPr>
-    </w:p>
-    <w:p>
-      <w:pPr>
-        <w:rPr>
-          <w:rFonts w:hint="eastAsia"/>
-        </w:rPr>
-      </w:pPr>
+    <w:p/>
+    <w:p>
       <w:r>
         <w:rPr>
           <w:noProof/>
@@ -3208,7 +3588,7 @@
                     <pic:cNvPicPr/>
                   </pic:nvPicPr>
                   <pic:blipFill>
-                    <a:blip r:embed="rId103"/>
+                    <a:blip r:embed="rId107"/>
                     <a:stretch>
                       <a:fillRect/>
                     </a:stretch>
@@ -3263,7 +3643,7 @@
         </w:rPr>
         <w:t xml:space="preserve">void </w:t>
       </w:r>
-      <w:hyperlink r:id="rId104" w:history="1">
+      <w:hyperlink r:id="rId108" w:history="1">
         <w:r>
           <w:rPr>
             <w:rStyle w:val="a8"/>
@@ -3283,7 +3663,7 @@
         </w:rPr>
         <w:t>.</w:t>
       </w:r>
-      <w:hyperlink r:id="rId105" w:history="1">
+      <w:hyperlink r:id="rId109" w:history="1">
         <w:r>
           <w:rPr>
             <w:rStyle w:val="a8"/>
@@ -3303,7 +3683,7 @@
         </w:rPr>
         <w:t>.</w:t>
       </w:r>
-      <w:hyperlink r:id="rId106" w:history="1">
+      <w:hyperlink r:id="rId110" w:history="1">
         <w:r>
           <w:rPr>
             <w:rStyle w:val="a8"/>
@@ -3323,7 +3703,7 @@
         </w:rPr>
         <w:t>.</w:t>
       </w:r>
-      <w:hyperlink r:id="rId107" w:history="1">
+      <w:hyperlink r:id="rId111" w:history="1">
         <w:r>
           <w:rPr>
             <w:rStyle w:val="a8"/>
@@ -3343,7 +3723,7 @@
         </w:rPr>
         <w:t>.</w:t>
       </w:r>
-      <w:hyperlink r:id="rId108" w:history="1">
+      <w:hyperlink r:id="rId112" w:history="1">
         <w:r>
           <w:rPr>
             <w:rStyle w:val="a8"/>
@@ -3363,7 +3743,7 @@
         </w:rPr>
         <w:t>.</w:t>
       </w:r>
-      <w:hyperlink r:id="rId109" w:history="1">
+      <w:hyperlink r:id="rId113" w:history="1">
         <w:r>
           <w:rPr>
             <w:rStyle w:val="a8"/>
@@ -3383,7 +3763,7 @@
         </w:rPr>
         <w:t>.invokeInitMethods(</w:t>
       </w:r>
-      <w:hyperlink r:id="rId110" w:tooltip="in java.lang" w:history="1">
+      <w:hyperlink r:id="rId114" w:tooltip="in java.lang" w:history="1">
         <w:r>
           <w:rPr>
             <w:rStyle w:val="a8"/>
@@ -3403,7 +3783,7 @@
         </w:rPr>
         <w:t xml:space="preserve"> beanName, </w:t>
       </w:r>
-      <w:hyperlink r:id="rId111" w:tooltip="in java.lang" w:history="1">
+      <w:hyperlink r:id="rId115" w:tooltip="in java.lang" w:history="1">
         <w:r>
           <w:rPr>
             <w:rStyle w:val="a8"/>
@@ -3423,7 +3803,7 @@
         </w:rPr>
         <w:t xml:space="preserve"> bean, </w:t>
       </w:r>
-      <w:hyperlink r:id="rId112" w:tooltip="in org.springframework.beans.factory.support" w:history="1">
+      <w:hyperlink r:id="rId116" w:tooltip="in org.springframework.beans.factory.support" w:history="1">
         <w:r>
           <w:rPr>
             <w:rStyle w:val="a8"/>
@@ -3443,7 +3823,7 @@
         </w:rPr>
         <w:t xml:space="preserve"> mbd) throws </w:t>
       </w:r>
-      <w:hyperlink r:id="rId113" w:tooltip="in java.lang" w:history="1">
+      <w:hyperlink r:id="rId117" w:tooltip="in java.lang" w:history="1">
         <w:r>
           <w:rPr>
             <w:rStyle w:val="a8"/>
@@ -3456,13 +3836,7 @@
         </w:r>
       </w:hyperlink>
     </w:p>
-    <w:p>
-      <w:pPr>
-        <w:rPr>
-          <w:rFonts w:hint="eastAsia"/>
-        </w:rPr>
-      </w:pPr>
-    </w:p>
+    <w:p/>
     <w:p>
       <w:r>
         <w:rPr>
@@ -3484,7 +3858,7 @@
                     <pic:cNvPicPr/>
                   </pic:nvPicPr>
                   <pic:blipFill>
-                    <a:blip r:embed="rId114"/>
+                    <a:blip r:embed="rId118"/>
                     <a:stretch>
                       <a:fillRect/>
                     </a:stretch>
@@ -3532,7 +3906,7 @@
           <w:szCs w:val="18"/>
         </w:rPr>
       </w:pPr>
-      <w:hyperlink r:id="rId115" w:tooltip="in java.lang" w:history="1">
+      <w:hyperlink r:id="rId119" w:tooltip="in java.lang" w:history="1">
         <w:r>
           <w:rPr>
             <w:rStyle w:val="a8"/>
@@ -3552,7 +3926,7 @@
         </w:rPr>
         <w:t xml:space="preserve"> </w:t>
       </w:r>
-      <w:hyperlink r:id="rId116" w:history="1">
+      <w:hyperlink r:id="rId120" w:history="1">
         <w:r>
           <w:rPr>
             <w:rStyle w:val="a8"/>
@@ -3572,7 +3946,7 @@
         </w:rPr>
         <w:t>.</w:t>
       </w:r>
-      <w:hyperlink r:id="rId117" w:history="1">
+      <w:hyperlink r:id="rId121" w:history="1">
         <w:r>
           <w:rPr>
             <w:rStyle w:val="a8"/>
@@ -3592,7 +3966,7 @@
         </w:rPr>
         <w:t>.</w:t>
       </w:r>
-      <w:hyperlink r:id="rId118" w:history="1">
+      <w:hyperlink r:id="rId122" w:history="1">
         <w:r>
           <w:rPr>
             <w:rStyle w:val="a8"/>
@@ -3612,7 +3986,7 @@
         </w:rPr>
         <w:t>.</w:t>
       </w:r>
-      <w:hyperlink r:id="rId119" w:history="1">
+      <w:hyperlink r:id="rId123" w:history="1">
         <w:r>
           <w:rPr>
             <w:rStyle w:val="a8"/>
@@ -3632,7 +4006,7 @@
         </w:rPr>
         <w:t>.</w:t>
       </w:r>
-      <w:hyperlink r:id="rId120" w:history="1">
+      <w:hyperlink r:id="rId124" w:history="1">
         <w:r>
           <w:rPr>
             <w:rStyle w:val="a8"/>
@@ -3652,7 +4026,7 @@
         </w:rPr>
         <w:t>.</w:t>
       </w:r>
-      <w:hyperlink r:id="rId121" w:history="1">
+      <w:hyperlink r:id="rId125" w:history="1">
         <w:r>
           <w:rPr>
             <w:rStyle w:val="a8"/>
@@ -3672,7 +4046,7 @@
         </w:rPr>
         <w:t>.initializeBean(</w:t>
       </w:r>
-      <w:hyperlink r:id="rId122" w:tooltip="in java.lang" w:history="1">
+      <w:hyperlink r:id="rId126" w:tooltip="in java.lang" w:history="1">
         <w:r>
           <w:rPr>
             <w:rStyle w:val="a8"/>
@@ -3692,7 +4066,7 @@
         </w:rPr>
         <w:t xml:space="preserve"> beanName, </w:t>
       </w:r>
-      <w:hyperlink r:id="rId123" w:tooltip="in java.lang" w:history="1">
+      <w:hyperlink r:id="rId127" w:tooltip="in java.lang" w:history="1">
         <w:r>
           <w:rPr>
             <w:rStyle w:val="a8"/>
@@ -3712,7 +4086,7 @@
         </w:rPr>
         <w:t xml:space="preserve"> bean, </w:t>
       </w:r>
-      <w:hyperlink r:id="rId124" w:tooltip="in org.springframework.beans.factory.support" w:history="1">
+      <w:hyperlink r:id="rId128" w:tooltip="in org.springframework.beans.factory.support" w:history="1">
         <w:r>
           <w:rPr>
             <w:rStyle w:val="a8"/>
@@ -3733,19 +4107,8 @@
         <w:t xml:space="preserve"> mbd)</w:t>
       </w:r>
     </w:p>
-    <w:p>
-      <w:pPr>
-        <w:rPr>
-          <w:rFonts w:hint="eastAsia"/>
-        </w:rPr>
-      </w:pPr>
-    </w:p>
-    <w:p>
-      <w:pPr>
-        <w:rPr>
-          <w:rFonts w:hint="eastAsia"/>
-        </w:rPr>
-      </w:pPr>
+    <w:p/>
+    <w:p>
       <w:r>
         <w:rPr>
           <w:noProof/>
@@ -3766,7 +4129,7 @@
                     <pic:cNvPicPr/>
                   </pic:nvPicPr>
                   <pic:blipFill>
-                    <a:blip r:embed="rId125"/>
+                    <a:blip r:embed="rId129"/>
                     <a:stretch>
                       <a:fillRect/>
                     </a:stretch>
@@ -3794,25 +4157,16 @@
           <w:ilvl w:val="2"/>
           <w:numId w:val="1"/>
         </w:numPr>
-        <w:rPr>
-          <w:rFonts w:hint="eastAsia"/>
-        </w:rPr>
-      </w:pPr>
-      <w:r>
-        <w:rPr>
-          <w:rFonts w:hint="eastAsia"/>
-        </w:rPr>
-        <w:t>参考</w:t>
-      </w:r>
-      <w:r>
-        <w:rPr>
-          <w:rFonts w:hint="eastAsia"/>
-        </w:rPr>
-        <w:t>过程</w:t>
-      </w:r>
-    </w:p>
-    <w:p>
-      <w:hyperlink r:id="rId126" w:history="1">
+      </w:pPr>
+      <w:r>
+        <w:rPr>
+          <w:rFonts w:hint="eastAsia"/>
+        </w:rPr>
+        <w:t>参考过程</w:t>
+      </w:r>
+    </w:p>
+    <w:p>
+      <w:hyperlink r:id="rId130" w:history="1">
         <w:r>
           <w:rPr>
             <w:rStyle w:val="a8"/>
@@ -3822,7 +4176,7 @@
       </w:hyperlink>
     </w:p>
     <w:p>
-      <w:hyperlink r:id="rId127" w:history="1">
+      <w:hyperlink r:id="rId131" w:history="1">
         <w:r>
           <w:rPr>
             <w:rStyle w:val="a8"/>
@@ -4669,13 +5023,7 @@
         <w:t>属性，会自动调用其配置的销毁方法</w:t>
       </w:r>
     </w:p>
-    <w:p>
-      <w:pPr>
-        <w:rPr>
-          <w:rFonts w:hint="eastAsia"/>
-        </w:rPr>
-      </w:pPr>
-    </w:p>
+    <w:p/>
     <w:p>
       <w:pPr>
         <w:pStyle w:val="2"/>
@@ -4712,7 +5060,7 @@
           <w:rStyle w:val="a8"/>
         </w:rPr>
       </w:pPr>
-      <w:hyperlink r:id="rId128" w:history="1">
+      <w:hyperlink r:id="rId132" w:history="1">
         <w:r>
           <w:rPr>
             <w:rStyle w:val="a8"/>
@@ -4727,7 +5075,7 @@
           <w:rStyle w:val="a8"/>
         </w:rPr>
       </w:pPr>
-      <w:hyperlink r:id="rId129" w:history="1">
+      <w:hyperlink r:id="rId133" w:history="1">
         <w:r>
           <w:rPr>
             <w:rStyle w:val="a8"/>
@@ -4737,7 +5085,7 @@
       </w:hyperlink>
     </w:p>
     <w:p>
-      <w:hyperlink r:id="rId130" w:history="1">
+      <w:hyperlink r:id="rId134" w:history="1">
         <w:r>
           <w:rPr>
             <w:rStyle w:val="a8"/>
@@ -4747,7 +5095,7 @@
       </w:hyperlink>
     </w:p>
     <w:p>
-      <w:hyperlink r:id="rId131" w:history="1">
+      <w:hyperlink r:id="rId135" w:history="1">
         <w:r>
           <w:rPr>
             <w:rStyle w:val="a8"/>
@@ -4793,7 +5141,7 @@
                     <pic:cNvPicPr/>
                   </pic:nvPicPr>
                   <pic:blipFill>
-                    <a:blip r:embed="rId132">
+                    <a:blip r:embed="rId136">
                       <a:extLst>
                         <a:ext uri="{28A0092B-C50C-407E-A947-70E740481C1C}">
                           <a14:useLocalDpi xmlns:a14="http://schemas.microsoft.com/office/drawing/2010/main" val="0"/>
@@ -4841,7 +5189,7 @@
                     <pic:cNvPicPr/>
                   </pic:nvPicPr>
                   <pic:blipFill>
-                    <a:blip r:embed="rId133"/>
+                    <a:blip r:embed="rId137"/>
                     <a:stretch>
                       <a:fillRect/>
                     </a:stretch>
@@ -4884,7 +5232,7 @@
                     <pic:cNvPicPr/>
                   </pic:nvPicPr>
                   <pic:blipFill>
-                    <a:blip r:embed="rId134"/>
+                    <a:blip r:embed="rId138"/>
                     <a:stretch>
                       <a:fillRect/>
                     </a:stretch>
@@ -6542,7 +6890,7 @@
       </w:r>
     </w:p>
     <w:p>
-      <w:hyperlink r:id="rId135" w:history="1">
+      <w:hyperlink r:id="rId139" w:history="1">
         <w:r>
           <w:rPr>
             <w:rStyle w:val="a8"/>
@@ -6552,7 +6900,7 @@
       </w:hyperlink>
     </w:p>
     <w:p>
-      <w:hyperlink r:id="rId136" w:history="1">
+      <w:hyperlink r:id="rId140" w:history="1">
         <w:r>
           <w:rPr>
             <w:rStyle w:val="a8"/>
@@ -6791,7 +7139,7 @@
                     <pic:cNvPicPr/>
                   </pic:nvPicPr>
                   <pic:blipFill>
-                    <a:blip r:embed="rId137"/>
+                    <a:blip r:embed="rId141"/>
                     <a:stretch>
                       <a:fillRect/>
                     </a:stretch>
@@ -7836,7 +8184,7 @@
       </w:r>
     </w:p>
     <w:p>
-      <w:hyperlink r:id="rId138" w:history="1">
+      <w:hyperlink r:id="rId142" w:history="1">
         <w:r>
           <w:rPr>
             <w:rStyle w:val="a8"/>

--- a/study/study-spring/readme.docx
+++ b/study/study-spring/readme.docx
@@ -354,7 +354,6 @@
     <w:p>
       <w:pPr>
         <w:rPr>
-          <w:rFonts w:hint="eastAsia"/>
           <w:b/>
         </w:rPr>
       </w:pPr>
@@ -410,7 +409,6 @@
     <w:p>
       <w:pPr>
         <w:rPr>
-          <w:rFonts w:hint="eastAsia"/>
           <w:b/>
         </w:rPr>
       </w:pPr>
@@ -506,11 +504,6 @@
       </w:r>
     </w:p>
     <w:p>
-      <w:pPr>
-        <w:rPr>
-          <w:rFonts w:hint="eastAsia"/>
-        </w:rPr>
-      </w:pPr>
       <w:r>
         <w:rPr>
           <w:noProof/>
@@ -593,7 +586,6 @@
     <w:p>
       <w:pPr>
         <w:rPr>
-          <w:rFonts w:hint="eastAsia"/>
           <w:b/>
         </w:rPr>
       </w:pPr>
@@ -649,7 +641,6 @@
     <w:p>
       <w:pPr>
         <w:rPr>
-          <w:rFonts w:hint="eastAsia"/>
           <w:b/>
         </w:rPr>
       </w:pPr>
@@ -760,46 +751,46 @@
     <w:p>
       <w:pPr>
         <w:rPr>
+          <w:rFonts w:asciiTheme="minorEastAsia" w:hAnsiTheme="minorEastAsia"/>
+        </w:rPr>
+      </w:pPr>
+      <w:r>
+        <w:rPr>
+          <w:rFonts w:asciiTheme="minorEastAsia" w:hAnsiTheme="minorEastAsia"/>
+        </w:rPr>
+        <w:t>将bean对象</w:t>
+      </w:r>
+      <w:r>
+        <w:rPr>
           <w:rFonts w:asciiTheme="minorEastAsia" w:hAnsiTheme="minorEastAsia" w:hint="eastAsia"/>
         </w:rPr>
-      </w:pPr>
+        <w:t>，</w:t>
+      </w:r>
       <w:r>
         <w:rPr>
           <w:rFonts w:asciiTheme="minorEastAsia" w:hAnsiTheme="minorEastAsia"/>
         </w:rPr>
-        <w:t>将bean对象</w:t>
-      </w:r>
-      <w:r>
-        <w:rPr>
-          <w:rFonts w:asciiTheme="minorEastAsia" w:hAnsiTheme="minorEastAsia" w:hint="eastAsia"/>
-        </w:rPr>
-        <w:t>，</w:t>
-      </w:r>
-      <w:r>
+        <w:t>装饰城spring格式</w:t>
+      </w:r>
+    </w:p>
+    <w:p>
+      <w:pPr>
         <w:rPr>
           <w:rFonts w:asciiTheme="minorEastAsia" w:hAnsiTheme="minorEastAsia"/>
         </w:rPr>
-        <w:t>装饰城spring格式</w:t>
-      </w:r>
-    </w:p>
-    <w:p>
-      <w:pPr>
+      </w:pPr>
+      <w:r>
         <w:rPr>
           <w:rFonts w:asciiTheme="minorEastAsia" w:hAnsiTheme="minorEastAsia"/>
         </w:rPr>
-      </w:pPr>
-      <w:r>
+        <w:t>// Decorate based on custom attributes first.</w:t>
+      </w:r>
+    </w:p>
+    <w:p>
+      <w:pPr>
         <w:rPr>
           <w:rFonts w:asciiTheme="minorEastAsia" w:hAnsiTheme="minorEastAsia"/>
         </w:rPr>
-        <w:t>// Decorate based on custom attributes first.</w:t>
-      </w:r>
-    </w:p>
-    <w:p>
-      <w:pPr>
-        <w:rPr>
-          <w:rFonts w:asciiTheme="minorEastAsia" w:hAnsiTheme="minorEastAsia" w:hint="eastAsia"/>
-        </w:rPr>
       </w:pPr>
       <w:r>
         <w:rPr>
@@ -811,7 +802,6 @@
     <w:p>
       <w:pPr>
         <w:rPr>
-          <w:rFonts w:hint="eastAsia"/>
           <w:b/>
         </w:rPr>
       </w:pPr>
@@ -1086,7 +1076,6 @@
     <w:p>
       <w:pPr>
         <w:rPr>
-          <w:rFonts w:hint="eastAsia"/>
           <w:b/>
         </w:rPr>
       </w:pPr>
@@ -1149,13 +1138,10 @@
           </wp:inline>
         </w:drawing>
       </w:r>
-      <w:bookmarkStart w:id="0" w:name="_GoBack"/>
-      <w:bookmarkEnd w:id="0"/>
-    </w:p>
-    <w:p>
-      <w:pPr>
-        <w:rPr>
-          <w:rFonts w:hint="eastAsia"/>
+    </w:p>
+    <w:p>
+      <w:pPr>
+        <w:rPr>
           <w:b/>
         </w:rPr>
       </w:pPr>
@@ -1169,7 +1155,7 @@
     <w:p>
       <w:pPr>
         <w:rPr>
-          <w:rFonts w:ascii="Microsoft YaHei UI" w:eastAsia="Microsoft YaHei UI" w:hAnsi="Microsoft YaHei UI"/>
+          <w:rFonts w:ascii="Microsoft YaHei UI" w:eastAsia="Microsoft YaHei UI" w:hAnsi="Microsoft YaHei UI" w:hint="eastAsia"/>
           <w:sz w:val="18"/>
           <w:szCs w:val="18"/>
         </w:rPr>
@@ -1215,6 +1201,8 @@
           </wp:inline>
         </w:drawing>
       </w:r>
+      <w:bookmarkStart w:id="0" w:name="_GoBack"/>
+      <w:bookmarkEnd w:id="0"/>
     </w:p>
     <w:p>
       <w:pPr>
@@ -1234,7 +1222,99 @@
         <w:rPr>
           <w:rFonts w:hint="eastAsia"/>
         </w:rPr>
+        <w:t>非懒加载的</w:t>
+      </w:r>
+      <w:r>
+        <w:rPr>
+          <w:rFonts w:hint="eastAsia"/>
+        </w:rPr>
         <w:t>bean</w:t>
+      </w:r>
+    </w:p>
+    <w:p>
+      <w:pPr>
+        <w:rPr>
+          <w:rFonts w:ascii="Microsoft YaHei UI" w:eastAsia="Microsoft YaHei UI" w:hAnsi="Microsoft YaHei UI" w:hint="eastAsia"/>
+          <w:sz w:val="18"/>
+          <w:szCs w:val="18"/>
+        </w:rPr>
+      </w:pPr>
+      <w:r>
+        <w:rPr>
+          <w:noProof/>
+        </w:rPr>
+        <w:drawing>
+          <wp:inline distT="0" distB="0" distL="0" distR="0" wp14:anchorId="4C0D07CD" wp14:editId="315761A1">
+            <wp:extent cx="5274310" cy="3123565"/>
+            <wp:effectExtent l="0" t="0" r="2540" b="635"/>
+            <wp:docPr id="26" name="图片 26"/>
+            <wp:cNvGraphicFramePr>
+              <a:graphicFrameLocks xmlns:a="http://schemas.openxmlformats.org/drawingml/2006/main" noChangeAspect="1"/>
+            </wp:cNvGraphicFramePr>
+            <a:graphic xmlns:a="http://schemas.openxmlformats.org/drawingml/2006/main">
+              <a:graphicData uri="http://schemas.openxmlformats.org/drawingml/2006/picture">
+                <pic:pic xmlns:pic="http://schemas.openxmlformats.org/drawingml/2006/picture">
+                  <pic:nvPicPr>
+                    <pic:cNvPr id="1" name=""/>
+                    <pic:cNvPicPr/>
+                  </pic:nvPicPr>
+                  <pic:blipFill>
+                    <a:blip r:embed="rId27"/>
+                    <a:stretch>
+                      <a:fillRect/>
+                    </a:stretch>
+                  </pic:blipFill>
+                  <pic:spPr>
+                    <a:xfrm>
+                      <a:off x="0" y="0"/>
+                      <a:ext cx="5274310" cy="3123565"/>
+                    </a:xfrm>
+                    <a:prstGeom prst="rect">
+                      <a:avLst/>
+                    </a:prstGeom>
+                  </pic:spPr>
+                </pic:pic>
+              </a:graphicData>
+            </a:graphic>
+          </wp:inline>
+        </w:drawing>
+      </w:r>
+    </w:p>
+    <w:p>
+      <w:pPr>
+        <w:pStyle w:val="6"/>
+        <w:numPr>
+          <w:ilvl w:val="3"/>
+          <w:numId w:val="1"/>
+        </w:numPr>
+      </w:pPr>
+      <w:r>
+        <w:rPr>
+          <w:rFonts w:hint="eastAsia"/>
+        </w:rPr>
+        <w:lastRenderedPageBreak/>
+        <w:t>实例化</w:t>
+      </w:r>
+      <w:r>
+        <w:rPr>
+          <w:rFonts w:hint="eastAsia"/>
+        </w:rPr>
+        <w:t>bean</w:t>
+      </w:r>
+      <w:r>
+        <w:t>(</w:t>
+      </w:r>
+      <w:r>
+        <w:t>懒加载的</w:t>
+      </w:r>
+      <w:r>
+        <w:t>bean</w:t>
+      </w:r>
+      <w:r>
+        <w:t>在需要时候进行实例化</w:t>
+      </w:r>
+      <w:r>
+        <w:t>)</w:t>
       </w:r>
     </w:p>
     <w:p>
@@ -1245,7 +1325,7 @@
           <w:szCs w:val="18"/>
         </w:rPr>
       </w:pPr>
-      <w:hyperlink r:id="rId27" w:tooltip="in java.lang" w:history="1">
+      <w:hyperlink r:id="rId28" w:tooltip="in java.lang" w:history="1">
         <w:r>
           <w:rPr>
             <w:rStyle w:val="a8"/>
@@ -1265,7 +1345,7 @@
         </w:rPr>
         <w:t xml:space="preserve"> </w:t>
       </w:r>
-      <w:hyperlink r:id="rId28" w:history="1">
+      <w:hyperlink r:id="rId29" w:history="1">
         <w:r>
           <w:rPr>
             <w:rStyle w:val="a8"/>
@@ -1285,7 +1365,7 @@
         </w:rPr>
         <w:t>.</w:t>
       </w:r>
-      <w:hyperlink r:id="rId29" w:history="1">
+      <w:hyperlink r:id="rId30" w:history="1">
         <w:r>
           <w:rPr>
             <w:rStyle w:val="a8"/>
@@ -1305,7 +1385,7 @@
         </w:rPr>
         <w:t>.</w:t>
       </w:r>
-      <w:hyperlink r:id="rId30" w:history="1">
+      <w:hyperlink r:id="rId31" w:history="1">
         <w:r>
           <w:rPr>
             <w:rStyle w:val="a8"/>
@@ -1325,7 +1405,7 @@
         </w:rPr>
         <w:t>.</w:t>
       </w:r>
-      <w:hyperlink r:id="rId31" w:history="1">
+      <w:hyperlink r:id="rId32" w:history="1">
         <w:r>
           <w:rPr>
             <w:rStyle w:val="a8"/>
@@ -1345,7 +1425,7 @@
         </w:rPr>
         <w:t>.</w:t>
       </w:r>
-      <w:hyperlink r:id="rId32" w:history="1">
+      <w:hyperlink r:id="rId33" w:history="1">
         <w:r>
           <w:rPr>
             <w:rStyle w:val="a8"/>
@@ -1365,7 +1445,7 @@
         </w:rPr>
         <w:t>.</w:t>
       </w:r>
-      <w:hyperlink r:id="rId33" w:history="1">
+      <w:hyperlink r:id="rId34" w:history="1">
         <w:r>
           <w:rPr>
             <w:rStyle w:val="a8"/>
@@ -1385,7 +1465,7 @@
         </w:rPr>
         <w:t>.doCreateBean(</w:t>
       </w:r>
-      <w:hyperlink r:id="rId34" w:tooltip="in java.lang" w:history="1">
+      <w:hyperlink r:id="rId35" w:tooltip="in java.lang" w:history="1">
         <w:r>
           <w:rPr>
             <w:rStyle w:val="a8"/>
@@ -1405,7 +1485,7 @@
         </w:rPr>
         <w:t xml:space="preserve"> beanName, </w:t>
       </w:r>
-      <w:hyperlink r:id="rId35" w:tooltip="in org.springframework.beans.factory.support" w:history="1">
+      <w:hyperlink r:id="rId36" w:tooltip="in org.springframework.beans.factory.support" w:history="1">
         <w:r>
           <w:rPr>
             <w:rStyle w:val="a8"/>
@@ -1425,7 +1505,7 @@
         </w:rPr>
         <w:t xml:space="preserve"> mbd, </w:t>
       </w:r>
-      <w:hyperlink r:id="rId36" w:tooltip="in java.lang" w:history="1">
+      <w:hyperlink r:id="rId37" w:tooltip="in java.lang" w:history="1">
         <w:r>
           <w:rPr>
             <w:rStyle w:val="a8"/>
@@ -1445,7 +1525,7 @@
         </w:rPr>
         <w:t xml:space="preserve">[] args) throws </w:t>
       </w:r>
-      <w:hyperlink r:id="rId37" w:tooltip="in org.springframework.beans.factory" w:history="1">
+      <w:hyperlink r:id="rId38" w:tooltip="in org.springframework.beans.factory" w:history="1">
         <w:r>
           <w:rPr>
             <w:rStyle w:val="a8"/>
@@ -1463,79 +1543,11 @@
         <w:rPr>
           <w:noProof/>
         </w:rPr>
-        <w:lastRenderedPageBreak/>
         <w:drawing>
           <wp:inline distT="0" distB="0" distL="0" distR="0" wp14:anchorId="7369B39D" wp14:editId="177B6266">
             <wp:extent cx="5274310" cy="4211320"/>
             <wp:effectExtent l="0" t="0" r="2540" b="0"/>
             <wp:docPr id="20" name="图片 20"/>
-            <wp:cNvGraphicFramePr>
-              <a:graphicFrameLocks xmlns:a="http://schemas.openxmlformats.org/drawingml/2006/main" noChangeAspect="1"/>
-            </wp:cNvGraphicFramePr>
-            <a:graphic xmlns:a="http://schemas.openxmlformats.org/drawingml/2006/main">
-              <a:graphicData uri="http://schemas.openxmlformats.org/drawingml/2006/picture">
-                <pic:pic xmlns:pic="http://schemas.openxmlformats.org/drawingml/2006/picture">
-                  <pic:nvPicPr>
-                    <pic:cNvPr id="1" name=""/>
-                    <pic:cNvPicPr/>
-                  </pic:nvPicPr>
-                  <pic:blipFill>
-                    <a:blip r:embed="rId38"/>
-                    <a:stretch>
-                      <a:fillRect/>
-                    </a:stretch>
-                  </pic:blipFill>
-                  <pic:spPr>
-                    <a:xfrm>
-                      <a:off x="0" y="0"/>
-                      <a:ext cx="5274310" cy="4211320"/>
-                    </a:xfrm>
-                    <a:prstGeom prst="rect">
-                      <a:avLst/>
-                    </a:prstGeom>
-                  </pic:spPr>
-                </pic:pic>
-              </a:graphicData>
-            </a:graphic>
-          </wp:inline>
-        </w:drawing>
-      </w:r>
-    </w:p>
-    <w:p>
-      <w:pPr>
-        <w:pStyle w:val="6"/>
-        <w:numPr>
-          <w:ilvl w:val="3"/>
-          <w:numId w:val="1"/>
-        </w:numPr>
-      </w:pPr>
-      <w:r>
-        <w:rPr>
-          <w:rFonts w:hint="eastAsia"/>
-        </w:rPr>
-        <w:lastRenderedPageBreak/>
-        <w:t>添加</w:t>
-      </w:r>
-      <w:r>
-        <w:t>到</w:t>
-      </w:r>
-      <w:r>
-        <w:t>map</w:t>
-      </w:r>
-      <w:r>
-        <w:t>中备用</w:t>
-      </w:r>
-    </w:p>
-    <w:p>
-      <w:r>
-        <w:rPr>
-          <w:noProof/>
-        </w:rPr>
-        <w:drawing>
-          <wp:inline distT="0" distB="0" distL="0" distR="0" wp14:anchorId="34213165" wp14:editId="19845859">
-            <wp:extent cx="5274310" cy="4213225"/>
-            <wp:effectExtent l="0" t="0" r="2540" b="0"/>
-            <wp:docPr id="18" name="图片 18"/>
             <wp:cNvGraphicFramePr>
               <a:graphicFrameLocks xmlns:a="http://schemas.openxmlformats.org/drawingml/2006/main" noChangeAspect="1"/>
             </wp:cNvGraphicFramePr>
@@ -1555,6 +1567,73 @@
                   <pic:spPr>
                     <a:xfrm>
                       <a:off x="0" y="0"/>
+                      <a:ext cx="5274310" cy="4211320"/>
+                    </a:xfrm>
+                    <a:prstGeom prst="rect">
+                      <a:avLst/>
+                    </a:prstGeom>
+                  </pic:spPr>
+                </pic:pic>
+              </a:graphicData>
+            </a:graphic>
+          </wp:inline>
+        </w:drawing>
+      </w:r>
+    </w:p>
+    <w:p>
+      <w:pPr>
+        <w:pStyle w:val="6"/>
+        <w:numPr>
+          <w:ilvl w:val="3"/>
+          <w:numId w:val="1"/>
+        </w:numPr>
+      </w:pPr>
+      <w:r>
+        <w:rPr>
+          <w:rFonts w:hint="eastAsia"/>
+        </w:rPr>
+        <w:lastRenderedPageBreak/>
+        <w:t>添加</w:t>
+      </w:r>
+      <w:r>
+        <w:t>到</w:t>
+      </w:r>
+      <w:r>
+        <w:t>map</w:t>
+      </w:r>
+      <w:r>
+        <w:t>中备用</w:t>
+      </w:r>
+    </w:p>
+    <w:p>
+      <w:r>
+        <w:rPr>
+          <w:noProof/>
+        </w:rPr>
+        <w:drawing>
+          <wp:inline distT="0" distB="0" distL="0" distR="0" wp14:anchorId="34213165" wp14:editId="19845859">
+            <wp:extent cx="5274310" cy="4213225"/>
+            <wp:effectExtent l="0" t="0" r="2540" b="0"/>
+            <wp:docPr id="18" name="图片 18"/>
+            <wp:cNvGraphicFramePr>
+              <a:graphicFrameLocks xmlns:a="http://schemas.openxmlformats.org/drawingml/2006/main" noChangeAspect="1"/>
+            </wp:cNvGraphicFramePr>
+            <a:graphic xmlns:a="http://schemas.openxmlformats.org/drawingml/2006/main">
+              <a:graphicData uri="http://schemas.openxmlformats.org/drawingml/2006/picture">
+                <pic:pic xmlns:pic="http://schemas.openxmlformats.org/drawingml/2006/picture">
+                  <pic:nvPicPr>
+                    <pic:cNvPr id="1" name=""/>
+                    <pic:cNvPicPr/>
+                  </pic:nvPicPr>
+                  <pic:blipFill>
+                    <a:blip r:embed="rId40"/>
+                    <a:stretch>
+                      <a:fillRect/>
+                    </a:stretch>
+                  </pic:blipFill>
+                  <pic:spPr>
+                    <a:xfrm>
+                      <a:off x="0" y="0"/>
                       <a:ext cx="5274310" cy="4213225"/>
                     </a:xfrm>
                     <a:prstGeom prst="rect">
@@ -1604,26 +1683,6 @@
           <w:szCs w:val="18"/>
         </w:rPr>
         <w:t>&lt;</w:t>
-      </w:r>
-      <w:hyperlink r:id="rId40" w:history="1">
-        <w:r>
-          <w:rPr>
-            <w:rStyle w:val="a8"/>
-            <w:rFonts w:ascii="Microsoft YaHei UI" w:eastAsia="Microsoft YaHei UI" w:hAnsi="Microsoft YaHei UI" w:hint="eastAsia"/>
-            <w:color w:val="000000"/>
-            <w:sz w:val="18"/>
-            <w:szCs w:val="18"/>
-          </w:rPr>
-          <w:t>T</w:t>
-        </w:r>
-      </w:hyperlink>
-      <w:r>
-        <w:rPr>
-          <w:rFonts w:ascii="Microsoft YaHei UI" w:eastAsia="Microsoft YaHei UI" w:hAnsi="Microsoft YaHei UI" w:hint="eastAsia"/>
-          <w:sz w:val="18"/>
-          <w:szCs w:val="18"/>
-        </w:rPr>
-        <w:t xml:space="preserve">&gt; </w:t>
       </w:r>
       <w:hyperlink r:id="rId41" w:history="1">
         <w:r>
@@ -1643,9 +1702,29 @@
           <w:sz w:val="18"/>
           <w:szCs w:val="18"/>
         </w:rPr>
+        <w:t xml:space="preserve">&gt; </w:t>
+      </w:r>
+      <w:hyperlink r:id="rId42" w:history="1">
+        <w:r>
+          <w:rPr>
+            <w:rStyle w:val="a8"/>
+            <w:rFonts w:ascii="Microsoft YaHei UI" w:eastAsia="Microsoft YaHei UI" w:hAnsi="Microsoft YaHei UI" w:hint="eastAsia"/>
+            <w:color w:val="000000"/>
+            <w:sz w:val="18"/>
+            <w:szCs w:val="18"/>
+          </w:rPr>
+          <w:t>T</w:t>
+        </w:r>
+      </w:hyperlink>
+      <w:r>
+        <w:rPr>
+          <w:rFonts w:ascii="Microsoft YaHei UI" w:eastAsia="Microsoft YaHei UI" w:hAnsi="Microsoft YaHei UI" w:hint="eastAsia"/>
+          <w:sz w:val="18"/>
+          <w:szCs w:val="18"/>
+        </w:rPr>
         <w:t xml:space="preserve"> </w:t>
       </w:r>
-      <w:hyperlink r:id="rId42" w:history="1">
+      <w:hyperlink r:id="rId43" w:history="1">
         <w:r>
           <w:rPr>
             <w:rStyle w:val="a8"/>
@@ -1665,7 +1744,7 @@
         </w:rPr>
         <w:t>.</w:t>
       </w:r>
-      <w:hyperlink r:id="rId43" w:history="1">
+      <w:hyperlink r:id="rId44" w:history="1">
         <w:r>
           <w:rPr>
             <w:rStyle w:val="a8"/>
@@ -1685,7 +1764,7 @@
         </w:rPr>
         <w:t>.</w:t>
       </w:r>
-      <w:hyperlink r:id="rId44" w:history="1">
+      <w:hyperlink r:id="rId45" w:history="1">
         <w:r>
           <w:rPr>
             <w:rStyle w:val="a8"/>
@@ -1705,7 +1784,7 @@
         </w:rPr>
         <w:t>.</w:t>
       </w:r>
-      <w:hyperlink r:id="rId45" w:history="1">
+      <w:hyperlink r:id="rId46" w:history="1">
         <w:r>
           <w:rPr>
             <w:rStyle w:val="a8"/>
@@ -1725,7 +1804,7 @@
         </w:rPr>
         <w:t>.</w:t>
       </w:r>
-      <w:hyperlink r:id="rId46" w:history="1">
+      <w:hyperlink r:id="rId47" w:history="1">
         <w:r>
           <w:rPr>
             <w:rStyle w:val="a8"/>
@@ -1745,7 +1824,7 @@
         </w:rPr>
         <w:t>.</w:t>
       </w:r>
-      <w:hyperlink r:id="rId47" w:history="1">
+      <w:hyperlink r:id="rId48" w:history="1">
         <w:r>
           <w:rPr>
             <w:rStyle w:val="a8"/>
@@ -1765,7 +1844,7 @@
         </w:rPr>
         <w:t>.doGetBean(</w:t>
       </w:r>
-      <w:hyperlink r:id="rId48" w:tooltip="in java.lang" w:history="1">
+      <w:hyperlink r:id="rId49" w:tooltip="in java.lang" w:history="1">
         <w:r>
           <w:rPr>
             <w:rStyle w:val="a8"/>
@@ -1785,7 +1864,7 @@
         </w:rPr>
         <w:t xml:space="preserve"> name, </w:t>
       </w:r>
-      <w:hyperlink r:id="rId49" w:tooltip="in java.lang" w:history="1">
+      <w:hyperlink r:id="rId50" w:tooltip="in java.lang" w:history="1">
         <w:r>
           <w:rPr>
             <w:rStyle w:val="a8"/>
@@ -1805,7 +1884,7 @@
         </w:rPr>
         <w:t>&lt;</w:t>
       </w:r>
-      <w:hyperlink r:id="rId50" w:history="1">
+      <w:hyperlink r:id="rId51" w:history="1">
         <w:r>
           <w:rPr>
             <w:rStyle w:val="a8"/>
@@ -1825,7 +1904,7 @@
         </w:rPr>
         <w:t xml:space="preserve">&gt; requiredType, </w:t>
       </w:r>
-      <w:hyperlink r:id="rId51" w:tooltip="in java.lang" w:history="1">
+      <w:hyperlink r:id="rId52" w:tooltip="in java.lang" w:history="1">
         <w:r>
           <w:rPr>
             <w:rStyle w:val="a8"/>
@@ -1845,7 +1924,7 @@
         </w:rPr>
         <w:t xml:space="preserve">[] args, boolean typeCheckOnly) throws </w:t>
       </w:r>
-      <w:hyperlink r:id="rId52" w:tooltip="in org.springframework.beans" w:history="1">
+      <w:hyperlink r:id="rId53" w:tooltip="in org.springframework.beans" w:history="1">
         <w:r>
           <w:rPr>
             <w:rStyle w:val="a8"/>
@@ -1880,7 +1959,7 @@
                     <pic:cNvPicPr/>
                   </pic:nvPicPr>
                   <pic:blipFill>
-                    <a:blip r:embed="rId53"/>
+                    <a:blip r:embed="rId54"/>
                     <a:stretch>
                       <a:fillRect/>
                     </a:stretch>
@@ -1923,7 +2002,7 @@
       </w:r>
     </w:p>
     <w:p>
-      <w:hyperlink r:id="rId54" w:history="1">
+      <w:hyperlink r:id="rId55" w:history="1">
         <w:r>
           <w:rPr>
             <w:rStyle w:val="a8"/>
@@ -2020,7 +2099,7 @@
       </w:r>
     </w:p>
     <w:p>
-      <w:hyperlink r:id="rId55" w:history="1">
+      <w:hyperlink r:id="rId56" w:history="1">
         <w:r>
           <w:rPr>
             <w:rStyle w:val="a8"/>
@@ -2030,7 +2109,7 @@
       </w:hyperlink>
     </w:p>
     <w:p>
-      <w:hyperlink r:id="rId56" w:history="1">
+      <w:hyperlink r:id="rId57" w:history="1">
         <w:r>
           <w:rPr>
             <w:rStyle w:val="a8"/>
@@ -2170,7 +2249,7 @@
                     <pic:cNvPicPr/>
                   </pic:nvPicPr>
                   <pic:blipFill>
-                    <a:blip r:embed="rId57"/>
+                    <a:blip r:embed="rId58"/>
                     <a:stretch>
                       <a:fillRect/>
                     </a:stretch>
@@ -2204,7 +2283,7 @@
       </w:r>
     </w:p>
     <w:p>
-      <w:hyperlink r:id="rId58" w:history="1">
+      <w:hyperlink r:id="rId59" w:history="1">
         <w:r>
           <w:rPr>
             <w:rStyle w:val="a8"/>
@@ -2367,6 +2446,24 @@
         <w:rPr>
           <w:rFonts w:hint="eastAsia"/>
         </w:rPr>
+        <w:t>，缺少释放</w:t>
+      </w:r>
+      <w:r>
+        <w:rPr>
+          <w:rFonts w:hint="eastAsia"/>
+        </w:rPr>
+        <w:t>Bean</w:t>
+      </w:r>
+      <w:r>
+        <w:rPr>
+          <w:rFonts w:hint="eastAsia"/>
+        </w:rPr>
+        <w:t>过程</w:t>
+      </w:r>
+      <w:r>
+        <w:rPr>
+          <w:rFonts w:hint="eastAsia"/>
+        </w:rPr>
         <w:t>]</w:t>
       </w:r>
     </w:p>
@@ -2390,7 +2487,7 @@
           <w:szCs w:val="18"/>
         </w:rPr>
       </w:pPr>
-      <w:hyperlink r:id="rId59" w:tooltip="in java.lang" w:history="1">
+      <w:hyperlink r:id="rId60" w:tooltip="in java.lang" w:history="1">
         <w:r>
           <w:rPr>
             <w:rStyle w:val="a8"/>
@@ -2410,7 +2507,7 @@
         </w:rPr>
         <w:t xml:space="preserve"> </w:t>
       </w:r>
-      <w:hyperlink r:id="rId60" w:history="1">
+      <w:hyperlink r:id="rId61" w:history="1">
         <w:r>
           <w:rPr>
             <w:rStyle w:val="a8"/>
@@ -2430,7 +2527,7 @@
         </w:rPr>
         <w:t>.</w:t>
       </w:r>
-      <w:hyperlink r:id="rId61" w:history="1">
+      <w:hyperlink r:id="rId62" w:history="1">
         <w:r>
           <w:rPr>
             <w:rStyle w:val="a8"/>
@@ -2450,7 +2547,7 @@
         </w:rPr>
         <w:t>.</w:t>
       </w:r>
-      <w:hyperlink r:id="rId62" w:history="1">
+      <w:hyperlink r:id="rId63" w:history="1">
         <w:r>
           <w:rPr>
             <w:rStyle w:val="a8"/>
@@ -2470,7 +2567,7 @@
         </w:rPr>
         <w:t>.</w:t>
       </w:r>
-      <w:hyperlink r:id="rId63" w:history="1">
+      <w:hyperlink r:id="rId64" w:history="1">
         <w:r>
           <w:rPr>
             <w:rStyle w:val="a8"/>
@@ -2490,7 +2587,7 @@
         </w:rPr>
         <w:t>.</w:t>
       </w:r>
-      <w:hyperlink r:id="rId64" w:history="1">
+      <w:hyperlink r:id="rId65" w:history="1">
         <w:r>
           <w:rPr>
             <w:rStyle w:val="a8"/>
@@ -2510,7 +2607,7 @@
         </w:rPr>
         <w:t>.</w:t>
       </w:r>
-      <w:hyperlink r:id="rId65" w:history="1">
+      <w:hyperlink r:id="rId66" w:history="1">
         <w:r>
           <w:rPr>
             <w:rStyle w:val="a8"/>
@@ -2530,7 +2627,7 @@
         </w:rPr>
         <w:t>.doCreateBean(</w:t>
       </w:r>
-      <w:hyperlink r:id="rId66" w:tooltip="in java.lang" w:history="1">
+      <w:hyperlink r:id="rId67" w:tooltip="in java.lang" w:history="1">
         <w:r>
           <w:rPr>
             <w:rStyle w:val="a8"/>
@@ -2550,7 +2647,7 @@
         </w:rPr>
         <w:t xml:space="preserve"> beanName, </w:t>
       </w:r>
-      <w:hyperlink r:id="rId67" w:tooltip="in org.springframework.beans.factory.support" w:history="1">
+      <w:hyperlink r:id="rId68" w:tooltip="in org.springframework.beans.factory.support" w:history="1">
         <w:r>
           <w:rPr>
             <w:rStyle w:val="a8"/>
@@ -2570,7 +2667,7 @@
         </w:rPr>
         <w:t xml:space="preserve"> mbd, </w:t>
       </w:r>
-      <w:hyperlink r:id="rId68" w:tooltip="in java.lang" w:history="1">
+      <w:hyperlink r:id="rId69" w:tooltip="in java.lang" w:history="1">
         <w:r>
           <w:rPr>
             <w:rStyle w:val="a8"/>
@@ -2590,7 +2687,7 @@
         </w:rPr>
         <w:t xml:space="preserve">[] args) throws </w:t>
       </w:r>
-      <w:hyperlink r:id="rId69" w:tooltip="in org.springframework.beans.factory" w:history="1">
+      <w:hyperlink r:id="rId70" w:tooltip="in org.springframework.beans.factory" w:history="1">
         <w:r>
           <w:rPr>
             <w:rStyle w:val="a8"/>
@@ -2625,7 +2722,7 @@
                     <pic:cNvPicPr/>
                   </pic:nvPicPr>
                   <pic:blipFill>
-                    <a:blip r:embed="rId70"/>
+                    <a:blip r:embed="rId71"/>
                     <a:stretch>
                       <a:fillRect/>
                     </a:stretch>
@@ -2677,7 +2774,7 @@
         </w:rPr>
         <w:t xml:space="preserve">void </w:t>
       </w:r>
-      <w:hyperlink r:id="rId71" w:history="1">
+      <w:hyperlink r:id="rId72" w:history="1">
         <w:r>
           <w:rPr>
             <w:rStyle w:val="a8"/>
@@ -2697,7 +2794,7 @@
         </w:rPr>
         <w:t>.</w:t>
       </w:r>
-      <w:hyperlink r:id="rId72" w:history="1">
+      <w:hyperlink r:id="rId73" w:history="1">
         <w:r>
           <w:rPr>
             <w:rStyle w:val="a8"/>
@@ -2717,7 +2814,7 @@
         </w:rPr>
         <w:t>.</w:t>
       </w:r>
-      <w:hyperlink r:id="rId73" w:history="1">
+      <w:hyperlink r:id="rId74" w:history="1">
         <w:r>
           <w:rPr>
             <w:rStyle w:val="a8"/>
@@ -2737,7 +2834,7 @@
         </w:rPr>
         <w:t>.</w:t>
       </w:r>
-      <w:hyperlink r:id="rId74" w:history="1">
+      <w:hyperlink r:id="rId75" w:history="1">
         <w:r>
           <w:rPr>
             <w:rStyle w:val="a8"/>
@@ -2757,7 +2854,7 @@
         </w:rPr>
         <w:t>.</w:t>
       </w:r>
-      <w:hyperlink r:id="rId75" w:history="1">
+      <w:hyperlink r:id="rId76" w:history="1">
         <w:r>
           <w:rPr>
             <w:rStyle w:val="a8"/>
@@ -2777,7 +2874,7 @@
         </w:rPr>
         <w:t>.</w:t>
       </w:r>
-      <w:hyperlink r:id="rId76" w:history="1">
+      <w:hyperlink r:id="rId77" w:history="1">
         <w:r>
           <w:rPr>
             <w:rStyle w:val="a8"/>
@@ -2797,7 +2894,7 @@
         </w:rPr>
         <w:t>.populateBean(</w:t>
       </w:r>
-      <w:hyperlink r:id="rId77" w:tooltip="in java.lang" w:history="1">
+      <w:hyperlink r:id="rId78" w:tooltip="in java.lang" w:history="1">
         <w:r>
           <w:rPr>
             <w:rStyle w:val="a8"/>
@@ -2817,7 +2914,7 @@
         </w:rPr>
         <w:t xml:space="preserve"> beanName, </w:t>
       </w:r>
-      <w:hyperlink r:id="rId78" w:tooltip="in org.springframework.beans.factory.support" w:history="1">
+      <w:hyperlink r:id="rId79" w:tooltip="in org.springframework.beans.factory.support" w:history="1">
         <w:r>
           <w:rPr>
             <w:rStyle w:val="a8"/>
@@ -2837,7 +2934,7 @@
         </w:rPr>
         <w:t xml:space="preserve"> mbd, </w:t>
       </w:r>
-      <w:hyperlink r:id="rId79" w:tooltip="in org.springframework.beans" w:history="1">
+      <w:hyperlink r:id="rId80" w:tooltip="in org.springframework.beans" w:history="1">
         <w:r>
           <w:rPr>
             <w:rStyle w:val="a8"/>
@@ -2880,7 +2977,7 @@
                     <pic:cNvPicPr/>
                   </pic:nvPicPr>
                   <pic:blipFill>
-                    <a:blip r:embed="rId80"/>
+                    <a:blip r:embed="rId81"/>
                     <a:stretch>
                       <a:fillRect/>
                     </a:stretch>
@@ -2935,7 +3032,7 @@
         </w:rPr>
         <w:t xml:space="preserve">void </w:t>
       </w:r>
-      <w:hyperlink r:id="rId81" w:history="1">
+      <w:hyperlink r:id="rId82" w:history="1">
         <w:r>
           <w:rPr>
             <w:rStyle w:val="a8"/>
@@ -2955,7 +3052,7 @@
         </w:rPr>
         <w:t>.</w:t>
       </w:r>
-      <w:hyperlink r:id="rId82" w:history="1">
+      <w:hyperlink r:id="rId83" w:history="1">
         <w:r>
           <w:rPr>
             <w:rStyle w:val="a8"/>
@@ -2975,7 +3072,7 @@
         </w:rPr>
         <w:t>.</w:t>
       </w:r>
-      <w:hyperlink r:id="rId83" w:history="1">
+      <w:hyperlink r:id="rId84" w:history="1">
         <w:r>
           <w:rPr>
             <w:rStyle w:val="a8"/>
@@ -2995,7 +3092,7 @@
         </w:rPr>
         <w:t>.</w:t>
       </w:r>
-      <w:hyperlink r:id="rId84" w:history="1">
+      <w:hyperlink r:id="rId85" w:history="1">
         <w:r>
           <w:rPr>
             <w:rStyle w:val="a8"/>
@@ -3015,7 +3112,7 @@
         </w:rPr>
         <w:t>.</w:t>
       </w:r>
-      <w:hyperlink r:id="rId85" w:history="1">
+      <w:hyperlink r:id="rId86" w:history="1">
         <w:r>
           <w:rPr>
             <w:rStyle w:val="a8"/>
@@ -3035,7 +3132,7 @@
         </w:rPr>
         <w:t>.</w:t>
       </w:r>
-      <w:hyperlink r:id="rId86" w:history="1">
+      <w:hyperlink r:id="rId87" w:history="1">
         <w:r>
           <w:rPr>
             <w:rStyle w:val="a8"/>
@@ -3055,7 +3152,7 @@
         </w:rPr>
         <w:t>.invokeAwareMethods(</w:t>
       </w:r>
-      <w:hyperlink r:id="rId87" w:tooltip="in java.lang" w:history="1">
+      <w:hyperlink r:id="rId88" w:tooltip="in java.lang" w:history="1">
         <w:r>
           <w:rPr>
             <w:rStyle w:val="a8"/>
@@ -3075,7 +3172,7 @@
         </w:rPr>
         <w:t xml:space="preserve"> beanName, </w:t>
       </w:r>
-      <w:hyperlink r:id="rId88" w:tooltip="in java.lang" w:history="1">
+      <w:hyperlink r:id="rId89" w:tooltip="in java.lang" w:history="1">
         <w:r>
           <w:rPr>
             <w:rStyle w:val="a8"/>
@@ -3118,7 +3215,7 @@
                     <pic:cNvPicPr/>
                   </pic:nvPicPr>
                   <pic:blipFill>
-                    <a:blip r:embed="rId89"/>
+                    <a:blip r:embed="rId90"/>
                     <a:stretch>
                       <a:fillRect/>
                     </a:stretch>
@@ -3174,7 +3271,7 @@
         </w:rPr>
         <w:t xml:space="preserve">void </w:t>
       </w:r>
-      <w:hyperlink r:id="rId90" w:history="1">
+      <w:hyperlink r:id="rId91" w:history="1">
         <w:r>
           <w:rPr>
             <w:rStyle w:val="a8"/>
@@ -3194,7 +3291,7 @@
         </w:rPr>
         <w:t>.</w:t>
       </w:r>
-      <w:hyperlink r:id="rId91" w:history="1">
+      <w:hyperlink r:id="rId92" w:history="1">
         <w:r>
           <w:rPr>
             <w:rStyle w:val="a8"/>
@@ -3214,7 +3311,7 @@
         </w:rPr>
         <w:t>.</w:t>
       </w:r>
-      <w:hyperlink r:id="rId92" w:history="1">
+      <w:hyperlink r:id="rId93" w:history="1">
         <w:r>
           <w:rPr>
             <w:rStyle w:val="a8"/>
@@ -3234,7 +3331,7 @@
         </w:rPr>
         <w:t>.</w:t>
       </w:r>
-      <w:hyperlink r:id="rId93" w:history="1">
+      <w:hyperlink r:id="rId94" w:history="1">
         <w:r>
           <w:rPr>
             <w:rStyle w:val="a8"/>
@@ -3254,7 +3351,7 @@
         </w:rPr>
         <w:t>.</w:t>
       </w:r>
-      <w:hyperlink r:id="rId94" w:history="1">
+      <w:hyperlink r:id="rId95" w:history="1">
         <w:r>
           <w:rPr>
             <w:rStyle w:val="a8"/>
@@ -3274,7 +3371,7 @@
         </w:rPr>
         <w:t>.invokeAwareInterfaces(</w:t>
       </w:r>
-      <w:hyperlink r:id="rId95" w:tooltip="in java.lang" w:history="1">
+      <w:hyperlink r:id="rId96" w:tooltip="in java.lang" w:history="1">
         <w:r>
           <w:rPr>
             <w:rStyle w:val="a8"/>
@@ -3317,7 +3414,7 @@
                     <pic:cNvPicPr/>
                   </pic:nvPicPr>
                   <pic:blipFill>
-                    <a:blip r:embed="rId96"/>
+                    <a:blip r:embed="rId97"/>
                     <a:stretch>
                       <a:fillRect/>
                     </a:stretch>
@@ -3364,7 +3461,7 @@
           <w:szCs w:val="18"/>
         </w:rPr>
       </w:pPr>
-      <w:hyperlink r:id="rId97" w:tooltip="in java.lang" w:history="1">
+      <w:hyperlink r:id="rId98" w:tooltip="in java.lang" w:history="1">
         <w:r>
           <w:rPr>
             <w:rStyle w:val="a8"/>
@@ -3384,7 +3481,7 @@
         </w:rPr>
         <w:t xml:space="preserve"> </w:t>
       </w:r>
-      <w:hyperlink r:id="rId98" w:history="1">
+      <w:hyperlink r:id="rId99" w:history="1">
         <w:r>
           <w:rPr>
             <w:rStyle w:val="a8"/>
@@ -3404,7 +3501,7 @@
         </w:rPr>
         <w:t>.</w:t>
       </w:r>
-      <w:hyperlink r:id="rId99" w:history="1">
+      <w:hyperlink r:id="rId100" w:history="1">
         <w:r>
           <w:rPr>
             <w:rStyle w:val="a8"/>
@@ -3424,7 +3521,7 @@
         </w:rPr>
         <w:t>.</w:t>
       </w:r>
-      <w:hyperlink r:id="rId100" w:history="1">
+      <w:hyperlink r:id="rId101" w:history="1">
         <w:r>
           <w:rPr>
             <w:rStyle w:val="a8"/>
@@ -3444,7 +3541,7 @@
         </w:rPr>
         <w:t>.</w:t>
       </w:r>
-      <w:hyperlink r:id="rId101" w:history="1">
+      <w:hyperlink r:id="rId102" w:history="1">
         <w:r>
           <w:rPr>
             <w:rStyle w:val="a8"/>
@@ -3464,7 +3561,7 @@
         </w:rPr>
         <w:t>.</w:t>
       </w:r>
-      <w:hyperlink r:id="rId102" w:history="1">
+      <w:hyperlink r:id="rId103" w:history="1">
         <w:r>
           <w:rPr>
             <w:rStyle w:val="a8"/>
@@ -3484,7 +3581,7 @@
         </w:rPr>
         <w:t>.</w:t>
       </w:r>
-      <w:hyperlink r:id="rId103" w:history="1">
+      <w:hyperlink r:id="rId104" w:history="1">
         <w:r>
           <w:rPr>
             <w:rStyle w:val="a8"/>
@@ -3504,7 +3601,7 @@
         </w:rPr>
         <w:t>.initializeBean(</w:t>
       </w:r>
-      <w:hyperlink r:id="rId104" w:tooltip="in java.lang" w:history="1">
+      <w:hyperlink r:id="rId105" w:tooltip="in java.lang" w:history="1">
         <w:r>
           <w:rPr>
             <w:rStyle w:val="a8"/>
@@ -3524,7 +3621,7 @@
         </w:rPr>
         <w:t xml:space="preserve"> beanName, </w:t>
       </w:r>
-      <w:hyperlink r:id="rId105" w:tooltip="in java.lang" w:history="1">
+      <w:hyperlink r:id="rId106" w:tooltip="in java.lang" w:history="1">
         <w:r>
           <w:rPr>
             <w:rStyle w:val="a8"/>
@@ -3544,7 +3641,7 @@
         </w:rPr>
         <w:t xml:space="preserve"> bean, </w:t>
       </w:r>
-      <w:hyperlink r:id="rId106" w:tooltip="in org.springframework.beans.factory.support" w:history="1">
+      <w:hyperlink r:id="rId107" w:tooltip="in org.springframework.beans.factory.support" w:history="1">
         <w:r>
           <w:rPr>
             <w:rStyle w:val="a8"/>
@@ -3588,7 +3685,7 @@
                     <pic:cNvPicPr/>
                   </pic:nvPicPr>
                   <pic:blipFill>
-                    <a:blip r:embed="rId107"/>
+                    <a:blip r:embed="rId108"/>
                     <a:stretch>
                       <a:fillRect/>
                     </a:stretch>
@@ -3643,7 +3740,7 @@
         </w:rPr>
         <w:t xml:space="preserve">void </w:t>
       </w:r>
-      <w:hyperlink r:id="rId108" w:history="1">
+      <w:hyperlink r:id="rId109" w:history="1">
         <w:r>
           <w:rPr>
             <w:rStyle w:val="a8"/>
@@ -3663,7 +3760,7 @@
         </w:rPr>
         <w:t>.</w:t>
       </w:r>
-      <w:hyperlink r:id="rId109" w:history="1">
+      <w:hyperlink r:id="rId110" w:history="1">
         <w:r>
           <w:rPr>
             <w:rStyle w:val="a8"/>
@@ -3683,7 +3780,7 @@
         </w:rPr>
         <w:t>.</w:t>
       </w:r>
-      <w:hyperlink r:id="rId110" w:history="1">
+      <w:hyperlink r:id="rId111" w:history="1">
         <w:r>
           <w:rPr>
             <w:rStyle w:val="a8"/>
@@ -3703,7 +3800,7 @@
         </w:rPr>
         <w:t>.</w:t>
       </w:r>
-      <w:hyperlink r:id="rId111" w:history="1">
+      <w:hyperlink r:id="rId112" w:history="1">
         <w:r>
           <w:rPr>
             <w:rStyle w:val="a8"/>
@@ -3723,7 +3820,7 @@
         </w:rPr>
         <w:t>.</w:t>
       </w:r>
-      <w:hyperlink r:id="rId112" w:history="1">
+      <w:hyperlink r:id="rId113" w:history="1">
         <w:r>
           <w:rPr>
             <w:rStyle w:val="a8"/>
@@ -3743,7 +3840,7 @@
         </w:rPr>
         <w:t>.</w:t>
       </w:r>
-      <w:hyperlink r:id="rId113" w:history="1">
+      <w:hyperlink r:id="rId114" w:history="1">
         <w:r>
           <w:rPr>
             <w:rStyle w:val="a8"/>
@@ -3763,7 +3860,7 @@
         </w:rPr>
         <w:t>.invokeInitMethods(</w:t>
       </w:r>
-      <w:hyperlink r:id="rId114" w:tooltip="in java.lang" w:history="1">
+      <w:hyperlink r:id="rId115" w:tooltip="in java.lang" w:history="1">
         <w:r>
           <w:rPr>
             <w:rStyle w:val="a8"/>
@@ -3783,7 +3880,7 @@
         </w:rPr>
         <w:t xml:space="preserve"> beanName, </w:t>
       </w:r>
-      <w:hyperlink r:id="rId115" w:tooltip="in java.lang" w:history="1">
+      <w:hyperlink r:id="rId116" w:tooltip="in java.lang" w:history="1">
         <w:r>
           <w:rPr>
             <w:rStyle w:val="a8"/>
@@ -3803,7 +3900,7 @@
         </w:rPr>
         <w:t xml:space="preserve"> bean, </w:t>
       </w:r>
-      <w:hyperlink r:id="rId116" w:tooltip="in org.springframework.beans.factory.support" w:history="1">
+      <w:hyperlink r:id="rId117" w:tooltip="in org.springframework.beans.factory.support" w:history="1">
         <w:r>
           <w:rPr>
             <w:rStyle w:val="a8"/>
@@ -3823,7 +3920,7 @@
         </w:rPr>
         <w:t xml:space="preserve"> mbd) throws </w:t>
       </w:r>
-      <w:hyperlink r:id="rId117" w:tooltip="in java.lang" w:history="1">
+      <w:hyperlink r:id="rId118" w:tooltip="in java.lang" w:history="1">
         <w:r>
           <w:rPr>
             <w:rStyle w:val="a8"/>
@@ -3858,7 +3955,7 @@
                     <pic:cNvPicPr/>
                   </pic:nvPicPr>
                   <pic:blipFill>
-                    <a:blip r:embed="rId118"/>
+                    <a:blip r:embed="rId119"/>
                     <a:stretch>
                       <a:fillRect/>
                     </a:stretch>
@@ -3906,7 +4003,7 @@
           <w:szCs w:val="18"/>
         </w:rPr>
       </w:pPr>
-      <w:hyperlink r:id="rId119" w:tooltip="in java.lang" w:history="1">
+      <w:hyperlink r:id="rId120" w:tooltip="in java.lang" w:history="1">
         <w:r>
           <w:rPr>
             <w:rStyle w:val="a8"/>
@@ -3926,7 +4023,7 @@
         </w:rPr>
         <w:t xml:space="preserve"> </w:t>
       </w:r>
-      <w:hyperlink r:id="rId120" w:history="1">
+      <w:hyperlink r:id="rId121" w:history="1">
         <w:r>
           <w:rPr>
             <w:rStyle w:val="a8"/>
@@ -3946,7 +4043,7 @@
         </w:rPr>
         <w:t>.</w:t>
       </w:r>
-      <w:hyperlink r:id="rId121" w:history="1">
+      <w:hyperlink r:id="rId122" w:history="1">
         <w:r>
           <w:rPr>
             <w:rStyle w:val="a8"/>
@@ -3966,7 +4063,7 @@
         </w:rPr>
         <w:t>.</w:t>
       </w:r>
-      <w:hyperlink r:id="rId122" w:history="1">
+      <w:hyperlink r:id="rId123" w:history="1">
         <w:r>
           <w:rPr>
             <w:rStyle w:val="a8"/>
@@ -3986,7 +4083,7 @@
         </w:rPr>
         <w:t>.</w:t>
       </w:r>
-      <w:hyperlink r:id="rId123" w:history="1">
+      <w:hyperlink r:id="rId124" w:history="1">
         <w:r>
           <w:rPr>
             <w:rStyle w:val="a8"/>
@@ -4006,7 +4103,7 @@
         </w:rPr>
         <w:t>.</w:t>
       </w:r>
-      <w:hyperlink r:id="rId124" w:history="1">
+      <w:hyperlink r:id="rId125" w:history="1">
         <w:r>
           <w:rPr>
             <w:rStyle w:val="a8"/>
@@ -4026,7 +4123,7 @@
         </w:rPr>
         <w:t>.</w:t>
       </w:r>
-      <w:hyperlink r:id="rId125" w:history="1">
+      <w:hyperlink r:id="rId126" w:history="1">
         <w:r>
           <w:rPr>
             <w:rStyle w:val="a8"/>
@@ -4046,7 +4143,7 @@
         </w:rPr>
         <w:t>.initializeBean(</w:t>
       </w:r>
-      <w:hyperlink r:id="rId126" w:tooltip="in java.lang" w:history="1">
+      <w:hyperlink r:id="rId127" w:tooltip="in java.lang" w:history="1">
         <w:r>
           <w:rPr>
             <w:rStyle w:val="a8"/>
@@ -4066,7 +4163,7 @@
         </w:rPr>
         <w:t xml:space="preserve"> beanName, </w:t>
       </w:r>
-      <w:hyperlink r:id="rId127" w:tooltip="in java.lang" w:history="1">
+      <w:hyperlink r:id="rId128" w:tooltip="in java.lang" w:history="1">
         <w:r>
           <w:rPr>
             <w:rStyle w:val="a8"/>
@@ -4086,7 +4183,7 @@
         </w:rPr>
         <w:t xml:space="preserve"> bean, </w:t>
       </w:r>
-      <w:hyperlink r:id="rId128" w:tooltip="in org.springframework.beans.factory.support" w:history="1">
+      <w:hyperlink r:id="rId129" w:tooltip="in org.springframework.beans.factory.support" w:history="1">
         <w:r>
           <w:rPr>
             <w:rStyle w:val="a8"/>
@@ -4129,7 +4226,7 @@
                     <pic:cNvPicPr/>
                   </pic:nvPicPr>
                   <pic:blipFill>
-                    <a:blip r:embed="rId129"/>
+                    <a:blip r:embed="rId130"/>
                     <a:stretch>
                       <a:fillRect/>
                     </a:stretch>
@@ -4166,7 +4263,7 @@
       </w:r>
     </w:p>
     <w:p>
-      <w:hyperlink r:id="rId130" w:history="1">
+      <w:hyperlink r:id="rId131" w:history="1">
         <w:r>
           <w:rPr>
             <w:rStyle w:val="a8"/>
@@ -4176,7 +4273,7 @@
       </w:hyperlink>
     </w:p>
     <w:p>
-      <w:hyperlink r:id="rId131" w:history="1">
+      <w:hyperlink r:id="rId132" w:history="1">
         <w:r>
           <w:rPr>
             <w:rStyle w:val="a8"/>
@@ -4974,6 +5071,11 @@
       </w:r>
     </w:p>
     <w:p>
+      <w:pPr>
+        <w:rPr>
+          <w:rFonts w:hint="eastAsia"/>
+        </w:rPr>
+      </w:pPr>
       <w:r>
         <w:rPr>
           <w:rFonts w:hint="eastAsia"/>
@@ -5023,7 +5125,6 @@
         <w:t>属性，会自动调用其配置的销毁方法</w:t>
       </w:r>
     </w:p>
-    <w:p/>
     <w:p>
       <w:pPr>
         <w:pStyle w:val="2"/>
@@ -5060,7 +5161,7 @@
           <w:rStyle w:val="a8"/>
         </w:rPr>
       </w:pPr>
-      <w:hyperlink r:id="rId132" w:history="1">
+      <w:hyperlink r:id="rId133" w:history="1">
         <w:r>
           <w:rPr>
             <w:rStyle w:val="a8"/>
@@ -5075,7 +5176,7 @@
           <w:rStyle w:val="a8"/>
         </w:rPr>
       </w:pPr>
-      <w:hyperlink r:id="rId133" w:history="1">
+      <w:hyperlink r:id="rId134" w:history="1">
         <w:r>
           <w:rPr>
             <w:rStyle w:val="a8"/>
@@ -5085,7 +5186,7 @@
       </w:hyperlink>
     </w:p>
     <w:p>
-      <w:hyperlink r:id="rId134" w:history="1">
+      <w:hyperlink r:id="rId135" w:history="1">
         <w:r>
           <w:rPr>
             <w:rStyle w:val="a8"/>
@@ -5095,7 +5196,7 @@
       </w:hyperlink>
     </w:p>
     <w:p>
-      <w:hyperlink r:id="rId135" w:history="1">
+      <w:hyperlink r:id="rId136" w:history="1">
         <w:r>
           <w:rPr>
             <w:rStyle w:val="a8"/>
@@ -5141,7 +5242,7 @@
                     <pic:cNvPicPr/>
                   </pic:nvPicPr>
                   <pic:blipFill>
-                    <a:blip r:embed="rId136">
+                    <a:blip r:embed="rId137">
                       <a:extLst>
                         <a:ext uri="{28A0092B-C50C-407E-A947-70E740481C1C}">
                           <a14:useLocalDpi xmlns:a14="http://schemas.microsoft.com/office/drawing/2010/main" val="0"/>
@@ -5189,7 +5290,7 @@
                     <pic:cNvPicPr/>
                   </pic:nvPicPr>
                   <pic:blipFill>
-                    <a:blip r:embed="rId137"/>
+                    <a:blip r:embed="rId138"/>
                     <a:stretch>
                       <a:fillRect/>
                     </a:stretch>
@@ -5232,7 +5333,7 @@
                     <pic:cNvPicPr/>
                   </pic:nvPicPr>
                   <pic:blipFill>
-                    <a:blip r:embed="rId138"/>
+                    <a:blip r:embed="rId139"/>
                     <a:stretch>
                       <a:fillRect/>
                     </a:stretch>
@@ -6890,7 +6991,7 @@
       </w:r>
     </w:p>
     <w:p>
-      <w:hyperlink r:id="rId139" w:history="1">
+      <w:hyperlink r:id="rId140" w:history="1">
         <w:r>
           <w:rPr>
             <w:rStyle w:val="a8"/>
@@ -6900,7 +7001,7 @@
       </w:hyperlink>
     </w:p>
     <w:p>
-      <w:hyperlink r:id="rId140" w:history="1">
+      <w:hyperlink r:id="rId141" w:history="1">
         <w:r>
           <w:rPr>
             <w:rStyle w:val="a8"/>
@@ -7139,7 +7240,7 @@
                     <pic:cNvPicPr/>
                   </pic:nvPicPr>
                   <pic:blipFill>
-                    <a:blip r:embed="rId141"/>
+                    <a:blip r:embed="rId142"/>
                     <a:stretch>
                       <a:fillRect/>
                     </a:stretch>
@@ -8184,7 +8285,7 @@
       </w:r>
     </w:p>
     <w:p>
-      <w:hyperlink r:id="rId142" w:history="1">
+      <w:hyperlink r:id="rId143" w:history="1">
         <w:r>
           <w:rPr>
             <w:rStyle w:val="a8"/>
